--- a/November/21. История и стратегия развития крупных IT-компаний/IT-companies_R.docx
+++ b/November/21. История и стратегия развития крупных IT-компаний/IT-companies_R.docx
@@ -1,10 +1,11 @@
 
 <file path=word/document.xml><?xml version="1.0" encoding="utf-8"?>
-<w:document xmlns:wpc="http://schemas.microsoft.com/office/word/2010/wordprocessingCanvas" xmlns:mc="http://schemas.openxmlformats.org/markup-compatibility/2006" xmlns:o="urn:schemas-microsoft-com:office:office" xmlns:r="http://schemas.openxmlformats.org/officeDocument/2006/relationships" xmlns:m="http://schemas.openxmlformats.org/officeDocument/2006/math" xmlns:v="urn:schemas-microsoft-com:vml" xmlns:wp14="http://schemas.microsoft.com/office/word/2010/wordprocessingDrawing" xmlns:wp="http://schemas.openxmlformats.org/drawingml/2006/wordprocessingDrawing" xmlns:w10="urn:schemas-microsoft-com:office:word" xmlns:w="http://schemas.openxmlformats.org/wordprocessingml/2006/main" xmlns:w14="http://schemas.microsoft.com/office/word/2010/wordml" xmlns:w15="http://schemas.microsoft.com/office/word/2012/wordml" xmlns:wpg="http://schemas.microsoft.com/office/word/2010/wordprocessingGroup" xmlns:wpi="http://schemas.microsoft.com/office/word/2010/wordprocessingInk" xmlns:wne="http://schemas.microsoft.com/office/word/2006/wordml" xmlns:wps="http://schemas.microsoft.com/office/word/2010/wordprocessingShape" mc:Ignorable="w14 w15 wp14">
+<w:document xmlns:wpc="http://schemas.microsoft.com/office/word/2010/wordprocessingCanvas" xmlns:cx="http://schemas.microsoft.com/office/drawing/2014/chartex" xmlns:cx1="http://schemas.microsoft.com/office/drawing/2015/9/8/chartex" xmlns:mc="http://schemas.openxmlformats.org/markup-compatibility/2006" xmlns:o="urn:schemas-microsoft-com:office:office" xmlns:r="http://schemas.openxmlformats.org/officeDocument/2006/relationships" xmlns:m="http://schemas.openxmlformats.org/officeDocument/2006/math" xmlns:v="urn:schemas-microsoft-com:vml" xmlns:wp14="http://schemas.microsoft.com/office/word/2010/wordprocessingDrawing" xmlns:wp="http://schemas.openxmlformats.org/drawingml/2006/wordprocessingDrawing" xmlns:w10="urn:schemas-microsoft-com:office:word" xmlns:w="http://schemas.openxmlformats.org/wordprocessingml/2006/main" xmlns:w14="http://schemas.microsoft.com/office/word/2010/wordml" xmlns:w15="http://schemas.microsoft.com/office/word/2012/wordml" xmlns:w16se="http://schemas.microsoft.com/office/word/2015/wordml/symex" xmlns:wpg="http://schemas.microsoft.com/office/word/2010/wordprocessingGroup" xmlns:wpi="http://schemas.microsoft.com/office/word/2010/wordprocessingInk" xmlns:wne="http://schemas.microsoft.com/office/word/2006/wordml" xmlns:wps="http://schemas.microsoft.com/office/word/2010/wordprocessingShape" mc:Ignorable="w14 w15 w16se wp14">
   <w:body>
     <w:p>
       <w:pPr>
-        <w:pStyle w:val="2"/>
+        <w:pStyle w:val="Heading2"/>
+        <w:jc w:val="both"/>
       </w:pPr>
       <w:r>
         <w:t>Стратегии и история развития крупных IT-компаний</w:t>
@@ -12,7 +13,8 @@
     </w:p>
     <w:p>
       <w:pPr>
-        <w:pStyle w:val="3"/>
+        <w:pStyle w:val="Heading3"/>
+        <w:jc w:val="both"/>
       </w:pPr>
       <w:r>
         <w:rPr>
@@ -38,9 +40,7 @@
     <w:p>
       <w:pPr>
         <w:rPr>
-          <w:rFonts w:ascii="Arial" w:eastAsia="Times New Roman" w:hAnsi="Arial" w:cs="Arial"/>
-          <w:sz w:val="21"/>
-          <w:szCs w:val="21"/>
+          <w:rFonts w:eastAsia="Times New Roman" w:cs="Arial"/>
           <w:lang w:eastAsia="ru-RU"/>
         </w:rPr>
       </w:pPr>
@@ -52,18 +52,14 @@
       </w:r>
       <w:r>
         <w:rPr>
-          <w:rFonts w:ascii="Arial" w:eastAsia="Times New Roman" w:hAnsi="Arial" w:cs="Arial"/>
-          <w:sz w:val="21"/>
-          <w:szCs w:val="21"/>
+          <w:rFonts w:eastAsia="Times New Roman" w:cs="Arial"/>
           <w:lang w:eastAsia="ru-RU"/>
         </w:rPr>
         <w:t>$233.715</w:t>
       </w:r>
       <w:r>
         <w:rPr>
-          <w:rFonts w:ascii="Arial" w:eastAsia="Times New Roman" w:hAnsi="Arial" w:cs="Arial"/>
-          <w:sz w:val="21"/>
-          <w:szCs w:val="21"/>
+          <w:rFonts w:eastAsia="Times New Roman" w:cs="Arial"/>
           <w:lang w:eastAsia="ru-RU"/>
         </w:rPr>
         <w:t xml:space="preserve"> миллиардов</w:t>
@@ -71,6 +67,7 @@
     </w:p>
     <w:p>
       <w:pPr>
+        <w:jc w:val="both"/>
         <w:rPr>
           <w:rFonts w:eastAsia="Times New Roman" w:cs="Arial"/>
           <w:lang w:eastAsia="ru-RU"/>
@@ -114,6 +111,7 @@
     </w:p>
     <w:p>
       <w:pPr>
+        <w:jc w:val="both"/>
         <w:rPr>
           <w:lang w:eastAsia="ru-RU"/>
         </w:rPr>
@@ -143,6 +141,7 @@
     </w:p>
     <w:p>
       <w:pPr>
+        <w:jc w:val="both"/>
         <w:rPr>
           <w:lang w:eastAsia="ru-RU"/>
         </w:rPr>
@@ -162,6 +161,7 @@
     </w:p>
     <w:p>
       <w:pPr>
+        <w:jc w:val="both"/>
         <w:rPr>
           <w:lang w:eastAsia="ru-RU"/>
         </w:rPr>
@@ -175,6 +175,7 @@
     </w:p>
     <w:p>
       <w:pPr>
+        <w:jc w:val="both"/>
         <w:rPr>
           <w:lang w:eastAsia="ru-RU"/>
         </w:rPr>
@@ -330,6 +331,7 @@
     </w:p>
     <w:p>
       <w:pPr>
+        <w:jc w:val="both"/>
         <w:rPr>
           <w:lang w:eastAsia="ru-RU"/>
         </w:rPr>
@@ -349,18 +351,15 @@
     </w:p>
     <w:p>
       <w:pPr>
-        <w:ind w:left="284" w:firstLine="284"/>
-        <w:jc w:val="center"/>
-        <w:rPr>
-          <w:color w:val="000000" w:themeColor="text1"/>
+        <w:jc w:val="both"/>
+        <w:rPr>
           <w:lang w:eastAsia="ru-RU"/>
         </w:rPr>
       </w:pPr>
       <w:r>
         <w:rPr>
           <w:noProof/>
-          <w:color w:val="000000" w:themeColor="text1"/>
-          <w:lang w:eastAsia="ru-RU"/>
+          <w:lang w:val="en-US"/>
         </w:rPr>
         <w:drawing>
           <wp:inline distT="0" distB="0" distL="0" distR="0" wp14:anchorId="0D6E4754" wp14:editId="5AB30D1F">
@@ -414,6 +413,7 @@
     </w:p>
     <w:p>
       <w:pPr>
+        <w:jc w:val="both"/>
         <w:rPr>
           <w:lang w:eastAsia="ru-RU"/>
         </w:rPr>
@@ -553,6 +553,7 @@
     </w:p>
     <w:p>
       <w:pPr>
+        <w:jc w:val="both"/>
         <w:rPr>
           <w:lang w:eastAsia="ru-RU"/>
         </w:rPr>
@@ -609,19 +610,27 @@
     </w:p>
     <w:p>
       <w:pPr>
-        <w:rPr>
-          <w:lang w:eastAsia="ru-RU"/>
-        </w:rPr>
-      </w:pPr>
-      <w:r>
-        <w:rPr>
-          <w:lang w:eastAsia="ru-RU"/>
-        </w:rPr>
-        <w:t>Говорят также, что Джобс, уставший ждать логотип от Роба, наблюдая за его работой просто надкусил одно из яблок и сказал, что если в ближайшее время тот ничего не придумает, то пусть берет за основу это. Но эту версию можно поставить под сомнение, поскольку сам Роб ни о чем подобном никогда не упоминал.</w:t>
-      </w:r>
-    </w:p>
-    <w:p>
-      <w:pPr>
+        <w:jc w:val="both"/>
+        <w:rPr>
+          <w:lang w:eastAsia="ru-RU"/>
+        </w:rPr>
+      </w:pPr>
+      <w:r>
+        <w:rPr>
+          <w:lang w:eastAsia="ru-RU"/>
+        </w:rPr>
+        <w:t>Говорят,</w:t>
+      </w:r>
+      <w:r>
+        <w:rPr>
+          <w:lang w:eastAsia="ru-RU"/>
+        </w:rPr>
+        <w:t xml:space="preserve"> также, что Джобс, уставший ждать логотип от Роба, наблюдая за его работой просто надкусил одно из яблок и сказал, что если в ближайшее время тот ничего не придумает, то пусть берет за основу это. Но эту версию можно поставить под сомнение, поскольку сам Роб ни о чем подобном никогда не упоминал.</w:t>
+      </w:r>
+    </w:p>
+    <w:p>
+      <w:pPr>
+        <w:jc w:val="both"/>
         <w:rPr>
           <w:lang w:eastAsia="ru-RU"/>
         </w:rPr>
@@ -649,6 +658,7 @@
     </w:p>
     <w:p>
       <w:pPr>
+        <w:jc w:val="both"/>
         <w:rPr>
           <w:lang w:eastAsia="ru-RU"/>
         </w:rPr>
@@ -671,7 +681,21 @@
         <w:rPr>
           <w:lang w:eastAsia="ru-RU"/>
         </w:rPr>
-        <w:t xml:space="preserve"> официально использовали радугу в 1979 году, через три года после появления «яблочного» логотипа. Вероятнее всего, радуга была взята (а Джобс настаивал на ее использовании, согласно воспоминаниям Роба) как символ толерантности и взаимопонимания — именно этот смысл она и носила изначально. Ее часто использовали хиппи, к которым некогда относился и сам Джобс. Возможно также, что тем самым подчеркивался факт того, что компьютеры </w:t>
+        <w:t xml:space="preserve"> официально использовали радугу в 1979 году, через три года после появления «яблочного» логотипа. Вероятнее всего, радуга была взята (а Джобс настаивал на ее использовании, согласно </w:t>
+      </w:r>
+      <w:proofErr w:type="gramStart"/>
+      <w:r>
+        <w:rPr>
+          <w:lang w:eastAsia="ru-RU"/>
+        </w:rPr>
+        <w:t>воспоминаниям</w:t>
+      </w:r>
+      <w:proofErr w:type="gramEnd"/>
+      <w:r>
+        <w:rPr>
+          <w:lang w:eastAsia="ru-RU"/>
+        </w:rPr>
+        <w:t xml:space="preserve"> Роба) как символ толерантности и взаимопонимания — именно этот смысл она и носила изначально. Ее часто использовали хиппи, к которым некогда относился и сам Джобс. Возможно также, что тем самым подчеркивался факт того, что компьютеры </w:t>
       </w:r>
       <w:proofErr w:type="spellStart"/>
       <w:r>
@@ -704,6 +728,7 @@
     </w:p>
     <w:p>
       <w:pPr>
+        <w:jc w:val="both"/>
         <w:rPr>
           <w:lang w:eastAsia="ru-RU"/>
         </w:rPr>
@@ -731,6 +756,7 @@
     </w:p>
     <w:p>
       <w:pPr>
+        <w:jc w:val="both"/>
         <w:rPr>
           <w:lang w:eastAsia="ru-RU"/>
         </w:rPr>
@@ -757,6 +783,7 @@
     </w:p>
     <w:p>
       <w:pPr>
+        <w:jc w:val="both"/>
         <w:rPr>
           <w:lang w:eastAsia="ru-RU"/>
         </w:rPr>
@@ -836,6 +863,7 @@
     </w:p>
     <w:p>
       <w:pPr>
+        <w:jc w:val="both"/>
         <w:rPr>
           <w:lang w:eastAsia="ru-RU"/>
         </w:rPr>
@@ -987,6 +1015,7 @@
     </w:p>
     <w:p>
       <w:pPr>
+        <w:jc w:val="both"/>
         <w:rPr>
           <w:lang w:eastAsia="ru-RU"/>
         </w:rPr>
@@ -1043,18 +1072,15 @@
     </w:p>
     <w:p>
       <w:pPr>
-        <w:ind w:left="284" w:firstLine="284"/>
-        <w:jc w:val="center"/>
-        <w:rPr>
-          <w:color w:val="000000" w:themeColor="text1"/>
+        <w:jc w:val="both"/>
+        <w:rPr>
           <w:lang w:eastAsia="ru-RU"/>
         </w:rPr>
       </w:pPr>
       <w:r>
         <w:rPr>
           <w:noProof/>
-          <w:color w:val="000000" w:themeColor="text1"/>
-          <w:lang w:eastAsia="ru-RU"/>
+          <w:lang w:val="en-US"/>
         </w:rPr>
         <w:drawing>
           <wp:inline distT="0" distB="0" distL="0" distR="0" wp14:anchorId="134A344C" wp14:editId="20C5165C">
@@ -1108,6 +1134,7 @@
     </w:p>
     <w:p>
       <w:pPr>
+        <w:jc w:val="both"/>
         <w:rPr>
           <w:lang w:eastAsia="ru-RU"/>
         </w:rPr>
@@ -1165,6 +1192,7 @@
     </w:p>
     <w:p>
       <w:pPr>
+        <w:jc w:val="both"/>
         <w:rPr>
           <w:lang w:eastAsia="ru-RU"/>
         </w:rPr>
@@ -1268,18 +1296,15 @@
     </w:p>
     <w:p>
       <w:pPr>
-        <w:ind w:left="284" w:firstLine="284"/>
-        <w:jc w:val="center"/>
-        <w:rPr>
-          <w:color w:val="000000" w:themeColor="text1"/>
+        <w:jc w:val="both"/>
+        <w:rPr>
           <w:lang w:eastAsia="ru-RU"/>
         </w:rPr>
       </w:pPr>
       <w:r>
         <w:rPr>
           <w:noProof/>
-          <w:color w:val="000000" w:themeColor="text1"/>
-          <w:lang w:eastAsia="ru-RU"/>
+          <w:lang w:val="en-US"/>
         </w:rPr>
         <w:drawing>
           <wp:inline distT="0" distB="0" distL="0" distR="0" wp14:anchorId="43F79D97" wp14:editId="0D657F5A">
@@ -1333,6 +1358,7 @@
     </w:p>
     <w:p>
       <w:pPr>
+        <w:jc w:val="both"/>
         <w:rPr>
           <w:lang w:eastAsia="ru-RU"/>
         </w:rPr>
@@ -1478,7 +1504,7 @@
           <w:shd w:val="clear" w:color="auto" w:fill="FFFFFF"/>
           <w:lang w:eastAsia="ru-RU"/>
         </w:rPr>
-        <w:t xml:space="preserve"> и занимался он юридическими и бумажными вопросами. Впрочем, проработал он в компании совсем недолго — </w:t>
+        <w:t xml:space="preserve"> и занимался он юридическими и бумажными вопросами. Впрочем, проработал он в компании совсем недолго — как только </w:t>
       </w:r>
       <w:r>
         <w:rPr>
@@ -1486,7 +1512,7 @@
           <w:lang w:eastAsia="ru-RU"/>
         </w:rPr>
         <w:lastRenderedPageBreak/>
-        <w:t xml:space="preserve">как только основные юридические вопросы были решены, </w:t>
+        <w:t xml:space="preserve">основные юридические вопросы были решены, </w:t>
       </w:r>
       <w:proofErr w:type="spellStart"/>
       <w:r>
@@ -1525,6 +1551,7 @@
     </w:p>
     <w:p>
       <w:pPr>
+        <w:jc w:val="both"/>
         <w:rPr>
           <w:lang w:eastAsia="ru-RU"/>
         </w:rPr>
@@ -1567,7 +1594,6 @@
     <w:tbl>
       <w:tblPr>
         <w:tblW w:w="5707" w:type="dxa"/>
-        <w:jc w:val="center"/>
         <w:tblBorders>
           <w:top w:val="single" w:sz="6" w:space="0" w:color="FFFFFF"/>
           <w:left w:val="single" w:sz="6" w:space="0" w:color="FFFFFF"/>
@@ -1586,7 +1612,6 @@
       <w:tr>
         <w:trPr>
           <w:trHeight w:val="3875"/>
-          <w:jc w:val="center"/>
         </w:trPr>
         <w:tc>
           <w:tcPr>
@@ -1609,18 +1634,15 @@
           </w:tcPr>
           <w:p>
             <w:pPr>
-              <w:ind w:left="284" w:firstLine="284"/>
-              <w:jc w:val="center"/>
+              <w:jc w:val="both"/>
               <w:rPr>
-                <w:color w:val="000000" w:themeColor="text1"/>
                 <w:lang w:eastAsia="ru-RU"/>
               </w:rPr>
             </w:pPr>
             <w:r>
               <w:rPr>
                 <w:noProof/>
-                <w:color w:val="000000" w:themeColor="text1"/>
-                <w:lang w:eastAsia="ru-RU"/>
+                <w:lang w:val="en-US"/>
               </w:rPr>
               <w:drawing>
                 <wp:inline distT="0" distB="0" distL="0" distR="0" wp14:anchorId="09D35CD7" wp14:editId="0C9D5FFA">
@@ -1677,7 +1699,6 @@
       <w:tr>
         <w:trPr>
           <w:trHeight w:val="374"/>
-          <w:jc w:val="center"/>
         </w:trPr>
         <w:tc>
           <w:tcPr>
@@ -1700,6 +1721,7 @@
           </w:tcPr>
           <w:p>
             <w:pPr>
+              <w:jc w:val="both"/>
               <w:rPr>
                 <w:lang w:eastAsia="ru-RU"/>
               </w:rPr>
@@ -1733,6 +1755,7 @@
     </w:tbl>
     <w:p>
       <w:pPr>
+        <w:jc w:val="both"/>
         <w:rPr>
           <w:lang w:eastAsia="ru-RU"/>
         </w:rPr>
@@ -1763,6 +1786,7 @@
     </w:p>
     <w:p>
       <w:pPr>
+        <w:jc w:val="both"/>
         <w:rPr>
           <w:lang w:eastAsia="ru-RU"/>
         </w:rPr>
@@ -2091,6 +2115,7 @@
     </w:p>
     <w:p>
       <w:pPr>
+        <w:jc w:val="both"/>
         <w:rPr>
           <w:lang w:eastAsia="ru-RU"/>
         </w:rPr>
@@ -2118,7 +2143,23 @@
           <w:shd w:val="clear" w:color="auto" w:fill="FFFFFF"/>
           <w:lang w:eastAsia="ru-RU"/>
         </w:rPr>
-        <w:t> покидает Стив Джобс. Покидает, чтобы вновь вернуться по прошествии десятилетия и возродить свое, впавшее к тому времени в уныние, детище. Впрочем, слово уныние тут не совсем уместно. Сам Джобс отметил впоследствии, как он был удивлен и обрадован тому, что вернувшись в </w:t>
+        <w:t xml:space="preserve"> покидает Стив Джобс. Покидает, чтобы вновь вернуться по прошествии десятилетия и возродить свое, впавшее к тому времени в уныние, детище. Впрочем, слово уныние тут не совсем уместно. Сам Джобс отметил впоследствии, как он был удивлен и обрадован тому, </w:t>
+      </w:r>
+      <w:proofErr w:type="gramStart"/>
+      <w:r>
+        <w:rPr>
+          <w:shd w:val="clear" w:color="auto" w:fill="FFFFFF"/>
+          <w:lang w:eastAsia="ru-RU"/>
+        </w:rPr>
+        <w:t>что</w:t>
+      </w:r>
+      <w:proofErr w:type="gramEnd"/>
+      <w:r>
+        <w:rPr>
+          <w:shd w:val="clear" w:color="auto" w:fill="FFFFFF"/>
+          <w:lang w:eastAsia="ru-RU"/>
+        </w:rPr>
+        <w:t xml:space="preserve"> вернувшись в </w:t>
       </w:r>
       <w:proofErr w:type="spellStart"/>
       <w:r>
@@ -2248,6 +2289,7 @@
     </w:p>
     <w:p>
       <w:pPr>
+        <w:jc w:val="both"/>
         <w:rPr>
           <w:lang w:eastAsia="ru-RU"/>
         </w:rPr>
@@ -2449,6 +2491,7 @@
     </w:p>
     <w:p>
       <w:pPr>
+        <w:jc w:val="both"/>
         <w:rPr>
           <w:lang w:eastAsia="ru-RU"/>
         </w:rPr>
@@ -2773,6 +2816,7 @@
     </w:p>
     <w:p>
       <w:pPr>
+        <w:jc w:val="both"/>
         <w:rPr>
           <w:lang w:eastAsia="ru-RU"/>
         </w:rPr>
@@ -2854,15 +2898,28 @@
     </w:p>
     <w:p>
       <w:pPr>
-        <w:rPr>
-          <w:lang w:eastAsia="ru-RU"/>
-        </w:rPr>
-      </w:pPr>
-      <w:r>
-        <w:rPr>
-          <w:lang w:eastAsia="ru-RU"/>
-        </w:rPr>
-        <w:t>Одним из важных достижений компании после возвращение Джобса стал её переход на новейшую </w:t>
+        <w:jc w:val="both"/>
+        <w:rPr>
+          <w:lang w:eastAsia="ru-RU"/>
+        </w:rPr>
+      </w:pPr>
+      <w:r>
+        <w:rPr>
+          <w:lang w:eastAsia="ru-RU"/>
+        </w:rPr>
+        <w:t xml:space="preserve">Одним из важных достижений компании </w:t>
+      </w:r>
+      <w:r>
+        <w:rPr>
+          <w:lang w:eastAsia="ru-RU"/>
+        </w:rPr>
+        <w:t>после возвращения</w:t>
+      </w:r>
+      <w:r>
+        <w:rPr>
+          <w:lang w:eastAsia="ru-RU"/>
+        </w:rPr>
+        <w:t xml:space="preserve"> Джобса стал её переход на новейшую </w:t>
       </w:r>
       <w:proofErr w:type="spellStart"/>
       <w:r>
@@ -3100,6 +3157,7 @@
     </w:p>
     <w:p>
       <w:pPr>
+        <w:jc w:val="both"/>
         <w:rPr>
           <w:lang w:eastAsia="ru-RU"/>
         </w:rPr>
@@ -3237,6 +3295,7 @@
     </w:p>
     <w:p>
       <w:pPr>
+        <w:jc w:val="both"/>
         <w:rPr>
           <w:lang w:eastAsia="ru-RU"/>
         </w:rPr>
@@ -3268,6 +3327,7 @@
     </w:p>
     <w:p>
       <w:pPr>
+        <w:jc w:val="both"/>
         <w:rPr>
           <w:lang w:eastAsia="ru-RU"/>
         </w:rPr>
@@ -3278,6 +3338,7 @@
     </w:p>
     <w:p>
       <w:pPr>
+        <w:jc w:val="both"/>
         <w:rPr>
           <w:lang w:eastAsia="ru-RU"/>
         </w:rPr>
@@ -3296,6 +3357,7 @@
     </w:p>
     <w:p>
       <w:pPr>
+        <w:jc w:val="both"/>
         <w:rPr>
           <w:color w:val="000000" w:themeColor="text1"/>
           <w:lang w:eastAsia="ru-RU"/>
@@ -3307,11 +3369,12 @@
     </w:p>
     <w:p>
       <w:pPr>
-        <w:pStyle w:val="a3"/>
+        <w:pStyle w:val="ListParagraph"/>
         <w:numPr>
           <w:ilvl w:val="0"/>
           <w:numId w:val="10"/>
         </w:numPr>
+        <w:jc w:val="both"/>
         <w:rPr>
           <w:color w:val="000000" w:themeColor="text1"/>
           <w:lang w:eastAsia="ru-RU"/>
@@ -3351,11 +3414,12 @@
     </w:p>
     <w:p>
       <w:pPr>
-        <w:pStyle w:val="a3"/>
+        <w:pStyle w:val="ListParagraph"/>
         <w:numPr>
           <w:ilvl w:val="0"/>
           <w:numId w:val="10"/>
         </w:numPr>
+        <w:jc w:val="both"/>
         <w:rPr>
           <w:color w:val="000000" w:themeColor="text1"/>
           <w:lang w:eastAsia="ru-RU"/>
@@ -3367,11 +3431,12 @@
     </w:p>
     <w:p>
       <w:pPr>
-        <w:pStyle w:val="a3"/>
+        <w:pStyle w:val="ListParagraph"/>
         <w:numPr>
           <w:ilvl w:val="0"/>
           <w:numId w:val="10"/>
         </w:numPr>
+        <w:jc w:val="both"/>
         <w:rPr>
           <w:color w:val="000000" w:themeColor="text1"/>
           <w:lang w:eastAsia="ru-RU"/>
@@ -3394,6 +3459,7 @@
     </w:p>
     <w:p>
       <w:pPr>
+        <w:jc w:val="both"/>
         <w:rPr>
           <w:color w:val="000000" w:themeColor="text1"/>
           <w:lang w:eastAsia="ru-RU"/>
@@ -3405,11 +3471,12 @@
     </w:p>
     <w:p>
       <w:pPr>
-        <w:pStyle w:val="a3"/>
+        <w:pStyle w:val="ListParagraph"/>
         <w:numPr>
           <w:ilvl w:val="0"/>
           <w:numId w:val="11"/>
         </w:numPr>
+        <w:jc w:val="both"/>
         <w:rPr>
           <w:color w:val="000000" w:themeColor="text1"/>
           <w:lang w:eastAsia="ru-RU"/>
@@ -3445,11 +3512,12 @@
     </w:p>
     <w:p>
       <w:pPr>
-        <w:pStyle w:val="a3"/>
+        <w:pStyle w:val="ListParagraph"/>
         <w:numPr>
           <w:ilvl w:val="0"/>
           <w:numId w:val="11"/>
         </w:numPr>
+        <w:jc w:val="both"/>
         <w:rPr>
           <w:color w:val="000000" w:themeColor="text1"/>
           <w:lang w:eastAsia="ru-RU"/>
@@ -3521,11 +3589,12 @@
     </w:p>
     <w:p>
       <w:pPr>
-        <w:pStyle w:val="a3"/>
+        <w:pStyle w:val="ListParagraph"/>
         <w:numPr>
           <w:ilvl w:val="0"/>
           <w:numId w:val="11"/>
         </w:numPr>
+        <w:jc w:val="both"/>
         <w:rPr>
           <w:color w:val="000000" w:themeColor="text1"/>
           <w:lang w:eastAsia="ru-RU"/>
@@ -3545,6 +3614,7 @@
     </w:p>
     <w:p>
       <w:pPr>
+        <w:jc w:val="both"/>
         <w:rPr>
           <w:color w:val="000000" w:themeColor="text1"/>
           <w:lang w:eastAsia="ru-RU"/>
@@ -3556,6 +3626,7 @@
     </w:p>
     <w:p>
       <w:pPr>
+        <w:jc w:val="both"/>
         <w:rPr>
           <w:color w:val="000000" w:themeColor="text1"/>
           <w:lang w:eastAsia="ru-RU"/>
@@ -3608,6 +3679,7 @@
     </w:p>
     <w:p>
       <w:pPr>
+        <w:jc w:val="both"/>
         <w:rPr>
           <w:color w:val="000000" w:themeColor="text1"/>
           <w:lang w:eastAsia="ru-RU"/>
@@ -3671,6 +3743,7 @@
     </w:p>
     <w:p>
       <w:pPr>
+        <w:jc w:val="both"/>
         <w:rPr>
           <w:color w:val="000000" w:themeColor="text1"/>
           <w:lang w:eastAsia="ru-RU"/>
@@ -3781,18 +3854,14 @@
     </w:p>
     <w:p>
       <w:pPr>
-        <w:ind w:left="284" w:firstLine="284"/>
-        <w:jc w:val="center"/>
-        <w:rPr>
-          <w:color w:val="000000" w:themeColor="text1"/>
+        <w:rPr>
           <w:lang w:eastAsia="ru-RU"/>
         </w:rPr>
       </w:pPr>
       <w:r>
         <w:rPr>
           <w:noProof/>
-          <w:color w:val="000000" w:themeColor="text1"/>
-          <w:lang w:eastAsia="ru-RU"/>
+          <w:lang w:val="en-US"/>
         </w:rPr>
         <w:drawing>
           <wp:inline distT="0" distB="0" distL="0" distR="0" wp14:anchorId="0C77B252" wp14:editId="6700A59D">
@@ -3846,20 +3915,14 @@
     </w:p>
     <w:p>
       <w:pPr>
-        <w:ind w:left="284" w:firstLine="284"/>
-        <w:jc w:val="center"/>
-        <w:rPr>
-          <w:b/>
-          <w:color w:val="000000" w:themeColor="text1"/>
+        <w:rPr>
           <w:lang w:val="en-US"/>
         </w:rPr>
       </w:pPr>
       <w:r>
         <w:rPr>
-          <w:b/>
           <w:noProof/>
-          <w:color w:val="000000" w:themeColor="text1"/>
-          <w:lang w:eastAsia="ru-RU"/>
+          <w:lang w:val="en-US"/>
         </w:rPr>
         <w:lastRenderedPageBreak/>
         <w:drawing>
@@ -3913,13 +3976,17 @@
       </w:r>
     </w:p>
     <w:p>
+      <w:pPr>
+        <w:jc w:val="both"/>
+      </w:pPr>
       <w:r>
         <w:t xml:space="preserve">Соответственно на 2015 год: 1-ое место среди самых дорогих брендов мира, 1-ое место среди лучших мировых брендов, 5-ое место среди больших компаний США. </w:t>
       </w:r>
     </w:p>
     <w:p>
       <w:pPr>
-        <w:pStyle w:val="3"/>
+        <w:pStyle w:val="Heading3"/>
+        <w:jc w:val="both"/>
       </w:pPr>
       <w:proofErr w:type="spellStart"/>
       <w:r>
@@ -3937,6 +4004,24 @@
     </w:p>
     <w:p>
       <w:pPr>
+        <w:jc w:val="both"/>
+      </w:pPr>
+      <w:r>
+        <w:t>Оборот на 2015 год</w:t>
+      </w:r>
+      <w:r>
+        <w:t xml:space="preserve">: </w:t>
+      </w:r>
+      <w:r>
+        <w:t>$189.5</w:t>
+      </w:r>
+      <w:r>
+        <w:t xml:space="preserve"> миллиардов</w:t>
+      </w:r>
+    </w:p>
+    <w:p>
+      <w:pPr>
+        <w:jc w:val="both"/>
         <w:rPr>
           <w:rFonts w:ascii="Arial" w:eastAsia="Times New Roman" w:hAnsi="Arial" w:cs="Arial"/>
           <w:sz w:val="21"/>
@@ -3945,40 +4030,6 @@
         </w:rPr>
       </w:pPr>
       <w:r>
-        <w:t>Оборот на 2015 год</w:t>
-      </w:r>
-      <w:r>
-        <w:t xml:space="preserve">: </w:t>
-      </w:r>
-      <w:r>
-        <w:rPr>
-          <w:rFonts w:ascii="Arial" w:hAnsi="Arial" w:cs="Arial"/>
-          <w:sz w:val="21"/>
-          <w:szCs w:val="21"/>
-          <w:shd w:val="clear" w:color="auto" w:fill="F9F9F9"/>
-        </w:rPr>
-        <w:t>$189.5</w:t>
-      </w:r>
-      <w:r>
-        <w:rPr>
-          <w:rFonts w:ascii="Arial" w:eastAsia="Times New Roman" w:hAnsi="Arial" w:cs="Arial"/>
-          <w:sz w:val="21"/>
-          <w:szCs w:val="21"/>
-          <w:lang w:eastAsia="ru-RU"/>
-        </w:rPr>
-        <w:t xml:space="preserve"> миллиардов</w:t>
-      </w:r>
-    </w:p>
-    <w:p>
-      <w:pPr>
-        <w:rPr>
-          <w:rFonts w:ascii="Arial" w:eastAsia="Times New Roman" w:hAnsi="Arial" w:cs="Arial"/>
-          <w:sz w:val="21"/>
-          <w:szCs w:val="21"/>
-          <w:lang w:eastAsia="ru-RU"/>
-        </w:rPr>
-      </w:pPr>
-      <w:r>
         <w:t xml:space="preserve">Слоган: </w:t>
       </w:r>
       <w:r>
@@ -4002,6 +4053,7 @@
     </w:p>
     <w:p>
       <w:pPr>
+        <w:jc w:val="both"/>
         <w:rPr>
           <w:lang w:eastAsia="ru-RU"/>
         </w:rPr>
@@ -4079,6 +4131,7 @@
     </w:p>
     <w:p>
       <w:pPr>
+        <w:jc w:val="both"/>
         <w:rPr>
           <w:lang w:eastAsia="ru-RU"/>
         </w:rPr>
@@ -4226,6 +4279,7 @@
     </w:p>
     <w:p>
       <w:pPr>
+        <w:jc w:val="both"/>
         <w:rPr>
           <w:lang w:eastAsia="ru-RU"/>
         </w:rPr>
@@ -4394,14 +4448,14 @@
         <w:rPr>
           <w:lang w:eastAsia="ru-RU"/>
         </w:rPr>
-        <w:t xml:space="preserve"> браки — одна из традиций бизнеса в Азии). Предприниматель, по некоторым данным так и не получивший ученую </w:t>
+        <w:t xml:space="preserve"> браки — одна из традиций бизнеса в Азии). Предприниматель, по некоторым данным так и не получивший ученую степень, стал одним из </w:t>
       </w:r>
       <w:r>
         <w:rPr>
           <w:lang w:eastAsia="ru-RU"/>
         </w:rPr>
         <w:lastRenderedPageBreak/>
-        <w:t xml:space="preserve">степень, стал одним из известнейших и наиболее уважаемых людей в Корее, его именем назван корейский аналог Нобелевской премии — </w:t>
+        <w:t xml:space="preserve">известнейших и наиболее уважаемых людей в Корее, его именем назван корейский аналог Нобелевской премии — </w:t>
       </w:r>
       <w:proofErr w:type="spellStart"/>
       <w:r>
@@ -4448,6 +4502,7 @@
     </w:p>
     <w:p>
       <w:pPr>
+        <w:jc w:val="both"/>
         <w:rPr>
           <w:lang w:eastAsia="ru-RU"/>
         </w:rPr>
@@ -4547,6 +4602,7 @@
     </w:p>
     <w:p>
       <w:pPr>
+        <w:jc w:val="both"/>
         <w:rPr>
           <w:lang w:eastAsia="ru-RU"/>
         </w:rPr>
@@ -4812,6 +4868,7 @@
     </w:p>
     <w:p>
       <w:pPr>
+        <w:jc w:val="both"/>
         <w:rPr>
           <w:lang w:eastAsia="ru-RU"/>
         </w:rPr>
@@ -4947,6 +5004,7 @@
     </w:p>
     <w:p>
       <w:pPr>
+        <w:jc w:val="both"/>
         <w:rPr>
           <w:lang w:eastAsia="ru-RU"/>
         </w:rPr>
@@ -5014,6 +5072,7 @@
     </w:p>
     <w:p>
       <w:pPr>
+        <w:jc w:val="both"/>
         <w:rPr>
           <w:lang w:eastAsia="ru-RU"/>
         </w:rPr>
@@ -5176,14 +5235,14 @@
         <w:rPr>
           <w:lang w:eastAsia="ru-RU"/>
         </w:rPr>
-        <w:t xml:space="preserve"> обязан своими успехами в современном мире, приняв обязанности руководителя конгломерата после смерти отца в 1987-м Ли Кун Хи отказался от идеи массового производства товаров невысокого, так называемого бюджетного качества и сосредоточил усилия компании на производстве высококачественных </w:t>
+        <w:t xml:space="preserve"> обязан своими успехами в современном мире, приняв обязанности руководителя конгломерата после смерти отца в 1987-м Ли Кун Хи отказался от идеи массового производства товаров невысокого, так называемого бюджетного качества и сосредоточил усилия компании на производстве высококачественных продуктов, инновационных </w:t>
       </w:r>
       <w:r>
         <w:rPr>
           <w:lang w:eastAsia="ru-RU"/>
         </w:rPr>
         <w:lastRenderedPageBreak/>
-        <w:t>продуктов, инновационных и опережающих рыночные тенденции. Бренд </w:t>
+        <w:t>и опережающих рыночные тенденции. Бренд </w:t>
       </w:r>
       <w:proofErr w:type="spellStart"/>
       <w:r>
@@ -5202,7 +5261,6 @@
     </w:p>
     <w:p>
       <w:pPr>
-        <w:jc w:val="center"/>
         <w:rPr>
           <w:lang w:eastAsia="ru-RU"/>
         </w:rPr>
@@ -5216,7 +5274,7 @@
       <w:r>
         <w:rPr>
           <w:noProof/>
-          <w:lang w:eastAsia="ru-RU"/>
+          <w:lang w:val="en-US"/>
         </w:rPr>
         <w:drawing>
           <wp:inline distT="0" distB="0" distL="0" distR="0" wp14:anchorId="205ABB78" wp14:editId="53D6B718">
@@ -5270,18 +5328,14 @@
     </w:p>
     <w:p>
       <w:pPr>
-        <w:ind w:left="426" w:firstLine="283"/>
-        <w:jc w:val="center"/>
-        <w:rPr>
-          <w:color w:val="000000" w:themeColor="text1"/>
+        <w:rPr>
           <w:lang w:eastAsia="ru-RU"/>
         </w:rPr>
       </w:pPr>
       <w:r>
         <w:rPr>
           <w:noProof/>
-          <w:color w:val="000000" w:themeColor="text1"/>
-          <w:lang w:eastAsia="ru-RU"/>
+          <w:lang w:val="en-US"/>
         </w:rPr>
         <w:drawing>
           <wp:inline distT="0" distB="0" distL="0" distR="0" wp14:anchorId="6F3AFF03" wp14:editId="45561A7D">
@@ -5335,18 +5389,14 @@
     </w:p>
     <w:p>
       <w:pPr>
-        <w:ind w:left="426" w:firstLine="283"/>
-        <w:jc w:val="center"/>
-        <w:rPr>
-          <w:color w:val="000000" w:themeColor="text1"/>
+        <w:rPr>
           <w:lang w:eastAsia="ru-RU"/>
         </w:rPr>
       </w:pPr>
       <w:r>
         <w:rPr>
           <w:noProof/>
-          <w:color w:val="000000" w:themeColor="text1"/>
-          <w:lang w:eastAsia="ru-RU"/>
+          <w:lang w:val="en-US"/>
         </w:rPr>
         <w:drawing>
           <wp:inline distT="0" distB="0" distL="0" distR="0" wp14:anchorId="134305C1" wp14:editId="0D407683">
@@ -5399,6 +5449,9 @@
       </w:r>
     </w:p>
     <w:p>
+      <w:pPr>
+        <w:jc w:val="both"/>
+      </w:pPr>
       <w:r>
         <w:lastRenderedPageBreak/>
         <w:t>Соответственно на 2015</w:t>
@@ -5445,7 +5498,8 @@
     </w:p>
     <w:p>
       <w:pPr>
-        <w:pStyle w:val="3"/>
+        <w:pStyle w:val="Heading3"/>
+        <w:jc w:val="both"/>
       </w:pPr>
       <w:r>
         <w:rPr>
@@ -5455,6 +5509,9 @@
       </w:r>
     </w:p>
     <w:p>
+      <w:pPr>
+        <w:jc w:val="both"/>
+      </w:pPr>
       <w:r>
         <w:t>Оборот на 2015 год</w:t>
       </w:r>
@@ -5462,23 +5519,13 @@
         <w:t xml:space="preserve">: </w:t>
       </w:r>
       <w:r>
-        <w:rPr>
-          <w:rFonts w:ascii="Arial" w:eastAsia="Times New Roman" w:hAnsi="Arial" w:cs="Arial"/>
-          <w:sz w:val="21"/>
-          <w:szCs w:val="21"/>
-          <w:lang w:eastAsia="ru-RU"/>
-        </w:rPr>
         <w:t>$233.715 миллиардов</w:t>
       </w:r>
-      <w:r>
-        <w:rPr>
-          <w:rFonts w:ascii="Arial" w:eastAsia="Times New Roman" w:hAnsi="Arial" w:cs="Arial"/>
-          <w:sz w:val="21"/>
-          <w:szCs w:val="21"/>
-          <w:lang w:eastAsia="ru-RU"/>
-        </w:rPr>
-        <w:br/>
-      </w:r>
+    </w:p>
+    <w:p>
+      <w:pPr>
+        <w:jc w:val="both"/>
+      </w:pPr>
       <w:r>
         <w:t xml:space="preserve">Слоган: </w:t>
       </w:r>
@@ -5489,6 +5536,9 @@
       <w:proofErr w:type="spellEnd"/>
     </w:p>
     <w:p>
+      <w:pPr>
+        <w:jc w:val="both"/>
+      </w:pPr>
       <w:r>
         <w:t xml:space="preserve">История этой компании берет свое начало в 1934 году. Именно тогда познакомились два выпускника Стэндфордского Университета — Билл </w:t>
       </w:r>
@@ -5542,11 +5592,17 @@
       </w:r>
     </w:p>
     <w:p>
+      <w:pPr>
+        <w:jc w:val="both"/>
+      </w:pPr>
       <w:r>
         <w:t>Компания, которая ассоциируется у большинства современных потребителей лишь с компьютерной техникой и периферией, занималась за годы своего существования всевозможной электроникой, подчас к компьютерам никакого отношения не имеющей. Впрочем тут нет ничего удивительного — в те годы о компьютерах никто еще даже и не мечтал.</w:t>
       </w:r>
     </w:p>
     <w:p>
+      <w:pPr>
+        <w:jc w:val="both"/>
+      </w:pPr>
       <w:r>
         <w:t>Название, возникло из простого объединения фамилий друзей. Никто никого не обидел: выбор, чей фамилии быть первой, был произведен посредством незатейливого голосования — друзья просто подбросили монетку. Так что, упади монетка другой стороной, знать бы нам компанию </w:t>
       </w:r>
@@ -5560,6 +5616,9 @@
       </w:r>
     </w:p>
     <w:p>
+      <w:pPr>
+        <w:jc w:val="both"/>
+      </w:pPr>
       <w:r>
         <w:t xml:space="preserve">Уже первая продукция компании (прибор для тестирования звуковой аппаратуры — </w:t>
       </w:r>
@@ -5597,11 +5656,17 @@
       </w:r>
     </w:p>
     <w:p>
+      <w:pPr>
+        <w:jc w:val="both"/>
+      </w:pPr>
       <w:r>
         <w:t>Как и многие известные ныне производители, друзья-инженеры начинали буквально «на коленке». Первые производственные мощности компании находились в гараже. Кстати, в 2004 году гараж этот был восстановлен, превратившись в своеобразный музей.</w:t>
       </w:r>
     </w:p>
     <w:p>
+      <w:pPr>
+        <w:jc w:val="both"/>
+      </w:pPr>
       <w:r>
         <w:t>Со временем у компании появился простой, но запоминающийся логотип, незначительно менявшийся время от времени. Слоган, появившийся позднее, так же прост — лишь одно слово «</w:t>
       </w:r>
@@ -5623,30 +5688,45 @@
       </w:r>
     </w:p>
     <w:p>
+      <w:pPr>
+        <w:jc w:val="both"/>
+      </w:pPr>
       <w:r>
         <w:t>Начало 40-х годов пришлось на войну. Флоту, сильно страдавшему от немецких подводных лодок требовалась специальная аппаратура так или иначе связанная с радарами. И тут НР оказалась на высоте. Компании не только удалось создать генераторы сигналов и подавители радарного излучения, но и закрепиться в этой отрасли, доказав свое превосходство. На тот момент количество сотрудников исчислялась уже десятками (если быть точным, то 45 человек), а доходы вплотную приблизились к миллиону.</w:t>
       </w:r>
     </w:p>
     <w:p>
+      <w:pPr>
+        <w:jc w:val="both"/>
+      </w:pPr>
       <w:r>
         <w:t>К 60-м годам компания стремительно разрастается. Людей в ней работают уже тысячи, а доходы исчисляются уже сотнями миллионов. НР — это уже не только один из игроков на рынке электроники. Это уже солидная и уважаемая компания, разработки которой уважают и знают практически во всем мире.</w:t>
       </w:r>
     </w:p>
     <w:p>
-      <w:r>
-        <w:t xml:space="preserve">1966 год ознаменовался приходом компании на рынок ЭВМ. Был создан НР 2116A. Этот компьютер до сих пор остается самым крупным механическим устройством, созданным компанией. Стоимость этого чуда составляло от 25.000 до 50.000 долларов США, в зависимости от </w:t>
+      <w:pPr>
+        <w:jc w:val="both"/>
+      </w:pPr>
+      <w:r>
+        <w:t xml:space="preserve">1966 год ознаменовался приходом компании на рынок ЭВМ. Был создан НР 2116A. Этот компьютер до сих пор остается самым крупным механическим устройством, созданным компанией. Стоимость этого чуда составляло от 25.000 до 50.000 долларов США, в зависимости от комплектации. </w:t>
       </w:r>
       <w:r>
         <w:lastRenderedPageBreak/>
-        <w:t>комплектации. Изначально НР 2116A создавался для внутренних нужд компании, но позже был расширен для массового производства.</w:t>
-      </w:r>
-    </w:p>
-    <w:p>
+        <w:t>Изначально НР 2116A создавался для внутренних нужд компании, но позже был расширен для массового производства.</w:t>
+      </w:r>
+    </w:p>
+    <w:p>
+      <w:pPr>
+        <w:jc w:val="both"/>
+      </w:pPr>
       <w:r>
         <w:t>К концу же 60-х компания представляет новое вычислительное устройство — настольный калькулятор HP 9100A. Устройство обладало расширенным набором функций, позволяло использовать принтер и накопитель на магнитных карточках. По тем временам просто шедевр. Стоил он кстати дороже, чем современный «навороченный» домашний компьютер — 4900 долларов США. Но прославилось устройство не только этим. В его рекламе впервые был применен термин «персональный компьютер».</w:t>
       </w:r>
     </w:p>
     <w:p>
+      <w:pPr>
+        <w:jc w:val="both"/>
+      </w:pPr>
       <w:r>
         <w:t>В 1972 году, компания представляет свой первый научный калькулятор, способный умещаться в карман — модель HP-35. Новинка стала легендарной. Более того, она входит в двадцатку продуктов, которые смогли изменить мир. По прошествии 35 лет, компания, отдавая дань прошлому, представила новую модель с таким же названием, но уже с использованием современн</w:t>
       </w:r>
@@ -5658,16 +5738,25 @@
       </w:r>
     </w:p>
     <w:p>
+      <w:pPr>
+        <w:jc w:val="both"/>
+      </w:pPr>
       <w:r>
         <w:t>70-е годы вообще вошли в историю компании, как годы становления НР на компьютерном рынке. Компания не только представляет миниатюрные устройства, но и осуществляет попытки выхода на рынки настольных компьютеров, предназначенных, как для дома, так и для офиса.</w:t>
       </w:r>
     </w:p>
     <w:p>
+      <w:pPr>
+        <w:jc w:val="both"/>
+      </w:pPr>
       <w:r>
         <w:t>В результате, в начале 80-х компания уже признанных игрок на рынке вычислительных систем. Кем и остается по сей день.</w:t>
       </w:r>
     </w:p>
     <w:p>
+      <w:pPr>
+        <w:jc w:val="both"/>
+      </w:pPr>
       <w:r>
         <w:t>В 2001 году произошло одно важное событие в истории компании — слияние с другим крупным производителем компьютеров, компанией </w:t>
       </w:r>
@@ -5690,6 +5779,7 @@
     </w:p>
     <w:p>
       <w:pPr>
+        <w:jc w:val="both"/>
         <w:rPr>
           <w:color w:val="000000" w:themeColor="text1"/>
         </w:rPr>
@@ -5704,7 +5794,7 @@
         <w:rPr>
           <w:noProof/>
           <w:color w:val="000000" w:themeColor="text1"/>
-          <w:lang w:eastAsia="ru-RU"/>
+          <w:lang w:val="en-US"/>
         </w:rPr>
         <w:drawing>
           <wp:inline distT="0" distB="0" distL="0" distR="0" wp14:anchorId="1CDE58B0" wp14:editId="18FD0BB7">
@@ -5759,7 +5849,7 @@
         <w:rPr>
           <w:noProof/>
           <w:color w:val="000000" w:themeColor="text1"/>
-          <w:lang w:eastAsia="ru-RU"/>
+          <w:lang w:val="en-US"/>
         </w:rPr>
         <w:drawing>
           <wp:inline distT="0" distB="0" distL="0" distR="0" wp14:anchorId="5DCE0C9D" wp14:editId="44C6BE99">
@@ -5812,6 +5902,9 @@
       </w:r>
     </w:p>
     <w:p>
+      <w:pPr>
+        <w:jc w:val="both"/>
+      </w:pPr>
       <w:r>
         <w:lastRenderedPageBreak/>
         <w:t>Соответственно на 2015</w:t>
@@ -5864,7 +5957,8 @@
     </w:p>
     <w:p>
       <w:pPr>
-        <w:pStyle w:val="3"/>
+        <w:pStyle w:val="Heading3"/>
+        <w:jc w:val="both"/>
       </w:pPr>
       <w:r>
         <w:rPr>
@@ -5875,6 +5969,24 @@
     </w:p>
     <w:p>
       <w:pPr>
+        <w:jc w:val="both"/>
+      </w:pPr>
+      <w:r>
+        <w:t xml:space="preserve">Оборот на 2015 год: </w:t>
+      </w:r>
+      <w:r>
+        <w:t>$</w:t>
+      </w:r>
+      <w:r>
+        <w:t>92.79</w:t>
+      </w:r>
+      <w:r>
+        <w:t xml:space="preserve"> миллиардов</w:t>
+      </w:r>
+    </w:p>
+    <w:p>
+      <w:pPr>
+        <w:jc w:val="both"/>
         <w:rPr>
           <w:rFonts w:ascii="Arial" w:eastAsia="Times New Roman" w:hAnsi="Arial" w:cs="Arial"/>
           <w:sz w:val="21"/>
@@ -5883,46 +5995,6 @@
         </w:rPr>
       </w:pPr>
       <w:r>
-        <w:t xml:space="preserve">Оборот на 2015 год: </w:t>
-      </w:r>
-      <w:r>
-        <w:rPr>
-          <w:rFonts w:ascii="Arial" w:eastAsia="Times New Roman" w:hAnsi="Arial" w:cs="Arial"/>
-          <w:sz w:val="21"/>
-          <w:szCs w:val="21"/>
-          <w:lang w:eastAsia="ru-RU"/>
-        </w:rPr>
-        <w:t>$</w:t>
-      </w:r>
-      <w:r>
-        <w:rPr>
-          <w:rFonts w:ascii="Arial" w:eastAsia="Times New Roman" w:hAnsi="Arial" w:cs="Arial"/>
-          <w:sz w:val="21"/>
-          <w:szCs w:val="21"/>
-          <w:lang w:eastAsia="ru-RU"/>
-        </w:rPr>
-        <w:t>92.79</w:t>
-      </w:r>
-      <w:r>
-        <w:rPr>
-          <w:rFonts w:ascii="Arial" w:eastAsia="Times New Roman" w:hAnsi="Arial" w:cs="Arial"/>
-          <w:sz w:val="21"/>
-          <w:szCs w:val="21"/>
-          <w:lang w:eastAsia="ru-RU"/>
-        </w:rPr>
-        <w:t xml:space="preserve"> миллиардов</w:t>
-      </w:r>
-    </w:p>
-    <w:p>
-      <w:pPr>
-        <w:rPr>
-          <w:rFonts w:ascii="Arial" w:eastAsia="Times New Roman" w:hAnsi="Arial" w:cs="Arial"/>
-          <w:sz w:val="21"/>
-          <w:szCs w:val="21"/>
-          <w:lang w:eastAsia="ru-RU"/>
-        </w:rPr>
-      </w:pPr>
-      <w:r>
         <w:t xml:space="preserve">Слоган: </w:t>
       </w:r>
       <w:proofErr w:type="spellStart"/>
@@ -5935,11 +6007,17 @@
       </w:r>
     </w:p>
     <w:p>
+      <w:pPr>
+        <w:jc w:val="both"/>
+      </w:pPr>
       <w:r>
         <w:t>Это не просто известная компания, это нечто большее. Начав задолго до компьютерной эры, она не только оказала влияние на современные компьютеры — IBM по сути создала их современный облик. Есть компании, история которых умещается в несколько абзацев. По истории IBM можно писать книги.</w:t>
       </w:r>
     </w:p>
     <w:p>
+      <w:pPr>
+        <w:jc w:val="both"/>
+      </w:pPr>
       <w:r>
         <w:t>История началась в далеком 1911 году, 15 июня. Именно тогда стало известно об объединении сразу трех американских компаний: </w:t>
       </w:r>
@@ -6065,6 +6143,9 @@
       </w:r>
     </w:p>
     <w:p>
+      <w:pPr>
+        <w:jc w:val="both"/>
+      </w:pPr>
       <w:r>
         <w:t xml:space="preserve">Чем они только не занимались первое время: под брендом CTR выпускалась самая разнообразная электротехника. Выпускались мясорезки и часы. Вообще, ассортимент компании был очень широк. Но особую статью занимали так называемые </w:t>
       </w:r>
@@ -6102,6 +6183,9 @@
       </w:r>
     </w:p>
     <w:p>
+      <w:pPr>
+        <w:jc w:val="both"/>
+      </w:pPr>
       <w:r>
         <w:t>Постепенно, табуляторы становятся одним из главных направлений деятельности CTR. В 1924 году компания была переименована в привычную нам IBM — </w:t>
       </w:r>
@@ -6139,6 +6223,9 @@
       </w:r>
     </w:p>
     <w:p>
+      <w:pPr>
+        <w:jc w:val="both"/>
+      </w:pPr>
       <w:r>
         <w:t>Без особого вреда для себя компания пережила Великую депрессию. А вступление США во Вторую мировую войну, принесло IBM многомиллионные заказы. Первое время компания производила оружие, а затем, в 1943 году, появляется и первый компьютер компании — знаменитый </w:t>
       </w:r>
@@ -6152,11 +6239,17 @@
       </w:r>
     </w:p>
     <w:p>
+      <w:pPr>
+        <w:jc w:val="both"/>
+      </w:pPr>
       <w:r>
         <w:t>Так IBM начала заниматься компьютерами.</w:t>
       </w:r>
     </w:p>
     <w:p>
+      <w:pPr>
+        <w:jc w:val="both"/>
+      </w:pPr>
       <w:r>
         <w:t xml:space="preserve">В 1952 году IBM выпускает свой первый компьютер на радиолампах — IBM 701. О мясорезках уже никто и не вспоминал. На компьютерах IBM впервые был применен язык программирования высокого уровня — FORTRAN, применяемый и поныне в научных исследованиях. В 1959 году, представлены первые компьютеры компании построенные на полупроводниках. IBM первая начинает массовый выпуск универсальных компьютеров. Это были машины семейства </w:t>
       </w:r>
@@ -6170,25 +6263,25 @@
       </w:r>
     </w:p>
     <w:p>
-      <w:r>
-        <w:t xml:space="preserve">Вклад IBM в развитие мира компьютеров огромен. Это и накопители на жестких магнитных дисках (проще говоря жесткие диски), впервые представленные 13 сентября 1956 года. И накопители на гибких магнитных дисках (дискеты), разработанные в 1971 году. И язык структурированных запросов SQL, применяемый во всех реляционных базах данных. А самое главное — персональный компьютер IBM PC, представленный в 1981 году. Этот компьютер положил начало </w:t>
+      <w:pPr>
+        <w:jc w:val="both"/>
+      </w:pPr>
+      <w:r>
+        <w:t>Вклад IBM в развитие мира компьютеров огромен. Это и накопители на жестких магнитных дисках (проще говоря жесткие диски), впервые представленные 13 сентября 1956 года. И накопители на гибких магнитных дисках (дискеты), разработанные в 1971 году. И язык структурированных запросов SQL, применяемый во всех реляционных базах данных. А самое главное — персональный компьютер IBM PC, представленный в 1981 году. Этот компьютер положил начало новой эпохи — эпохи архитектуры РС. Устройство, над которым в свое время посмеялись инженеры из </w:t>
+      </w:r>
+      <w:proofErr w:type="spellStart"/>
+      <w:r>
+        <w:t>Apple</w:t>
+      </w:r>
+      <w:proofErr w:type="spellEnd"/>
+      <w:r>
+        <w:t>, полностью изменило представление о том, каким должен быть компьютер. Впрочем, саму IBM</w:t>
+      </w:r>
+      <w:r>
+        <w:t xml:space="preserve"> </w:t>
       </w:r>
       <w:r>
         <w:lastRenderedPageBreak/>
-        <w:t>новой эпохи — эпохи архитектуры РС. Устройство, над которым в свое время посмеялись инженеры из </w:t>
-      </w:r>
-      <w:proofErr w:type="spellStart"/>
-      <w:r>
-        <w:t>Apple</w:t>
-      </w:r>
-      <w:proofErr w:type="spellEnd"/>
-      <w:r>
-        <w:t>, полностью изменило представление о том, каким должен быть компьютер. Впрочем, саму IBM</w:t>
-      </w:r>
-      <w:r>
-        <w:t xml:space="preserve"> </w:t>
-      </w:r>
-      <w:r>
         <w:t>производство дешевых компьютеров мало интересовало. Она активно продавала лицензии и уже в 1986 году перестала лидировать на рынке персональных компьютеров. В дальнейшем (2004 год) IBM вообще ушла с этого рынка, как десктопов, так и ноутбуков, продав свой бизнес китайской компании </w:t>
       </w:r>
       <w:proofErr w:type="spellStart"/>
@@ -6240,6 +6333,9 @@
       </w:r>
     </w:p>
     <w:p>
+      <w:pPr>
+        <w:jc w:val="both"/>
+      </w:pPr>
       <w:r>
         <w:t xml:space="preserve">На сегодняшний день, компания занимается производством суперкомпьютеров (ее модели занимают первые места в рейтинге </w:t>
       </w:r>
@@ -6267,6 +6363,9 @@
       </w:r>
     </w:p>
     <w:p>
+      <w:pPr>
+        <w:jc w:val="both"/>
+      </w:pPr>
       <w:r>
         <w:t>Первое время IBM использовала громоздкий и невнятный круглый логотип. Затем, в 1947 году от него отказались. На смену пришел новый, практически не изменившийся и в наши дни. Иногда корпорацию IBM называют </w:t>
       </w:r>
@@ -6294,6 +6393,9 @@
       </w:r>
     </w:p>
     <w:p>
+      <w:pPr>
+        <w:jc w:val="both"/>
+      </w:pPr>
       <w:r>
         <w:t>Одним из самых известных слоганов компании является простое «</w:t>
       </w:r>
@@ -6413,18 +6515,10 @@
       </w:r>
     </w:p>
     <w:p>
-      <w:pPr>
-        <w:ind w:left="426" w:firstLine="283"/>
-        <w:jc w:val="center"/>
-        <w:rPr>
-          <w:color w:val="000000" w:themeColor="text1"/>
-        </w:rPr>
-      </w:pPr>
       <w:r>
         <w:rPr>
           <w:noProof/>
-          <w:color w:val="000000" w:themeColor="text1"/>
-          <w:lang w:eastAsia="ru-RU"/>
+          <w:lang w:val="en-US"/>
         </w:rPr>
         <w:drawing>
           <wp:inline distT="0" distB="0" distL="0" distR="0" wp14:anchorId="77513F96" wp14:editId="03014F50">
@@ -6479,25 +6573,19 @@
     <w:p>
       <w:pPr>
         <w:ind w:left="426" w:firstLine="283"/>
+        <w:jc w:val="both"/>
         <w:rPr>
           <w:color w:val="000000" w:themeColor="text1"/>
         </w:rPr>
       </w:pPr>
     </w:p>
     <w:p>
-      <w:pPr>
-        <w:ind w:left="426" w:firstLine="283"/>
-        <w:jc w:val="center"/>
-        <w:rPr>
-          <w:color w:val="000000" w:themeColor="text1"/>
-        </w:rPr>
-      </w:pPr>
       <w:r>
         <w:rPr>
           <w:noProof/>
-          <w:color w:val="000000" w:themeColor="text1"/>
-          <w:lang w:eastAsia="ru-RU"/>
-        </w:rPr>
+          <w:lang w:val="en-US"/>
+        </w:rPr>
+        <w:lastRenderedPageBreak/>
         <w:drawing>
           <wp:inline distT="0" distB="0" distL="0" distR="0" wp14:anchorId="644C603D" wp14:editId="6114FC7F">
             <wp:extent cx="5495925" cy="1752600"/>
@@ -6549,18 +6637,10 @@
       </w:r>
     </w:p>
     <w:p>
-      <w:pPr>
-        <w:ind w:left="426" w:firstLine="283"/>
-        <w:jc w:val="center"/>
-        <w:rPr>
-          <w:color w:val="000000" w:themeColor="text1"/>
-        </w:rPr>
-      </w:pPr>
       <w:r>
         <w:rPr>
           <w:noProof/>
-          <w:color w:val="000000" w:themeColor="text1"/>
-          <w:lang w:eastAsia="ru-RU"/>
+          <w:lang w:val="en-US"/>
         </w:rPr>
         <w:drawing>
           <wp:inline distT="0" distB="0" distL="0" distR="0" wp14:anchorId="7D277A09" wp14:editId="6E81ACAB">
@@ -6613,6 +6693,9 @@
       </w:r>
     </w:p>
     <w:p>
+      <w:pPr>
+        <w:jc w:val="both"/>
+      </w:pPr>
       <w:r>
         <w:t>Соответственно на 2015</w:t>
       </w:r>
@@ -6658,7 +6741,8 @@
     </w:p>
     <w:p>
       <w:pPr>
-        <w:pStyle w:val="3"/>
+        <w:pStyle w:val="Heading3"/>
+        <w:jc w:val="both"/>
       </w:pPr>
       <w:r>
         <w:rPr>
@@ -6670,54 +6754,31 @@
     <w:p>
       <w:pPr>
         <w:rPr>
-          <w:rFonts w:ascii="Arial" w:eastAsia="Times New Roman" w:hAnsi="Arial" w:cs="Arial"/>
-          <w:sz w:val="21"/>
-          <w:szCs w:val="21"/>
-          <w:lang w:eastAsia="ru-RU"/>
+          <w:lang w:val="en-US"/>
         </w:rPr>
       </w:pPr>
       <w:r>
         <w:t xml:space="preserve">Оборот на 2015 год: </w:t>
       </w:r>
       <w:r>
-        <w:rPr>
-          <w:rFonts w:ascii="Arial" w:eastAsia="Times New Roman" w:hAnsi="Arial" w:cs="Arial"/>
-          <w:sz w:val="21"/>
-          <w:szCs w:val="21"/>
-          <w:lang w:eastAsia="ru-RU"/>
-        </w:rPr>
         <w:t>$</w:t>
       </w:r>
       <w:r>
-        <w:rPr>
-          <w:rFonts w:ascii="Arial" w:eastAsia="Times New Roman" w:hAnsi="Arial" w:cs="Arial"/>
-          <w:sz w:val="21"/>
-          <w:szCs w:val="21"/>
-          <w:lang w:eastAsia="ru-RU"/>
-        </w:rPr>
-        <w:t>88.</w:t>
-      </w:r>
-      <w:r>
-        <w:rPr>
-          <w:rFonts w:ascii="Arial" w:eastAsia="Times New Roman" w:hAnsi="Arial" w:cs="Arial"/>
-          <w:sz w:val="21"/>
-          <w:szCs w:val="21"/>
-          <w:lang w:eastAsia="ru-RU"/>
-        </w:rPr>
-        <w:t>99</w:t>
-      </w:r>
-      <w:r>
-        <w:rPr>
-          <w:rFonts w:ascii="Arial" w:eastAsia="Times New Roman" w:hAnsi="Arial" w:cs="Arial"/>
-          <w:sz w:val="21"/>
-          <w:szCs w:val="21"/>
-          <w:lang w:eastAsia="ru-RU"/>
-        </w:rPr>
+        <w:t>88.99</w:t>
+      </w:r>
+      <w:r>
         <w:t xml:space="preserve"> миллиардов</w:t>
       </w:r>
-    </w:p>
-    <w:p>
-      <w:pPr>
+      <w:r>
+        <w:rPr>
+          <w:lang w:val="en-US"/>
+        </w:rPr>
+        <w:t>.</w:t>
+      </w:r>
+    </w:p>
+    <w:p>
+      <w:pPr>
+        <w:jc w:val="both"/>
         <w:rPr>
           <w:lang w:eastAsia="ru-RU"/>
         </w:rPr>
@@ -6829,6 +6890,7 @@
     </w:p>
     <w:p>
       <w:pPr>
+        <w:jc w:val="both"/>
         <w:rPr>
           <w:lang w:eastAsia="ru-RU"/>
         </w:rPr>
@@ -6873,6 +6935,7 @@
     </w:p>
     <w:p>
       <w:pPr>
+        <w:jc w:val="both"/>
         <w:rPr>
           <w:lang w:eastAsia="ru-RU"/>
         </w:rPr>
@@ -6992,6 +7055,7 @@
     </w:p>
     <w:p>
       <w:pPr>
+        <w:jc w:val="both"/>
         <w:rPr>
           <w:lang w:eastAsia="ru-RU"/>
         </w:rPr>
@@ -7033,6 +7097,7 @@
     </w:p>
     <w:p>
       <w:pPr>
+        <w:jc w:val="both"/>
         <w:rPr>
           <w:lang w:eastAsia="ru-RU"/>
         </w:rPr>
@@ -7159,6 +7224,7 @@
     </w:p>
     <w:p>
       <w:pPr>
+        <w:jc w:val="both"/>
         <w:rPr>
           <w:lang w:eastAsia="ru-RU"/>
         </w:rPr>
@@ -7235,6 +7301,7 @@
     </w:p>
     <w:p>
       <w:pPr>
+        <w:jc w:val="both"/>
         <w:rPr>
           <w:lang w:eastAsia="ru-RU"/>
         </w:rPr>
@@ -7320,6 +7387,7 @@
     </w:p>
     <w:p>
       <w:pPr>
+        <w:jc w:val="both"/>
         <w:rPr>
           <w:lang w:eastAsia="ru-RU"/>
         </w:rPr>
@@ -7453,6 +7521,7 @@
     </w:p>
     <w:p>
       <w:pPr>
+        <w:jc w:val="both"/>
         <w:rPr>
           <w:lang w:eastAsia="ru-RU"/>
         </w:rPr>
@@ -7480,6 +7549,7 @@
     </w:p>
     <w:p>
       <w:pPr>
+        <w:jc w:val="both"/>
         <w:rPr>
           <w:lang w:eastAsia="ru-RU"/>
         </w:rPr>
@@ -7535,7 +7605,6 @@
     </w:p>
     <w:p>
       <w:pPr>
-        <w:jc w:val="center"/>
         <w:rPr>
           <w:lang w:eastAsia="ru-RU"/>
         </w:rPr>
@@ -7543,7 +7612,7 @@
       <w:r>
         <w:rPr>
           <w:noProof/>
-          <w:lang w:eastAsia="ru-RU"/>
+          <w:lang w:val="en-US"/>
         </w:rPr>
         <w:lastRenderedPageBreak/>
         <w:drawing>
@@ -7598,18 +7667,14 @@
     </w:p>
     <w:p>
       <w:pPr>
-        <w:ind w:left="284" w:firstLine="283"/>
-        <w:jc w:val="center"/>
-        <w:rPr>
-          <w:color w:val="000000" w:themeColor="text1"/>
+        <w:rPr>
           <w:lang w:eastAsia="ru-RU"/>
         </w:rPr>
       </w:pPr>
       <w:r>
         <w:rPr>
           <w:noProof/>
-          <w:color w:val="000000" w:themeColor="text1"/>
-          <w:lang w:eastAsia="ru-RU"/>
+          <w:lang w:val="en-US"/>
         </w:rPr>
         <w:drawing>
           <wp:inline distT="0" distB="0" distL="0" distR="0" wp14:anchorId="70756A0B" wp14:editId="63720B59">
@@ -7663,6 +7728,7 @@
     </w:p>
     <w:p>
       <w:pPr>
+        <w:jc w:val="both"/>
         <w:rPr>
           <w:lang w:eastAsia="ru-RU"/>
         </w:rPr>
@@ -7700,7 +7766,8 @@
     </w:p>
     <w:p>
       <w:pPr>
-        <w:pStyle w:val="3"/>
+        <w:pStyle w:val="Heading3"/>
+        <w:jc w:val="both"/>
         <w:rPr>
           <w:lang w:val="en-US" w:eastAsia="ru-RU"/>
         </w:rPr>
@@ -7714,6 +7781,7 @@
     </w:p>
     <w:p>
       <w:pPr>
+        <w:jc w:val="both"/>
         <w:rPr>
           <w:rFonts w:ascii="Arial" w:eastAsia="Times New Roman" w:hAnsi="Arial" w:cs="Arial"/>
           <w:sz w:val="21"/>
@@ -7725,148 +7793,170 @@
         <w:t>Оборот</w:t>
       </w:r>
       <w:r>
+        <w:t xml:space="preserve"> </w:t>
+      </w:r>
+      <w:r>
+        <w:t>на</w:t>
+      </w:r>
+      <w:r>
+        <w:t xml:space="preserve"> 2015 </w:t>
+      </w:r>
+      <w:r>
+        <w:t>год</w:t>
+      </w:r>
+      <w:r>
+        <w:t>: $88.99 миллиардов</w:t>
+      </w:r>
+      <w:r>
+        <w:t>.</w:t>
+      </w:r>
+    </w:p>
+    <w:p>
+      <w:pPr>
+        <w:jc w:val="both"/>
+      </w:pPr>
+      <w:r>
+        <w:t>Слоган</w:t>
+      </w:r>
+      <w:r>
+        <w:t xml:space="preserve">: </w:t>
+      </w:r>
+      <w:r>
         <w:rPr>
           <w:lang w:val="en-US"/>
         </w:rPr>
-        <w:t xml:space="preserve"> </w:t>
-      </w:r>
-      <w:r>
-        <w:t>на</w:t>
+        <w:t>Where</w:t>
+      </w:r>
+      <w:r>
+        <w:t xml:space="preserve"> </w:t>
       </w:r>
       <w:r>
         <w:rPr>
           <w:lang w:val="en-US"/>
         </w:rPr>
-        <w:t xml:space="preserve"> 2015 </w:t>
-      </w:r>
-      <w:r>
-        <w:t>год</w:t>
+        <w:t>do</w:t>
+      </w:r>
+      <w:r>
+        <w:t xml:space="preserve"> </w:t>
       </w:r>
       <w:r>
         <w:rPr>
           <w:lang w:val="en-US"/>
         </w:rPr>
-        <w:t xml:space="preserve">: </w:t>
-      </w:r>
-      <w:r>
-        <w:rPr>
-          <w:rFonts w:ascii="Arial" w:eastAsia="Times New Roman" w:hAnsi="Arial" w:cs="Arial"/>
-          <w:sz w:val="21"/>
-          <w:szCs w:val="21"/>
-          <w:lang w:val="en-US" w:eastAsia="ru-RU"/>
-        </w:rPr>
-        <w:t>$88.</w:t>
-      </w:r>
-      <w:r>
-        <w:rPr>
-          <w:rFonts w:ascii="Arial" w:eastAsia="Times New Roman" w:hAnsi="Arial" w:cs="Arial"/>
-          <w:sz w:val="21"/>
-          <w:szCs w:val="21"/>
-          <w:lang w:val="en-US" w:eastAsia="ru-RU"/>
-        </w:rPr>
-        <w:t>99</w:t>
-      </w:r>
-      <w:r>
-        <w:rPr>
-          <w:rFonts w:ascii="Arial" w:eastAsia="Times New Roman" w:hAnsi="Arial" w:cs="Arial"/>
-          <w:sz w:val="21"/>
-          <w:szCs w:val="21"/>
-          <w:lang w:val="en-US" w:eastAsia="ru-RU"/>
-        </w:rPr>
-        <w:t xml:space="preserve"> </w:t>
-      </w:r>
-      <w:r>
-        <w:rPr>
-          <w:rFonts w:ascii="Arial" w:eastAsia="Times New Roman" w:hAnsi="Arial" w:cs="Arial"/>
-          <w:sz w:val="21"/>
-          <w:szCs w:val="21"/>
-          <w:lang w:eastAsia="ru-RU"/>
-        </w:rPr>
-        <w:t>миллиардов</w:t>
-      </w:r>
-      <w:r>
-        <w:rPr>
-          <w:rFonts w:ascii="Arial" w:eastAsia="Times New Roman" w:hAnsi="Arial" w:cs="Arial"/>
-          <w:sz w:val="21"/>
-          <w:szCs w:val="21"/>
-          <w:lang w:val="en-US" w:eastAsia="ru-RU"/>
-        </w:rPr>
-        <w:br/>
-      </w:r>
-      <w:r>
-        <w:t>Слоган</w:t>
+        <w:t>you</w:t>
+      </w:r>
+      <w:r>
+        <w:t xml:space="preserve"> </w:t>
       </w:r>
       <w:r>
         <w:rPr>
           <w:lang w:val="en-US"/>
         </w:rPr>
-        <w:t xml:space="preserve">: Where do you want to go today? (1994 — 2002 </w:t>
+        <w:t>want</w:t>
+      </w:r>
+      <w:r>
+        <w:t xml:space="preserve"> </w:t>
+      </w:r>
+      <w:r>
+        <w:rPr>
+          <w:lang w:val="en-US"/>
+        </w:rPr>
+        <w:t>to</w:t>
+      </w:r>
+      <w:r>
+        <w:t xml:space="preserve"> </w:t>
+      </w:r>
+      <w:r>
+        <w:rPr>
+          <w:lang w:val="en-US"/>
+        </w:rPr>
+        <w:t>go</w:t>
+      </w:r>
+      <w:r>
+        <w:t xml:space="preserve"> </w:t>
+      </w:r>
+      <w:r>
+        <w:rPr>
+          <w:lang w:val="en-US"/>
+        </w:rPr>
+        <w:t>today</w:t>
+      </w:r>
+      <w:r>
+        <w:t xml:space="preserve">? (1994 — 2002 </w:t>
       </w:r>
       <w:r>
         <w:t>годы</w:t>
       </w:r>
       <w:r>
+        <w:t>)</w:t>
+      </w:r>
+      <w:r>
+        <w:t>.</w:t>
+      </w:r>
+      <w:r>
+        <w:t xml:space="preserve"> </w:t>
+      </w:r>
+      <w:r>
         <w:rPr>
           <w:lang w:val="en-US"/>
         </w:rPr>
+        <w:t>Your</w:t>
+      </w:r>
+      <w:r>
+        <w:t xml:space="preserve"> </w:t>
+      </w:r>
+      <w:r>
+        <w:rPr>
+          <w:lang w:val="en-US"/>
+        </w:rPr>
+        <w:t>potential</w:t>
+      </w:r>
+      <w:r>
+        <w:t xml:space="preserve">. </w:t>
+      </w:r>
+      <w:r>
+        <w:rPr>
+          <w:lang w:val="en-US"/>
+        </w:rPr>
+        <w:t>Our</w:t>
+      </w:r>
+      <w:r>
+        <w:t xml:space="preserve"> </w:t>
+      </w:r>
+      <w:r>
+        <w:rPr>
+          <w:lang w:val="en-US"/>
+        </w:rPr>
+        <w:t>passion</w:t>
+      </w:r>
+      <w:r>
+        <w:t>. (</w:t>
+      </w:r>
+      <w:r>
+        <w:t>нынешний</w:t>
+      </w:r>
+      <w:r>
+        <w:t xml:space="preserve"> </w:t>
+      </w:r>
+      <w:r>
+        <w:t>слоган</w:t>
+      </w:r>
+      <w:r>
         <w:t>)</w:t>
       </w:r>
-      <w:r>
-        <w:rPr>
-          <w:lang w:val="en-US"/>
-        </w:rPr>
-        <w:t>.</w:t>
-      </w:r>
-      <w:r>
-        <w:rPr>
-          <w:lang w:val="en-US"/>
-        </w:rPr>
-        <w:br/>
-      </w:r>
-      <w:proofErr w:type="gramStart"/>
-      <w:r>
-        <w:rPr>
-          <w:lang w:val="en-US"/>
-        </w:rPr>
-        <w:t>Your</w:t>
-      </w:r>
-      <w:proofErr w:type="gramEnd"/>
-      <w:r>
-        <w:rPr>
-          <w:lang w:val="en-US"/>
-        </w:rPr>
-        <w:t xml:space="preserve"> potential. Our</w:t>
-      </w:r>
-      <w:r>
-        <w:t xml:space="preserve"> </w:t>
-      </w:r>
-      <w:r>
-        <w:rPr>
-          <w:lang w:val="en-US"/>
-        </w:rPr>
-        <w:t>passion</w:t>
-      </w:r>
-      <w:r>
-        <w:t xml:space="preserve">. </w:t>
-      </w:r>
-      <w:r>
-        <w:t>(</w:t>
-      </w:r>
-      <w:proofErr w:type="gramStart"/>
-      <w:r>
-        <w:t>нынешний</w:t>
-      </w:r>
-      <w:proofErr w:type="gramEnd"/>
-      <w:r>
-        <w:t xml:space="preserve"> слоган)</w:t>
-      </w:r>
-    </w:p>
-    <w:p>
+    </w:p>
+    <w:p>
+      <w:pPr>
+        <w:jc w:val="both"/>
+      </w:pPr>
       <w:r>
         <w:t>Всемирно известный производитель программного обеспечения (ПО) для настольных компьютеров, мобильных устройств, кластеров, серверов и игровых консолей. Помимо программного обеспечения, компания занимается также производством самих игровых консолей, компьютерных манипуляторов и аудиоплееров.</w:t>
       </w:r>
     </w:p>
     <w:p>
+      <w:pPr>
+        <w:jc w:val="both"/>
+      </w:pPr>
       <w:r>
         <w:t>История могучей ныне корпорации началась 14 апреля 1975 года. Ее основателями были такие известные теперь личности (тогда они были никому неизвестными студентами), как Билл Гейтс (</w:t>
       </w:r>
@@ -7908,7 +7998,11 @@
       </w:r>
       <w:proofErr w:type="spellEnd"/>
       <w:r>
-        <w:t xml:space="preserve"> 8800, производства компании</w:t>
+        <w:t xml:space="preserve"> 8800, </w:t>
+      </w:r>
+      <w:r>
+        <w:lastRenderedPageBreak/>
+        <w:t>производства компании</w:t>
       </w:r>
       <w:r>
         <w:rPr>
@@ -8001,11 +8095,7 @@
         <w:t xml:space="preserve"> (MITS)</w:t>
       </w:r>
       <w:r>
-        <w:t xml:space="preserve">. Студентам даже </w:t>
-      </w:r>
-      <w:r>
-        <w:lastRenderedPageBreak/>
-        <w:t xml:space="preserve">удалось заключить соглашение с производителем </w:t>
+        <w:t xml:space="preserve">. Студентам даже удалось заключить соглашение с производителем </w:t>
       </w:r>
       <w:proofErr w:type="spellStart"/>
       <w:r>
@@ -8017,6 +8107,9 @@
       </w:r>
     </w:p>
     <w:p>
+      <w:pPr>
+        <w:jc w:val="both"/>
+      </w:pPr>
       <w:r>
         <w:t>Но настоящий успех пришел к Гейтсу и его компании вместе с представителями фирмы</w:t>
       </w:r>
@@ -8026,7 +8119,7 @@
       <w:hyperlink r:id="rId29" w:history="1">
         <w:r>
           <w:rPr>
-            <w:rStyle w:val="a5"/>
+            <w:rStyle w:val="Hyperlink"/>
             <w:rFonts w:ascii="Verdana" w:hAnsi="Verdana"/>
             <w:b/>
             <w:bCs/>
@@ -8098,6 +8191,9 @@
       </w:r>
     </w:p>
     <w:p>
+      <w:pPr>
+        <w:jc w:val="both"/>
+      </w:pPr>
       <w:r>
         <w:t>Название компании образовалось из двух слов:</w:t>
       </w:r>
@@ -8200,6 +8296,9 @@
       </w:r>
     </w:p>
     <w:p>
+      <w:pPr>
+        <w:jc w:val="both"/>
+      </w:pPr>
       <w:r>
         <w:t>История</w:t>
       </w:r>
@@ -8269,6 +8368,9 @@
       </w:r>
     </w:p>
     <w:p>
+      <w:pPr>
+        <w:jc w:val="both"/>
+      </w:pPr>
       <w:r>
         <w:t>Список программного обеспечения, выпускаемого</w:t>
       </w:r>
@@ -8438,7 +8540,7 @@
       </w:r>
       <w:r>
         <w:rPr>
-          <w:rStyle w:val="a5"/>
+          <w:rStyle w:val="Hyperlink"/>
           <w:rFonts w:ascii="Verdana" w:hAnsi="Verdana"/>
           <w:b/>
           <w:bCs/>
@@ -8479,7 +8581,7 @@
       </w:r>
       <w:r>
         <w:rPr>
-          <w:rStyle w:val="a5"/>
+          <w:rStyle w:val="Hyperlink"/>
           <w:rFonts w:ascii="Verdana" w:hAnsi="Verdana"/>
           <w:b/>
           <w:bCs/>
@@ -8494,7 +8596,7 @@
       <w:proofErr w:type="spellEnd"/>
       <w:r>
         <w:rPr>
-          <w:rStyle w:val="a5"/>
+          <w:rStyle w:val="Hyperlink"/>
           <w:rFonts w:ascii="Verdana" w:hAnsi="Verdana"/>
           <w:b/>
           <w:bCs/>
@@ -8531,7 +8633,7 @@
       </w:r>
       <w:r>
         <w:rPr>
-          <w:rStyle w:val="a5"/>
+          <w:rStyle w:val="Hyperlink"/>
           <w:rFonts w:ascii="Verdana" w:hAnsi="Verdana"/>
           <w:b/>
           <w:bCs/>
@@ -8552,6 +8654,9 @@
       </w:r>
     </w:p>
     <w:p>
+      <w:pPr>
+        <w:jc w:val="both"/>
+      </w:pPr>
       <w:r>
         <w:t>Но не следует думать, что все так гладко. Прославилась</w:t>
       </w:r>
@@ -8579,6 +8684,9 @@
       </w:r>
     </w:p>
     <w:p>
+      <w:pPr>
+        <w:jc w:val="both"/>
+      </w:pPr>
       <w:r>
         <w:t>Монополия</w:t>
       </w:r>
@@ -8654,6 +8762,9 @@
       </w:r>
     </w:p>
     <w:p>
+      <w:pPr>
+        <w:jc w:val="both"/>
+      </w:pPr>
       <w:r>
         <w:t>Штаб-квартира</w:t>
       </w:r>
@@ -8714,23 +8825,16 @@
         <w:t>, USA).</w:t>
       </w:r>
     </w:p>
-    <w:p>
-      <w:pPr>
-        <w:ind w:left="284" w:firstLine="425"/>
-        <w:jc w:val="center"/>
-        <w:rPr>
-          <w:color w:val="000000" w:themeColor="text1"/>
-        </w:rPr>
-      </w:pPr>
+    <w:p/>
+    <w:p>
       <w:r>
         <w:rPr>
           <w:noProof/>
-          <w:color w:val="000000" w:themeColor="text1"/>
-          <w:lang w:eastAsia="ru-RU"/>
+          <w:lang w:val="en-US"/>
         </w:rPr>
         <w:lastRenderedPageBreak/>
         <w:drawing>
-          <wp:inline distT="0" distB="0" distL="0" distR="0" wp14:anchorId="292A5024" wp14:editId="575143C0">
+          <wp:inline distT="0" distB="0" distL="0" distR="0" wp14:anchorId="6291D541" wp14:editId="0FAF0E42">
             <wp:extent cx="4003922" cy="1238250"/>
             <wp:effectExtent l="0" t="0" r="0" b="0"/>
             <wp:docPr id="25" name="Рисунок 25"/>
@@ -8778,20 +8882,10 @@
           </wp:inline>
         </w:drawing>
       </w:r>
-    </w:p>
-    <w:p>
-      <w:pPr>
-        <w:ind w:left="284" w:firstLine="425"/>
-        <w:jc w:val="center"/>
-        <w:rPr>
-          <w:color w:val="000000" w:themeColor="text1"/>
-        </w:rPr>
-      </w:pPr>
       <w:r>
         <w:rPr>
           <w:noProof/>
-          <w:color w:val="000000" w:themeColor="text1"/>
-          <w:lang w:eastAsia="ru-RU"/>
+          <w:lang w:val="en-US"/>
         </w:rPr>
         <w:drawing>
           <wp:inline distT="0" distB="0" distL="0" distR="0" wp14:anchorId="63A11250" wp14:editId="354860AD">
@@ -8844,18 +8938,10 @@
       </w:r>
     </w:p>
     <w:p>
-      <w:pPr>
-        <w:ind w:left="284" w:firstLine="425"/>
-        <w:jc w:val="center"/>
-        <w:rPr>
-          <w:color w:val="000000" w:themeColor="text1"/>
-        </w:rPr>
-      </w:pPr>
       <w:r>
         <w:rPr>
           <w:noProof/>
-          <w:color w:val="000000" w:themeColor="text1"/>
-          <w:lang w:eastAsia="ru-RU"/>
+          <w:lang w:val="en-US"/>
         </w:rPr>
         <w:drawing>
           <wp:inline distT="0" distB="0" distL="0" distR="0" wp14:anchorId="34B1AFFB" wp14:editId="1FB8EF93">
@@ -8908,6 +8994,9 @@
       </w:r>
     </w:p>
     <w:p>
+      <w:pPr>
+        <w:jc w:val="both"/>
+      </w:pPr>
       <w:r>
         <w:t xml:space="preserve">Соответственно на 2015 год: </w:t>
       </w:r>
@@ -8932,7 +9021,8 @@
     </w:p>
     <w:p>
       <w:pPr>
-        <w:pStyle w:val="3"/>
+        <w:pStyle w:val="Heading3"/>
+        <w:jc w:val="both"/>
         <w:rPr>
           <w:lang w:eastAsia="ru-RU"/>
         </w:rPr>
@@ -8946,6 +9036,7 @@
     </w:p>
     <w:p>
       <w:pPr>
+        <w:jc w:val="both"/>
         <w:rPr>
           <w:lang w:eastAsia="ru-RU"/>
         </w:rPr>
@@ -8954,56 +9045,31 @@
         <w:t xml:space="preserve">Оборот на 2015 год: </w:t>
       </w:r>
       <w:r>
-        <w:rPr>
-          <w:rFonts w:ascii="Arial" w:eastAsia="Times New Roman" w:hAnsi="Arial" w:cs="Arial"/>
-          <w:sz w:val="21"/>
-          <w:szCs w:val="21"/>
-          <w:lang w:eastAsia="ru-RU"/>
-        </w:rPr>
         <w:t>$</w:t>
       </w:r>
       <w:r>
-        <w:rPr>
-          <w:rFonts w:ascii="Arial" w:eastAsia="Times New Roman" w:hAnsi="Arial" w:cs="Arial"/>
-          <w:sz w:val="21"/>
-          <w:szCs w:val="21"/>
-          <w:lang w:eastAsia="ru-RU"/>
-        </w:rPr>
         <w:t>72</w:t>
       </w:r>
       <w:r>
-        <w:rPr>
-          <w:rFonts w:ascii="Arial" w:eastAsia="Times New Roman" w:hAnsi="Arial" w:cs="Arial"/>
-          <w:sz w:val="21"/>
-          <w:szCs w:val="21"/>
-          <w:lang w:eastAsia="ru-RU"/>
-        </w:rPr>
         <w:t>.</w:t>
       </w:r>
       <w:r>
-        <w:rPr>
-          <w:rFonts w:ascii="Arial" w:eastAsia="Times New Roman" w:hAnsi="Arial" w:cs="Arial"/>
-          <w:sz w:val="21"/>
-          <w:szCs w:val="21"/>
-          <w:lang w:eastAsia="ru-RU"/>
-        </w:rPr>
         <w:t>34</w:t>
       </w:r>
       <w:r>
-        <w:rPr>
-          <w:rFonts w:ascii="Arial" w:eastAsia="Times New Roman" w:hAnsi="Arial" w:cs="Arial"/>
-          <w:sz w:val="21"/>
-          <w:szCs w:val="21"/>
-          <w:lang w:eastAsia="ru-RU"/>
-        </w:rPr>
         <w:t xml:space="preserve"> миллиардов</w:t>
       </w:r>
       <w:r>
-        <w:rPr>
-          <w:lang w:eastAsia="ru-RU"/>
-        </w:rPr>
-        <w:br/>
-      </w:r>
+        <w:t>.</w:t>
+      </w:r>
+    </w:p>
+    <w:p>
+      <w:pPr>
+        <w:jc w:val="both"/>
+        <w:rPr>
+          <w:lang w:val="en-US" w:eastAsia="ru-RU"/>
+        </w:rPr>
+      </w:pPr>
       <w:r>
         <w:rPr>
           <w:lang w:eastAsia="ru-RU"/>
@@ -9011,6 +9077,7 @@
         <w:t xml:space="preserve">Слоган: </w:t>
       </w:r>
       <w:proofErr w:type="spellStart"/>
+      <w:proofErr w:type="gramStart"/>
       <w:r>
         <w:rPr>
           <w:lang w:eastAsia="ru-RU"/>
@@ -9018,24 +9085,27 @@
         <w:t>make.belive</w:t>
       </w:r>
       <w:proofErr w:type="spellEnd"/>
-      <w:r>
-        <w:rPr>
-          <w:lang w:eastAsia="ru-RU"/>
-        </w:rPr>
-        <w:br/>
-      </w:r>
-      <w:r>
-        <w:rPr>
-          <w:lang w:eastAsia="ru-RU"/>
-        </w:rPr>
-        <w:t xml:space="preserve">У истоков многих всемирно известных компаний стояли два человека, один из которых был </w:t>
-      </w:r>
+      <w:proofErr w:type="gramEnd"/>
+      <w:r>
+        <w:rPr>
+          <w:lang w:val="en-US" w:eastAsia="ru-RU"/>
+        </w:rPr>
+        <w:t>.</w:t>
+      </w:r>
+    </w:p>
+    <w:p>
+      <w:pPr>
+        <w:jc w:val="both"/>
+        <w:rPr>
+          <w:lang w:eastAsia="ru-RU"/>
+        </w:rPr>
+      </w:pPr>
       <w:r>
         <w:rPr>
           <w:lang w:eastAsia="ru-RU"/>
         </w:rPr>
         <w:lastRenderedPageBreak/>
-        <w:t>талантливым инженером, другой хорошо ориентировался в мире бизнеса. Не стала исключением и </w:t>
+        <w:t>У истоков многих всемирно известных компаний стояли два человека, один из которых был талантливым инженером, другой хорошо ориентировался в мире бизнеса. Не стала исключением и </w:t>
       </w:r>
       <w:proofErr w:type="spellStart"/>
       <w:r>
@@ -9056,6 +9126,7 @@
     </w:p>
     <w:p>
       <w:pPr>
+        <w:jc w:val="both"/>
         <w:rPr>
           <w:lang w:eastAsia="ru-RU"/>
         </w:rPr>
@@ -9281,6 +9352,7 @@
     </w:p>
     <w:p>
       <w:pPr>
+        <w:jc w:val="both"/>
         <w:rPr>
           <w:lang w:eastAsia="ru-RU"/>
         </w:rPr>
@@ -9323,7 +9395,6 @@
     <w:tbl>
       <w:tblPr>
         <w:tblW w:w="0" w:type="auto"/>
-        <w:jc w:val="center"/>
         <w:tblBorders>
           <w:top w:val="single" w:sz="6" w:space="0" w:color="FFFFFF"/>
           <w:left w:val="single" w:sz="6" w:space="0" w:color="FFFFFF"/>
@@ -9340,9 +9411,6 @@
         <w:gridCol w:w="7176"/>
       </w:tblGrid>
       <w:tr>
-        <w:trPr>
-          <w:jc w:val="center"/>
-        </w:trPr>
         <w:tc>
           <w:tcPr>
             <w:tcW w:w="0" w:type="auto"/>
@@ -9364,23 +9432,15 @@
           </w:tcPr>
           <w:p>
             <w:pPr>
-              <w:ind w:left="284" w:firstLine="567"/>
+              <w:jc w:val="center"/>
               <w:rPr>
-                <w:rFonts w:ascii="Times New Roman" w:hAnsi="Times New Roman"/>
-                <w:color w:val="000000" w:themeColor="text1"/>
-                <w:sz w:val="24"/>
-                <w:szCs w:val="24"/>
                 <w:lang w:eastAsia="ru-RU"/>
               </w:rPr>
             </w:pPr>
             <w:r>
               <w:rPr>
-                <w:rFonts w:ascii="Times New Roman" w:hAnsi="Times New Roman"/>
                 <w:noProof/>
-                <w:color w:val="000000" w:themeColor="text1"/>
-                <w:sz w:val="24"/>
-                <w:szCs w:val="24"/>
-                <w:lang w:eastAsia="ru-RU"/>
+                <w:lang w:val="en-US"/>
               </w:rPr>
               <w:drawing>
                 <wp:inline distT="0" distB="0" distL="0" distR="0" wp14:anchorId="14CBA782" wp14:editId="63E5D62E">
@@ -9435,9 +9495,6 @@
         </w:tc>
       </w:tr>
       <w:tr>
-        <w:trPr>
-          <w:jc w:val="center"/>
-        </w:trPr>
         <w:tc>
           <w:tcPr>
             <w:tcW w:w="0" w:type="auto"/>
@@ -9460,6 +9517,7 @@
           <w:p>
             <w:pPr>
               <w:ind w:left="284" w:firstLine="567"/>
+              <w:jc w:val="both"/>
               <w:rPr>
                 <w:rFonts w:ascii="Times New Roman" w:hAnsi="Times New Roman"/>
                 <w:color w:val="000000" w:themeColor="text1"/>
@@ -9509,6 +9567,7 @@
     </w:tbl>
     <w:p>
       <w:pPr>
+        <w:jc w:val="both"/>
         <w:rPr>
           <w:color w:val="000000" w:themeColor="text1"/>
           <w:lang w:eastAsia="ru-RU"/>
@@ -9517,6 +9576,7 @@
     </w:p>
     <w:p>
       <w:pPr>
+        <w:jc w:val="both"/>
         <w:rPr>
           <w:rFonts w:ascii="Times New Roman" w:hAnsi="Times New Roman"/>
           <w:sz w:val="24"/>
@@ -9586,6 +9646,7 @@
     </w:p>
     <w:p>
       <w:pPr>
+        <w:jc w:val="both"/>
         <w:rPr>
           <w:lang w:eastAsia="ru-RU"/>
         </w:rPr>
@@ -9633,6 +9694,7 @@
     </w:p>
     <w:p>
       <w:pPr>
+        <w:jc w:val="both"/>
         <w:rPr>
           <w:lang w:eastAsia="ru-RU"/>
         </w:rPr>
@@ -9920,6 +9982,7 @@
     </w:p>
     <w:p>
       <w:pPr>
+        <w:jc w:val="both"/>
         <w:rPr>
           <w:lang w:eastAsia="ru-RU"/>
         </w:rPr>
@@ -9949,6 +10012,7 @@
     </w:p>
     <w:p>
       <w:pPr>
+        <w:jc w:val="both"/>
         <w:rPr>
           <w:lang w:eastAsia="ru-RU"/>
         </w:rPr>
@@ -10179,6 +10243,7 @@
     </w:p>
     <w:p>
       <w:pPr>
+        <w:jc w:val="both"/>
         <w:rPr>
           <w:lang w:eastAsia="ru-RU"/>
         </w:rPr>
@@ -10425,6 +10490,7 @@
     </w:p>
     <w:p>
       <w:pPr>
+        <w:jc w:val="both"/>
         <w:rPr>
           <w:lang w:eastAsia="ru-RU"/>
         </w:rPr>
@@ -10500,6 +10566,7 @@
     </w:p>
     <w:p>
       <w:pPr>
+        <w:jc w:val="both"/>
         <w:rPr>
           <w:lang w:eastAsia="ru-RU"/>
         </w:rPr>
@@ -10609,6 +10676,7 @@
     </w:p>
     <w:p>
       <w:pPr>
+        <w:jc w:val="both"/>
         <w:rPr>
           <w:lang w:eastAsia="ru-RU"/>
         </w:rPr>
@@ -10624,6 +10692,7 @@
     </w:p>
     <w:p>
       <w:pPr>
+        <w:jc w:val="both"/>
         <w:rPr>
           <w:lang w:eastAsia="ru-RU"/>
         </w:rPr>
@@ -10703,6 +10772,7 @@
     </w:p>
     <w:p>
       <w:pPr>
+        <w:jc w:val="both"/>
         <w:rPr>
           <w:lang w:eastAsia="ru-RU"/>
         </w:rPr>
@@ -10920,17 +10990,10 @@
       </w:r>
     </w:p>
     <w:p>
-      <w:pPr>
-        <w:jc w:val="center"/>
-        <w:rPr>
-          <w:color w:val="000000" w:themeColor="text1"/>
-        </w:rPr>
-      </w:pPr>
       <w:r>
         <w:rPr>
           <w:noProof/>
-          <w:color w:val="000000" w:themeColor="text1"/>
-          <w:lang w:eastAsia="ru-RU"/>
+          <w:lang w:val="en-US"/>
         </w:rPr>
         <w:lastRenderedPageBreak/>
         <w:drawing>
@@ -10985,17 +11048,14 @@
     </w:p>
     <w:p>
       <w:pPr>
-        <w:jc w:val="center"/>
-        <w:rPr>
-          <w:color w:val="000000" w:themeColor="text1"/>
+        <w:rPr>
           <w:lang w:eastAsia="ru-RU"/>
         </w:rPr>
       </w:pPr>
       <w:r>
         <w:rPr>
           <w:noProof/>
-          <w:color w:val="000000" w:themeColor="text1"/>
-          <w:lang w:eastAsia="ru-RU"/>
+          <w:lang w:val="en-US"/>
         </w:rPr>
         <w:drawing>
           <wp:inline distT="0" distB="0" distL="0" distR="0" wp14:anchorId="20186297" wp14:editId="628AEC4E">
@@ -11049,7 +11109,7 @@
     </w:p>
     <w:p>
       <w:pPr>
-        <w:jc w:val="center"/>
+        <w:jc w:val="both"/>
         <w:rPr>
           <w:color w:val="000000" w:themeColor="text1"/>
           <w:lang w:eastAsia="ru-RU"/>
@@ -11059,7 +11119,7 @@
         <w:rPr>
           <w:noProof/>
           <w:color w:val="000000" w:themeColor="text1"/>
-          <w:lang w:eastAsia="ru-RU"/>
+          <w:lang w:val="en-US"/>
         </w:rPr>
         <w:drawing>
           <wp:inline distT="0" distB="0" distL="0" distR="0" wp14:anchorId="0698680C" wp14:editId="1FDC4391">
@@ -11113,13 +11173,8 @@
     </w:p>
     <w:p>
       <w:pPr>
-        <w:rPr>
-          <w:color w:val="000000" w:themeColor="text1"/>
-          <w:lang w:eastAsia="ru-RU"/>
-        </w:rPr>
-      </w:pPr>
-    </w:p>
-    <w:p>
+        <w:jc w:val="both"/>
+      </w:pPr>
       <w:r>
         <w:t xml:space="preserve">Соответственно на 2015 год и 2012 года: </w:t>
       </w:r>
@@ -11153,69 +11208,42 @@
     </w:p>
     <w:p>
       <w:pPr>
-        <w:pStyle w:val="3"/>
+        <w:pStyle w:val="Heading3"/>
+        <w:jc w:val="both"/>
+      </w:pPr>
+      <w:r>
         <w:rPr>
           <w:lang w:val="en-US"/>
         </w:rPr>
-      </w:pPr>
-      <w:r>
-        <w:rPr>
-          <w:lang w:val="en-US"/>
-        </w:rPr>
         <w:t>Google</w:t>
       </w:r>
     </w:p>
     <w:p>
       <w:pPr>
-        <w:rPr>
-          <w:rFonts w:ascii="Arial" w:eastAsia="Times New Roman" w:hAnsi="Arial" w:cs="Arial"/>
-          <w:sz w:val="21"/>
-          <w:szCs w:val="21"/>
-          <w:lang w:eastAsia="ru-RU"/>
-        </w:rPr>
+        <w:jc w:val="both"/>
       </w:pPr>
       <w:r>
         <w:t xml:space="preserve">Оборот на 2015 год: </w:t>
       </w:r>
       <w:r>
-        <w:rPr>
-          <w:rFonts w:ascii="Arial" w:eastAsia="Times New Roman" w:hAnsi="Arial" w:cs="Arial"/>
-          <w:sz w:val="21"/>
-          <w:szCs w:val="21"/>
-          <w:lang w:eastAsia="ru-RU"/>
-        </w:rPr>
         <w:t>$</w:t>
       </w:r>
       <w:r>
-        <w:rPr>
-          <w:rFonts w:ascii="Arial" w:eastAsia="Times New Roman" w:hAnsi="Arial" w:cs="Arial"/>
-          <w:sz w:val="21"/>
-          <w:szCs w:val="21"/>
-          <w:lang w:eastAsia="ru-RU"/>
-        </w:rPr>
         <w:t>66.00</w:t>
       </w:r>
       <w:r>
-        <w:rPr>
-          <w:rFonts w:ascii="Arial" w:eastAsia="Times New Roman" w:hAnsi="Arial" w:cs="Arial"/>
-          <w:sz w:val="21"/>
-          <w:szCs w:val="21"/>
-          <w:lang w:eastAsia="ru-RU"/>
-        </w:rPr>
-        <w:t xml:space="preserve"> </w:t>
-      </w:r>
-      <w:r>
-        <w:rPr>
-          <w:rFonts w:ascii="Arial" w:eastAsia="Times New Roman" w:hAnsi="Arial" w:cs="Arial"/>
-          <w:sz w:val="21"/>
-          <w:szCs w:val="21"/>
-          <w:lang w:eastAsia="ru-RU"/>
-        </w:rPr>
+        <w:t xml:space="preserve"> </w:t>
+      </w:r>
+      <w:r>
         <w:t>миллиардов</w:t>
       </w:r>
-    </w:p>
-    <w:p>
-      <w:pPr>
+      <w:r>
+        <w:t>.</w:t>
+      </w:r>
+    </w:p>
+    <w:p>
+      <w:pPr>
+        <w:jc w:val="both"/>
         <w:rPr>
           <w:lang w:eastAsia="ru-RU"/>
         </w:rPr>
@@ -11383,6 +11411,7 @@
     </w:p>
     <w:p>
       <w:pPr>
+        <w:jc w:val="both"/>
         <w:rPr>
           <w:lang w:eastAsia="ru-RU"/>
         </w:rPr>
@@ -11413,6 +11442,7 @@
     </w:p>
     <w:p>
       <w:pPr>
+        <w:jc w:val="both"/>
         <w:rPr>
           <w:lang w:eastAsia="ru-RU"/>
         </w:rPr>
@@ -11526,6 +11556,7 @@
     </w:p>
     <w:p>
       <w:pPr>
+        <w:jc w:val="both"/>
         <w:rPr>
           <w:lang w:eastAsia="ru-RU"/>
         </w:rPr>
@@ -11619,6 +11650,7 @@
     </w:p>
     <w:p>
       <w:pPr>
+        <w:jc w:val="both"/>
         <w:rPr>
           <w:lang w:eastAsia="ru-RU"/>
         </w:rPr>
@@ -11688,6 +11720,7 @@
     </w:p>
     <w:p>
       <w:pPr>
+        <w:jc w:val="both"/>
         <w:rPr>
           <w:lang w:eastAsia="ru-RU"/>
         </w:rPr>
@@ -11717,18 +11750,14 @@
     </w:p>
     <w:p>
       <w:pPr>
-        <w:ind w:left="426" w:firstLine="283"/>
-        <w:jc w:val="center"/>
-        <w:rPr>
-          <w:color w:val="000000" w:themeColor="text1"/>
+        <w:rPr>
           <w:lang w:eastAsia="ru-RU"/>
         </w:rPr>
       </w:pPr>
       <w:r>
         <w:rPr>
           <w:noProof/>
-          <w:color w:val="000000" w:themeColor="text1"/>
-          <w:lang w:eastAsia="ru-RU"/>
+          <w:lang w:val="en-US"/>
         </w:rPr>
         <w:drawing>
           <wp:inline distT="0" distB="0" distL="0" distR="0" wp14:anchorId="6018D5C9" wp14:editId="33CE5E21">
@@ -11782,6 +11811,7 @@
     </w:p>
     <w:p>
       <w:pPr>
+        <w:jc w:val="both"/>
         <w:rPr>
           <w:rFonts w:ascii="Times New Roman" w:hAnsi="Times New Roman"/>
           <w:sz w:val="24"/>
@@ -11925,6 +11955,7 @@
     </w:p>
     <w:p>
       <w:pPr>
+        <w:jc w:val="both"/>
         <w:rPr>
           <w:lang w:eastAsia="ru-RU"/>
         </w:rPr>
@@ -12057,6 +12088,7 @@
     </w:p>
     <w:p>
       <w:pPr>
+        <w:jc w:val="both"/>
         <w:rPr>
           <w:lang w:eastAsia="ru-RU"/>
         </w:rPr>
@@ -12216,6 +12248,7 @@
     </w:p>
     <w:p>
       <w:pPr>
+        <w:jc w:val="both"/>
         <w:rPr>
           <w:lang w:eastAsia="ru-RU"/>
         </w:rPr>
@@ -12405,6 +12438,7 @@
     </w:p>
     <w:p>
       <w:pPr>
+        <w:jc w:val="both"/>
         <w:rPr>
           <w:lang w:eastAsia="ru-RU"/>
         </w:rPr>
@@ -12508,6 +12542,7 @@
     </w:p>
     <w:p>
       <w:pPr>
+        <w:jc w:val="both"/>
         <w:rPr>
           <w:lang w:eastAsia="ru-RU"/>
         </w:rPr>
@@ -12524,29 +12559,21 @@
             <w:bdr w:val="none" w:sz="0" w:space="0" w:color="auto" w:frame="1"/>
             <w:lang w:eastAsia="ru-RU"/>
           </w:rPr>
-          <w:t xml:space="preserve">была </w:t>
-        </w:r>
-        <w:proofErr w:type="spellStart"/>
-        <w:r>
-          <w:rPr>
-            <w:bdr w:val="none" w:sz="0" w:space="0" w:color="auto" w:frame="1"/>
-            <w:lang w:eastAsia="ru-RU"/>
-          </w:rPr>
-          <w:t>поглощена</w:t>
+          <w:t>была поглощена</w:t>
         </w:r>
       </w:hyperlink>
       <w:r>
         <w:rPr>
-          <w:lang w:eastAsia="ru-RU"/>
-        </w:rPr>
-        <w:t>компания</w:t>
-      </w:r>
-      <w:proofErr w:type="spellEnd"/>
-      <w:r>
-        <w:rPr>
-          <w:lang w:eastAsia="ru-RU"/>
-        </w:rPr>
-        <w:t> </w:t>
+          <w:bdr w:val="none" w:sz="0" w:space="0" w:color="auto" w:frame="1"/>
+          <w:lang w:eastAsia="ru-RU"/>
+        </w:rPr>
+        <w:t xml:space="preserve"> </w:t>
+      </w:r>
+      <w:r>
+        <w:rPr>
+          <w:lang w:eastAsia="ru-RU"/>
+        </w:rPr>
+        <w:t>компания </w:t>
       </w:r>
       <w:proofErr w:type="spellStart"/>
       <w:r>
@@ -12687,6 +12714,7 @@
     </w:p>
     <w:p>
       <w:pPr>
+        <w:jc w:val="both"/>
         <w:rPr>
           <w:lang w:eastAsia="ru-RU"/>
         </w:rPr>
@@ -12742,6 +12770,7 @@
     </w:p>
     <w:p>
       <w:pPr>
+        <w:jc w:val="both"/>
         <w:rPr>
           <w:lang w:eastAsia="ru-RU"/>
         </w:rPr>
@@ -12825,18 +12854,14 @@
     </w:p>
     <w:p>
       <w:pPr>
-        <w:ind w:firstLine="708"/>
-        <w:jc w:val="center"/>
-        <w:rPr>
-          <w:color w:val="000000" w:themeColor="text1"/>
+        <w:rPr>
           <w:lang w:val="en-US"/>
         </w:rPr>
       </w:pPr>
       <w:r>
         <w:rPr>
           <w:noProof/>
-          <w:color w:val="000000" w:themeColor="text1"/>
-          <w:lang w:eastAsia="ru-RU"/>
+          <w:lang w:val="en-US"/>
         </w:rPr>
         <w:drawing>
           <wp:inline distT="0" distB="0" distL="0" distR="0" wp14:anchorId="0EFDF73A" wp14:editId="40021A60">
@@ -12890,18 +12915,14 @@
     </w:p>
     <w:p>
       <w:pPr>
-        <w:ind w:firstLine="708"/>
-        <w:jc w:val="center"/>
-        <w:rPr>
-          <w:color w:val="000000" w:themeColor="text1"/>
+        <w:rPr>
           <w:lang w:val="en-US"/>
         </w:rPr>
       </w:pPr>
       <w:r>
         <w:rPr>
           <w:noProof/>
-          <w:color w:val="000000" w:themeColor="text1"/>
-          <w:lang w:eastAsia="ru-RU"/>
+          <w:lang w:val="en-US"/>
         </w:rPr>
         <w:drawing>
           <wp:inline distT="0" distB="0" distL="0" distR="0" wp14:anchorId="2BBAB875" wp14:editId="35432357">
@@ -12955,18 +12976,14 @@
     </w:p>
     <w:p>
       <w:pPr>
-        <w:ind w:firstLine="708"/>
-        <w:jc w:val="center"/>
-        <w:rPr>
-          <w:color w:val="000000" w:themeColor="text1"/>
+        <w:rPr>
           <w:lang w:val="en-US"/>
         </w:rPr>
       </w:pPr>
       <w:r>
         <w:rPr>
           <w:noProof/>
-          <w:color w:val="000000" w:themeColor="text1"/>
-          <w:lang w:eastAsia="ru-RU"/>
+          <w:lang w:val="en-US"/>
         </w:rPr>
         <w:lastRenderedPageBreak/>
         <w:drawing>
@@ -13021,7 +13038,8 @@
     </w:p>
     <w:p>
       <w:pPr>
-        <w:pStyle w:val="a7"/>
+        <w:pStyle w:val="NoSpacing"/>
+        <w:jc w:val="both"/>
       </w:pPr>
       <w:r>
         <w:t xml:space="preserve">Соответственно на 2015 год: </w:t>
@@ -13053,7 +13071,8 @@
     </w:p>
     <w:p>
       <w:pPr>
-        <w:pStyle w:val="3"/>
+        <w:pStyle w:val="Heading3"/>
+        <w:jc w:val="both"/>
       </w:pPr>
       <w:r>
         <w:rPr>
@@ -13064,6 +13083,7 @@
     </w:p>
     <w:p>
       <w:pPr>
+        <w:jc w:val="both"/>
         <w:rPr>
           <w:rFonts w:ascii="Arial" w:eastAsia="Times New Roman" w:hAnsi="Arial" w:cs="Arial"/>
           <w:sz w:val="21"/>
@@ -13075,35 +13095,21 @@
         <w:t xml:space="preserve">Оборот на 2015 год: </w:t>
       </w:r>
       <w:r>
-        <w:rPr>
-          <w:rFonts w:ascii="Arial" w:eastAsia="Times New Roman" w:hAnsi="Arial" w:cs="Arial"/>
-          <w:sz w:val="21"/>
-          <w:szCs w:val="21"/>
-          <w:lang w:eastAsia="ru-RU"/>
-        </w:rPr>
         <w:t>$</w:t>
       </w:r>
       <w:r>
-        <w:rPr>
-          <w:rFonts w:ascii="Arial" w:eastAsia="Times New Roman" w:hAnsi="Arial" w:cs="Arial"/>
-          <w:sz w:val="21"/>
-          <w:szCs w:val="21"/>
-          <w:lang w:eastAsia="ru-RU"/>
-        </w:rPr>
         <w:t xml:space="preserve">64 </w:t>
       </w:r>
       <w:r>
-        <w:rPr>
-          <w:rFonts w:ascii="Arial" w:eastAsia="Times New Roman" w:hAnsi="Arial" w:cs="Arial"/>
-          <w:sz w:val="21"/>
-          <w:szCs w:val="21"/>
-          <w:lang w:eastAsia="ru-RU"/>
-        </w:rPr>
         <w:t>миллиардов</w:t>
       </w:r>
-    </w:p>
-    <w:p>
-      <w:pPr>
+      <w:r>
+        <w:t>.</w:t>
+      </w:r>
+    </w:p>
+    <w:p>
+      <w:pPr>
+        <w:jc w:val="both"/>
         <w:rPr>
           <w:lang w:eastAsia="ru-RU"/>
         </w:rPr>
@@ -13170,6 +13176,7 @@
     </w:p>
     <w:p>
       <w:pPr>
+        <w:jc w:val="both"/>
         <w:rPr>
           <w:lang w:eastAsia="ru-RU"/>
         </w:rPr>
@@ -13253,6 +13260,7 @@
     </w:p>
     <w:p>
       <w:pPr>
+        <w:jc w:val="both"/>
         <w:rPr>
           <w:lang w:eastAsia="ru-RU"/>
         </w:rPr>
@@ -13331,14 +13339,14 @@
         <w:rPr>
           <w:lang w:eastAsia="ru-RU"/>
         </w:rPr>
-        <w:t xml:space="preserve">, которая впоследствии и превратится в </w:t>
+        <w:t xml:space="preserve">, которая впоследствии и превратится в хорошо </w:t>
       </w:r>
       <w:r>
         <w:rPr>
           <w:lang w:eastAsia="ru-RU"/>
         </w:rPr>
         <w:lastRenderedPageBreak/>
-        <w:t xml:space="preserve">хорошо известный нам </w:t>
+        <w:t xml:space="preserve">известный нам </w:t>
       </w:r>
       <w:proofErr w:type="spellStart"/>
       <w:r>
@@ -13385,18 +13393,14 @@
     </w:p>
     <w:p>
       <w:pPr>
-        <w:ind w:left="284" w:firstLine="425"/>
-        <w:jc w:val="center"/>
-        <w:rPr>
-          <w:color w:val="000000" w:themeColor="text1"/>
+        <w:rPr>
           <w:lang w:eastAsia="ru-RU"/>
         </w:rPr>
       </w:pPr>
       <w:r>
         <w:rPr>
           <w:noProof/>
-          <w:color w:val="000000" w:themeColor="text1"/>
-          <w:lang w:eastAsia="ru-RU"/>
+          <w:lang w:val="en-US"/>
         </w:rPr>
         <w:drawing>
           <wp:inline distT="0" distB="0" distL="0" distR="0" wp14:anchorId="2815F139" wp14:editId="6CD3D200">
@@ -13450,6 +13454,7 @@
     </w:p>
     <w:p>
       <w:pPr>
+        <w:jc w:val="both"/>
         <w:rPr>
           <w:lang w:eastAsia="ru-RU"/>
         </w:rPr>
@@ -13463,6 +13468,7 @@
     </w:p>
     <w:p>
       <w:pPr>
+        <w:jc w:val="both"/>
         <w:rPr>
           <w:lang w:eastAsia="ru-RU"/>
         </w:rPr>
@@ -13560,6 +13566,7 @@
     </w:p>
     <w:p>
       <w:pPr>
+        <w:jc w:val="both"/>
         <w:rPr>
           <w:lang w:eastAsia="ru-RU"/>
         </w:rPr>
@@ -13629,18 +13636,14 @@
     </w:p>
     <w:p>
       <w:pPr>
-        <w:ind w:left="284" w:firstLine="425"/>
-        <w:jc w:val="center"/>
-        <w:rPr>
-          <w:color w:val="000000" w:themeColor="text1"/>
+        <w:rPr>
           <w:lang w:eastAsia="ru-RU"/>
         </w:rPr>
       </w:pPr>
       <w:r>
         <w:rPr>
           <w:noProof/>
-          <w:color w:val="000000" w:themeColor="text1"/>
-          <w:lang w:eastAsia="ru-RU"/>
+          <w:lang w:val="en-US"/>
         </w:rPr>
         <w:drawing>
           <wp:inline distT="0" distB="0" distL="0" distR="0" wp14:anchorId="152C2FFB" wp14:editId="5B396BE6">
@@ -13694,6 +13697,7 @@
     </w:p>
     <w:p>
       <w:pPr>
+        <w:jc w:val="both"/>
         <w:rPr>
           <w:lang w:eastAsia="ru-RU"/>
         </w:rPr>
@@ -13707,6 +13711,7 @@
     </w:p>
     <w:p>
       <w:pPr>
+        <w:jc w:val="both"/>
         <w:rPr>
           <w:lang w:eastAsia="ru-RU"/>
         </w:rPr>
@@ -13777,6 +13782,7 @@
     </w:p>
     <w:p>
       <w:pPr>
+        <w:jc w:val="both"/>
         <w:rPr>
           <w:lang w:eastAsia="ru-RU"/>
         </w:rPr>
@@ -13818,18 +13824,14 @@
     </w:p>
     <w:p>
       <w:pPr>
-        <w:ind w:left="284" w:firstLine="425"/>
-        <w:jc w:val="center"/>
-        <w:rPr>
-          <w:color w:val="000000" w:themeColor="text1"/>
+        <w:rPr>
           <w:lang w:eastAsia="ru-RU"/>
         </w:rPr>
       </w:pPr>
       <w:r>
         <w:rPr>
           <w:noProof/>
-          <w:color w:val="000000" w:themeColor="text1"/>
-          <w:lang w:eastAsia="ru-RU"/>
+          <w:lang w:val="en-US"/>
         </w:rPr>
         <w:drawing>
           <wp:inline distT="0" distB="0" distL="0" distR="0" wp14:anchorId="44ED4DD7" wp14:editId="5ED01189">
@@ -13883,6 +13885,7 @@
     </w:p>
     <w:p>
       <w:pPr>
+        <w:jc w:val="both"/>
         <w:rPr>
           <w:lang w:eastAsia="ru-RU"/>
         </w:rPr>
@@ -13896,6 +13899,7 @@
     </w:p>
     <w:p>
       <w:pPr>
+        <w:jc w:val="both"/>
         <w:rPr>
           <w:lang w:eastAsia="ru-RU"/>
         </w:rPr>
@@ -14021,6 +14025,7 @@
     </w:p>
     <w:p>
       <w:pPr>
+        <w:jc w:val="both"/>
         <w:rPr>
           <w:lang w:eastAsia="ru-RU"/>
         </w:rPr>
@@ -14104,18 +14109,14 @@
     </w:p>
     <w:p>
       <w:pPr>
-        <w:ind w:left="284" w:firstLine="425"/>
-        <w:jc w:val="center"/>
-        <w:rPr>
-          <w:color w:val="000000" w:themeColor="text1"/>
+        <w:rPr>
           <w:lang w:eastAsia="ru-RU"/>
         </w:rPr>
       </w:pPr>
       <w:r>
         <w:rPr>
           <w:noProof/>
-          <w:color w:val="000000" w:themeColor="text1"/>
-          <w:lang w:eastAsia="ru-RU"/>
+          <w:lang w:val="en-US"/>
         </w:rPr>
         <w:lastRenderedPageBreak/>
         <w:drawing>
@@ -14170,6 +14171,7 @@
     </w:p>
     <w:p>
       <w:pPr>
+        <w:jc w:val="both"/>
         <w:rPr>
           <w:lang w:eastAsia="ru-RU"/>
         </w:rPr>
@@ -14183,6 +14185,7 @@
     </w:p>
     <w:p>
       <w:pPr>
+        <w:jc w:val="both"/>
         <w:rPr>
           <w:lang w:eastAsia="ru-RU"/>
         </w:rPr>
@@ -14294,6 +14297,7 @@
     </w:p>
     <w:p>
       <w:pPr>
+        <w:jc w:val="both"/>
         <w:rPr>
           <w:lang w:eastAsia="ru-RU"/>
         </w:rPr>
@@ -14349,18 +14353,14 @@
     </w:p>
     <w:p>
       <w:pPr>
-        <w:ind w:left="284" w:firstLine="425"/>
-        <w:jc w:val="center"/>
-        <w:rPr>
-          <w:color w:val="000000" w:themeColor="text1"/>
+        <w:rPr>
           <w:lang w:eastAsia="ru-RU"/>
         </w:rPr>
       </w:pPr>
       <w:r>
         <w:rPr>
           <w:noProof/>
-          <w:color w:val="000000" w:themeColor="text1"/>
-          <w:lang w:eastAsia="ru-RU"/>
+          <w:lang w:val="en-US"/>
         </w:rPr>
         <w:drawing>
           <wp:inline distT="0" distB="0" distL="0" distR="0" wp14:anchorId="2FAD3EFB" wp14:editId="2455E054">
@@ -14413,17 +14413,10 @@
       </w:r>
     </w:p>
     <w:p>
-      <w:pPr>
-        <w:jc w:val="center"/>
-        <w:rPr>
-          <w:color w:val="000000" w:themeColor="text1"/>
-        </w:rPr>
-      </w:pPr>
       <w:r>
         <w:rPr>
           <w:noProof/>
-          <w:color w:val="000000" w:themeColor="text1"/>
-          <w:lang w:eastAsia="ru-RU"/>
+          <w:lang w:val="en-US"/>
         </w:rPr>
         <w:lastRenderedPageBreak/>
         <w:drawing>
@@ -14477,6 +14470,9 @@
       </w:r>
     </w:p>
     <w:p>
+      <w:pPr>
+        <w:jc w:val="both"/>
+      </w:pPr>
       <w:r>
         <w:t xml:space="preserve">Соответственно на 2015, 2013 и 2012 года: </w:t>
       </w:r>
@@ -14513,7 +14509,8 @@
     </w:p>
     <w:p>
       <w:pPr>
-        <w:pStyle w:val="3"/>
+        <w:pStyle w:val="Heading3"/>
+        <w:jc w:val="both"/>
       </w:pPr>
       <w:proofErr w:type="spellStart"/>
       <w:r>
@@ -14526,22 +14523,42 @@
     </w:p>
     <w:p>
       <w:pPr>
-        <w:rPr>
+        <w:jc w:val="both"/>
+        <w:rPr>
+          <w:b/>
           <w:lang w:eastAsia="ru-RU"/>
         </w:rPr>
       </w:pPr>
       <w:bookmarkStart w:id="0" w:name="2014"/>
       <w:r>
         <w:rPr>
+          <w:b/>
           <w:bdr w:val="none" w:sz="0" w:space="0" w:color="auto" w:frame="1"/>
           <w:lang w:eastAsia="ru-RU"/>
         </w:rPr>
         <w:t>2014</w:t>
       </w:r>
       <w:bookmarkEnd w:id="0"/>
-    </w:p>
-    <w:p>
-      <w:pPr>
+      <w:r>
+        <w:rPr>
+          <w:b/>
+          <w:bdr w:val="none" w:sz="0" w:space="0" w:color="auto" w:frame="1"/>
+          <w:lang w:val="en-US" w:eastAsia="ru-RU"/>
+        </w:rPr>
+        <w:t xml:space="preserve"> </w:t>
+      </w:r>
+      <w:r>
+        <w:rPr>
+          <w:b/>
+          <w:bdr w:val="none" w:sz="0" w:space="0" w:color="auto" w:frame="1"/>
+          <w:lang w:eastAsia="ru-RU"/>
+        </w:rPr>
+        <w:t>год</w:t>
+      </w:r>
+    </w:p>
+    <w:p>
+      <w:pPr>
+        <w:jc w:val="both"/>
         <w:rPr>
           <w:lang w:eastAsia="ru-RU"/>
         </w:rPr>
@@ -14654,22 +14671,34 @@
     </w:p>
     <w:p>
       <w:pPr>
-        <w:rPr>
+        <w:jc w:val="both"/>
+        <w:rPr>
+          <w:b/>
           <w:lang w:eastAsia="ru-RU"/>
         </w:rPr>
       </w:pPr>
       <w:bookmarkStart w:id="1" w:name="2013"/>
       <w:r>
         <w:rPr>
+          <w:b/>
           <w:bdr w:val="none" w:sz="0" w:space="0" w:color="auto" w:frame="1"/>
           <w:lang w:eastAsia="ru-RU"/>
         </w:rPr>
         <w:t>2013</w:t>
       </w:r>
       <w:bookmarkEnd w:id="1"/>
-    </w:p>
-    <w:p>
-      <w:pPr>
+      <w:r>
+        <w:rPr>
+          <w:b/>
+          <w:bdr w:val="none" w:sz="0" w:space="0" w:color="auto" w:frame="1"/>
+          <w:lang w:eastAsia="ru-RU"/>
+        </w:rPr>
+        <w:t xml:space="preserve"> год</w:t>
+      </w:r>
+    </w:p>
+    <w:p>
+      <w:pPr>
+        <w:jc w:val="both"/>
         <w:rPr>
           <w:lang w:eastAsia="ru-RU"/>
         </w:rPr>
@@ -14712,6 +14741,7 @@
     </w:p>
     <w:p>
       <w:pPr>
+        <w:jc w:val="both"/>
         <w:rPr>
           <w:lang w:eastAsia="ru-RU"/>
         </w:rPr>
@@ -14883,6 +14913,7 @@
     </w:p>
     <w:p>
       <w:pPr>
+        <w:jc w:val="both"/>
         <w:rPr>
           <w:lang w:eastAsia="ru-RU"/>
         </w:rPr>
@@ -14896,6 +14927,7 @@
     </w:p>
     <w:p>
       <w:pPr>
+        <w:jc w:val="both"/>
         <w:rPr>
           <w:lang w:eastAsia="ru-RU"/>
         </w:rPr>
@@ -14952,6 +14984,7 @@
     </w:p>
     <w:p>
       <w:pPr>
+        <w:jc w:val="both"/>
         <w:rPr>
           <w:lang w:eastAsia="ru-RU"/>
         </w:rPr>
@@ -15063,6 +15096,7 @@
     </w:p>
     <w:p>
       <w:pPr>
+        <w:jc w:val="both"/>
         <w:rPr>
           <w:lang w:eastAsia="ru-RU"/>
         </w:rPr>
@@ -15167,6 +15201,7 @@
     </w:p>
     <w:p>
       <w:pPr>
+        <w:jc w:val="both"/>
         <w:rPr>
           <w:lang w:eastAsia="ru-RU"/>
         </w:rPr>
@@ -15302,6 +15337,7 @@
     </w:p>
     <w:p>
       <w:pPr>
+        <w:jc w:val="both"/>
         <w:rPr>
           <w:lang w:eastAsia="ru-RU"/>
         </w:rPr>
@@ -15428,6 +15464,7 @@
     </w:p>
     <w:p>
       <w:pPr>
+        <w:jc w:val="both"/>
         <w:rPr>
           <w:lang w:eastAsia="ru-RU"/>
         </w:rPr>
@@ -15484,6 +15521,7 @@
     </w:p>
     <w:p>
       <w:pPr>
+        <w:jc w:val="both"/>
         <w:rPr>
           <w:lang w:eastAsia="ru-RU"/>
         </w:rPr>
@@ -15549,22 +15587,34 @@
     </w:p>
     <w:p>
       <w:pPr>
-        <w:rPr>
+        <w:jc w:val="both"/>
+        <w:rPr>
+          <w:b/>
           <w:lang w:eastAsia="ru-RU"/>
         </w:rPr>
       </w:pPr>
       <w:bookmarkStart w:id="2" w:name="2012"/>
       <w:r>
         <w:rPr>
+          <w:b/>
           <w:bdr w:val="none" w:sz="0" w:space="0" w:color="auto" w:frame="1"/>
           <w:lang w:eastAsia="ru-RU"/>
         </w:rPr>
         <w:t>2012</w:t>
       </w:r>
       <w:bookmarkEnd w:id="2"/>
-    </w:p>
-    <w:p>
-      <w:pPr>
+      <w:r>
+        <w:rPr>
+          <w:b/>
+          <w:bdr w:val="none" w:sz="0" w:space="0" w:color="auto" w:frame="1"/>
+          <w:lang w:eastAsia="ru-RU"/>
+        </w:rPr>
+        <w:t xml:space="preserve"> год</w:t>
+      </w:r>
+    </w:p>
+    <w:p>
+      <w:pPr>
+        <w:jc w:val="both"/>
         <w:rPr>
           <w:lang w:eastAsia="ru-RU"/>
         </w:rPr>
@@ -15593,6 +15643,7 @@
     </w:p>
     <w:p>
       <w:pPr>
+        <w:jc w:val="both"/>
         <w:rPr>
           <w:lang w:eastAsia="ru-RU"/>
         </w:rPr>
@@ -15621,6 +15672,7 @@
     </w:p>
     <w:p>
       <w:pPr>
+        <w:jc w:val="both"/>
         <w:rPr>
           <w:lang w:eastAsia="ru-RU"/>
         </w:rPr>
@@ -15677,6 +15729,7 @@
     </w:p>
     <w:p>
       <w:pPr>
+        <w:jc w:val="both"/>
         <w:rPr>
           <w:lang w:eastAsia="ru-RU"/>
         </w:rPr>
@@ -15883,6 +15936,7 @@
     </w:p>
     <w:p>
       <w:pPr>
+        <w:jc w:val="both"/>
         <w:rPr>
           <w:lang w:eastAsia="ru-RU"/>
         </w:rPr>
@@ -15996,6 +16050,7 @@
     </w:p>
     <w:p>
       <w:pPr>
+        <w:jc w:val="both"/>
         <w:rPr>
           <w:lang w:eastAsia="ru-RU"/>
         </w:rPr>
@@ -16052,6 +16107,7 @@
     </w:p>
     <w:p>
       <w:pPr>
+        <w:jc w:val="both"/>
         <w:rPr>
           <w:lang w:eastAsia="ru-RU"/>
         </w:rPr>
@@ -16104,6 +16160,7 @@
     </w:p>
     <w:p>
       <w:pPr>
+        <w:jc w:val="both"/>
         <w:rPr>
           <w:lang w:eastAsia="ru-RU"/>
         </w:rPr>
@@ -16132,6 +16189,7 @@
     </w:p>
     <w:p>
       <w:pPr>
+        <w:jc w:val="both"/>
         <w:rPr>
           <w:lang w:eastAsia="ru-RU"/>
         </w:rPr>
@@ -16174,6 +16232,7 @@
     </w:p>
     <w:p>
       <w:pPr>
+        <w:jc w:val="both"/>
         <w:rPr>
           <w:lang w:eastAsia="ru-RU"/>
         </w:rPr>
@@ -16227,6 +16286,7 @@
     </w:p>
     <w:p>
       <w:pPr>
+        <w:jc w:val="both"/>
         <w:rPr>
           <w:lang w:eastAsia="ru-RU"/>
         </w:rPr>
@@ -16254,22 +16314,34 @@
     </w:p>
     <w:p>
       <w:pPr>
-        <w:rPr>
+        <w:jc w:val="both"/>
+        <w:rPr>
+          <w:b/>
           <w:lang w:eastAsia="ru-RU"/>
         </w:rPr>
       </w:pPr>
       <w:bookmarkStart w:id="3" w:name="2011"/>
       <w:r>
         <w:rPr>
+          <w:b/>
           <w:bdr w:val="none" w:sz="0" w:space="0" w:color="auto" w:frame="1"/>
           <w:lang w:eastAsia="ru-RU"/>
         </w:rPr>
         <w:t>2011</w:t>
       </w:r>
       <w:bookmarkEnd w:id="3"/>
-    </w:p>
-    <w:p>
-      <w:pPr>
+      <w:r>
+        <w:rPr>
+          <w:b/>
+          <w:bdr w:val="none" w:sz="0" w:space="0" w:color="auto" w:frame="1"/>
+          <w:lang w:eastAsia="ru-RU"/>
+        </w:rPr>
+        <w:t xml:space="preserve"> год</w:t>
+      </w:r>
+    </w:p>
+    <w:p>
+      <w:pPr>
+        <w:jc w:val="both"/>
         <w:rPr>
           <w:lang w:eastAsia="ru-RU"/>
         </w:rPr>
@@ -16395,15 +16467,15 @@
     </w:p>
     <w:p>
       <w:pPr>
-        <w:rPr>
-          <w:lang w:eastAsia="ru-RU"/>
-        </w:rPr>
-      </w:pPr>
-      <w:r>
-        <w:rPr>
-          <w:lang w:eastAsia="ru-RU"/>
-        </w:rPr>
-        <w:lastRenderedPageBreak/>
+        <w:jc w:val="both"/>
+        <w:rPr>
+          <w:lang w:eastAsia="ru-RU"/>
+        </w:rPr>
+      </w:pPr>
+      <w:r>
+        <w:rPr>
+          <w:lang w:eastAsia="ru-RU"/>
+        </w:rPr>
         <w:t>По итогам первого в Беларуси профессионального конкурса «</w:t>
       </w:r>
       <w:hyperlink r:id="rId73" w:history="1">
@@ -16438,14 +16510,16 @@
     </w:p>
     <w:p>
       <w:pPr>
-        <w:rPr>
-          <w:lang w:eastAsia="ru-RU"/>
-        </w:rPr>
-      </w:pPr>
-      <w:r>
-        <w:rPr>
-          <w:lang w:eastAsia="ru-RU"/>
-        </w:rPr>
+        <w:jc w:val="both"/>
+        <w:rPr>
+          <w:lang w:eastAsia="ru-RU"/>
+        </w:rPr>
+      </w:pPr>
+      <w:r>
+        <w:rPr>
+          <w:lang w:eastAsia="ru-RU"/>
+        </w:rPr>
+        <w:lastRenderedPageBreak/>
         <w:t>EPAM названа «</w:t>
       </w:r>
       <w:hyperlink r:id="rId74" w:history="1">
@@ -16480,6 +16554,7 @@
     </w:p>
     <w:p>
       <w:pPr>
+        <w:jc w:val="both"/>
         <w:rPr>
           <w:lang w:eastAsia="ru-RU"/>
         </w:rPr>
@@ -16522,6 +16597,7 @@
     </w:p>
     <w:p>
       <w:pPr>
+        <w:jc w:val="both"/>
         <w:rPr>
           <w:lang w:eastAsia="ru-RU"/>
         </w:rPr>
@@ -16535,22 +16611,34 @@
     </w:p>
     <w:p>
       <w:pPr>
-        <w:rPr>
+        <w:jc w:val="both"/>
+        <w:rPr>
+          <w:b/>
           <w:lang w:eastAsia="ru-RU"/>
         </w:rPr>
       </w:pPr>
       <w:bookmarkStart w:id="4" w:name="2010"/>
       <w:r>
         <w:rPr>
+          <w:b/>
           <w:bdr w:val="none" w:sz="0" w:space="0" w:color="auto" w:frame="1"/>
           <w:lang w:eastAsia="ru-RU"/>
         </w:rPr>
         <w:t>2010</w:t>
       </w:r>
       <w:bookmarkEnd w:id="4"/>
-    </w:p>
-    <w:p>
-      <w:pPr>
+      <w:r>
+        <w:rPr>
+          <w:b/>
+          <w:bdr w:val="none" w:sz="0" w:space="0" w:color="auto" w:frame="1"/>
+          <w:lang w:eastAsia="ru-RU"/>
+        </w:rPr>
+        <w:t xml:space="preserve"> год</w:t>
+      </w:r>
+    </w:p>
+    <w:p>
+      <w:pPr>
+        <w:jc w:val="both"/>
         <w:rPr>
           <w:lang w:eastAsia="ru-RU"/>
         </w:rPr>
@@ -16564,6 +16652,7 @@
     </w:p>
     <w:p>
       <w:pPr>
+        <w:jc w:val="both"/>
         <w:rPr>
           <w:lang w:eastAsia="ru-RU"/>
         </w:rPr>
@@ -16740,6 +16829,7 @@
     </w:p>
     <w:p>
       <w:pPr>
+        <w:jc w:val="both"/>
         <w:rPr>
           <w:lang w:eastAsia="ru-RU"/>
         </w:rPr>
@@ -16822,6 +16912,7 @@
     </w:p>
     <w:p>
       <w:pPr>
+        <w:jc w:val="both"/>
         <w:rPr>
           <w:lang w:eastAsia="ru-RU"/>
         </w:rPr>
@@ -16879,6 +16970,7 @@
     </w:p>
     <w:p>
       <w:pPr>
+        <w:jc w:val="both"/>
         <w:rPr>
           <w:lang w:eastAsia="ru-RU"/>
         </w:rPr>
@@ -16955,6 +17047,7 @@
     </w:p>
     <w:p>
       <w:pPr>
+        <w:jc w:val="both"/>
         <w:rPr>
           <w:lang w:eastAsia="ru-RU"/>
         </w:rPr>
@@ -17038,6 +17131,7 @@
     </w:p>
     <w:p>
       <w:pPr>
+        <w:jc w:val="both"/>
         <w:rPr>
           <w:lang w:eastAsia="ru-RU"/>
         </w:rPr>
@@ -17114,6 +17208,7 @@
     </w:p>
     <w:p>
       <w:pPr>
+        <w:jc w:val="both"/>
         <w:rPr>
           <w:lang w:eastAsia="ru-RU"/>
         </w:rPr>
@@ -17165,7 +17260,6 @@
           <w:t xml:space="preserve"> </w:t>
         </w:r>
         <w:proofErr w:type="spellStart"/>
-        <w:proofErr w:type="gramStart"/>
         <w:r>
           <w:rPr>
             <w:bdr w:val="none" w:sz="0" w:space="0" w:color="auto" w:frame="1"/>
@@ -17179,14 +17273,7 @@
         <w:rPr>
           <w:lang w:eastAsia="ru-RU"/>
         </w:rPr>
-        <w:t>(</w:t>
-      </w:r>
-      <w:proofErr w:type="gramEnd"/>
-      <w:r>
-        <w:rPr>
-          <w:lang w:eastAsia="ru-RU"/>
-        </w:rPr>
-        <w:t xml:space="preserve">EPAM PMC) компании EPAM </w:t>
+        <w:t xml:space="preserve">(EPAM PMC) компании EPAM </w:t>
       </w:r>
       <w:proofErr w:type="spellStart"/>
       <w:r>
@@ -17240,6 +17327,7 @@
     </w:p>
     <w:p>
       <w:pPr>
+        <w:jc w:val="both"/>
         <w:rPr>
           <w:lang w:eastAsia="ru-RU"/>
         </w:rPr>
@@ -17338,6 +17426,7 @@
     </w:p>
     <w:p>
       <w:pPr>
+        <w:jc w:val="both"/>
         <w:rPr>
           <w:lang w:eastAsia="ru-RU"/>
         </w:rPr>
@@ -17375,6 +17464,7 @@
     </w:p>
     <w:p>
       <w:pPr>
+        <w:jc w:val="both"/>
         <w:rPr>
           <w:lang w:eastAsia="ru-RU"/>
         </w:rPr>
@@ -17417,22 +17507,62 @@
     </w:p>
     <w:p>
       <w:pPr>
-        <w:rPr>
+        <w:jc w:val="both"/>
+        <w:rPr>
+          <w:b/>
           <w:lang w:eastAsia="ru-RU"/>
         </w:rPr>
       </w:pPr>
       <w:bookmarkStart w:id="5" w:name="2009"/>
       <w:r>
         <w:rPr>
+          <w:b/>
           <w:bdr w:val="none" w:sz="0" w:space="0" w:color="auto" w:frame="1"/>
           <w:lang w:eastAsia="ru-RU"/>
         </w:rPr>
         <w:t>2009</w:t>
       </w:r>
       <w:bookmarkEnd w:id="5"/>
-    </w:p>
-    <w:p>
-      <w:pPr>
+      <w:r>
+        <w:rPr>
+          <w:b/>
+          <w:bdr w:val="none" w:sz="0" w:space="0" w:color="auto" w:frame="1"/>
+          <w:lang w:eastAsia="ru-RU"/>
+        </w:rPr>
+        <w:t xml:space="preserve"> год</w:t>
+      </w:r>
+    </w:p>
+    <w:p>
+      <w:pPr>
+        <w:jc w:val="both"/>
+        <w:rPr>
+          <w:lang w:eastAsia="ru-RU"/>
+        </w:rPr>
+      </w:pPr>
+      <w:r>
+        <w:rPr>
+          <w:lang w:eastAsia="ru-RU"/>
+        </w:rPr>
+        <w:t xml:space="preserve">На фоне очередного мирового финансового кризиса EPAM удалось успешно направить усилия на модернизацию и оптимизацию процессов в компании. Завоевав доверие и упрочив взаимоотношения с ключевыми заказчиками, EPAM </w:t>
+      </w:r>
+      <w:proofErr w:type="spellStart"/>
+      <w:r>
+        <w:rPr>
+          <w:lang w:eastAsia="ru-RU"/>
+        </w:rPr>
+        <w:t>Systems</w:t>
+      </w:r>
+      <w:proofErr w:type="spellEnd"/>
+      <w:r>
+        <w:rPr>
+          <w:lang w:eastAsia="ru-RU"/>
+        </w:rPr>
+        <w:t xml:space="preserve"> смогла предложить еще более выгодные решения и уникальные преимущества, чем когда-либо ранее.</w:t>
+      </w:r>
+    </w:p>
+    <w:p>
+      <w:pPr>
+        <w:jc w:val="both"/>
         <w:rPr>
           <w:lang w:eastAsia="ru-RU"/>
         </w:rPr>
@@ -17442,38 +17572,12 @@
           <w:lang w:eastAsia="ru-RU"/>
         </w:rPr>
         <w:lastRenderedPageBreak/>
-        <w:t xml:space="preserve">На фоне очередного мирового финансового кризиса EPAM удалось успешно направить усилия на модернизацию и оптимизацию процессов в компании. Завоевав доверие и упрочив взаимоотношения с ключевыми заказчиками, EPAM </w:t>
-      </w:r>
-      <w:proofErr w:type="spellStart"/>
-      <w:r>
-        <w:rPr>
-          <w:lang w:eastAsia="ru-RU"/>
-        </w:rPr>
-        <w:t>Systems</w:t>
-      </w:r>
-      <w:proofErr w:type="spellEnd"/>
-      <w:r>
-        <w:rPr>
-          <w:lang w:eastAsia="ru-RU"/>
-        </w:rPr>
-        <w:t xml:space="preserve"> смогла предложить еще более выгодные решения и уникальные преимущества, чем когда-либо ранее.</w:t>
-      </w:r>
-    </w:p>
-    <w:p>
-      <w:pPr>
-        <w:rPr>
-          <w:lang w:eastAsia="ru-RU"/>
-        </w:rPr>
-      </w:pPr>
-      <w:r>
-        <w:rPr>
-          <w:lang w:eastAsia="ru-RU"/>
-        </w:rPr>
         <w:t>Приверженность компании высокому качеству поставляемых услуг и решений в чрезвычайно сложных условиях кризиса вывела EPAM на лидирующие позиции среди всех поставщиков ИТ-услуг в Центральной и Восточной Европе:</w:t>
       </w:r>
     </w:p>
     <w:p>
       <w:pPr>
+        <w:jc w:val="both"/>
         <w:rPr>
           <w:lang w:eastAsia="ru-RU"/>
         </w:rPr>
@@ -17705,6 +17809,7 @@
     </w:p>
     <w:p>
       <w:pPr>
+        <w:jc w:val="both"/>
         <w:rPr>
           <w:lang w:eastAsia="ru-RU"/>
         </w:rPr>
@@ -17777,6 +17882,7 @@
     </w:p>
     <w:p>
       <w:pPr>
+        <w:jc w:val="both"/>
         <w:rPr>
           <w:lang w:eastAsia="ru-RU"/>
         </w:rPr>
@@ -17896,6 +18002,7 @@
     </w:p>
     <w:p>
       <w:pPr>
+        <w:jc w:val="both"/>
         <w:rPr>
           <w:lang w:eastAsia="ru-RU"/>
         </w:rPr>
@@ -17979,22 +18086,34 @@
     </w:p>
     <w:p>
       <w:pPr>
-        <w:rPr>
+        <w:jc w:val="both"/>
+        <w:rPr>
+          <w:b/>
           <w:lang w:eastAsia="ru-RU"/>
         </w:rPr>
       </w:pPr>
       <w:bookmarkStart w:id="6" w:name="2008"/>
       <w:r>
         <w:rPr>
+          <w:b/>
           <w:bdr w:val="none" w:sz="0" w:space="0" w:color="auto" w:frame="1"/>
           <w:lang w:eastAsia="ru-RU"/>
         </w:rPr>
         <w:t>2008</w:t>
       </w:r>
       <w:bookmarkEnd w:id="6"/>
-    </w:p>
-    <w:p>
-      <w:pPr>
+      <w:r>
+        <w:rPr>
+          <w:b/>
+          <w:bdr w:val="none" w:sz="0" w:space="0" w:color="auto" w:frame="1"/>
+          <w:lang w:eastAsia="ru-RU"/>
+        </w:rPr>
+        <w:t xml:space="preserve"> год</w:t>
+      </w:r>
+    </w:p>
+    <w:p>
+      <w:pPr>
+        <w:jc w:val="both"/>
         <w:rPr>
           <w:lang w:eastAsia="ru-RU"/>
         </w:rPr>
@@ -18023,6 +18142,7 @@
     </w:p>
     <w:p>
       <w:pPr>
+        <w:jc w:val="both"/>
         <w:rPr>
           <w:lang w:eastAsia="ru-RU"/>
         </w:rPr>
@@ -18067,6 +18187,7 @@
     </w:p>
     <w:p>
       <w:pPr>
+        <w:jc w:val="both"/>
         <w:rPr>
           <w:lang w:eastAsia="ru-RU"/>
         </w:rPr>
@@ -18133,6 +18254,7 @@
     </w:p>
     <w:p>
       <w:pPr>
+        <w:jc w:val="both"/>
         <w:rPr>
           <w:lang w:eastAsia="ru-RU"/>
         </w:rPr>
@@ -18161,6 +18283,7 @@
     </w:p>
     <w:p>
       <w:pPr>
+        <w:jc w:val="both"/>
         <w:rPr>
           <w:lang w:eastAsia="ru-RU"/>
         </w:rPr>
@@ -18202,6 +18325,7 @@
     </w:p>
     <w:p>
       <w:pPr>
+        <w:jc w:val="both"/>
         <w:rPr>
           <w:lang w:eastAsia="ru-RU"/>
         </w:rPr>
@@ -18259,6 +18383,7 @@
     </w:p>
     <w:p>
       <w:pPr>
+        <w:jc w:val="both"/>
         <w:rPr>
           <w:lang w:eastAsia="ru-RU"/>
         </w:rPr>
@@ -18286,58 +18411,71 @@
     </w:p>
     <w:p>
       <w:pPr>
-        <w:rPr>
+        <w:jc w:val="both"/>
+        <w:rPr>
+          <w:b/>
           <w:lang w:eastAsia="ru-RU"/>
         </w:rPr>
       </w:pPr>
       <w:bookmarkStart w:id="7" w:name="2007"/>
       <w:r>
         <w:rPr>
+          <w:b/>
           <w:bdr w:val="none" w:sz="0" w:space="0" w:color="auto" w:frame="1"/>
           <w:lang w:eastAsia="ru-RU"/>
         </w:rPr>
+        <w:t>2007</w:t>
+      </w:r>
+      <w:bookmarkEnd w:id="7"/>
+      <w:r>
+        <w:rPr>
+          <w:b/>
+          <w:bdr w:val="none" w:sz="0" w:space="0" w:color="auto" w:frame="1"/>
+          <w:lang w:eastAsia="ru-RU"/>
+        </w:rPr>
+        <w:t xml:space="preserve"> год</w:t>
+      </w:r>
+    </w:p>
+    <w:p>
+      <w:pPr>
+        <w:jc w:val="both"/>
+        <w:rPr>
+          <w:lang w:eastAsia="ru-RU"/>
+        </w:rPr>
+      </w:pPr>
+      <w:r>
+        <w:rPr>
+          <w:lang w:eastAsia="ru-RU"/>
+        </w:rPr>
+        <w:t xml:space="preserve">Годовой оборот компании достиг $100 миллионов. Многие независимые аналитические агентства признали EPAM </w:t>
+      </w:r>
+      <w:proofErr w:type="spellStart"/>
+      <w:r>
+        <w:rPr>
+          <w:lang w:eastAsia="ru-RU"/>
+        </w:rPr>
+        <w:t>Systems</w:t>
+      </w:r>
+      <w:proofErr w:type="spellEnd"/>
+      <w:r>
+        <w:rPr>
+          <w:lang w:eastAsia="ru-RU"/>
+        </w:rPr>
+        <w:t xml:space="preserve"> безусловным лидером в области разработки ПО в Центральной и Восточной Европе.</w:t>
+      </w:r>
+    </w:p>
+    <w:p>
+      <w:pPr>
+        <w:jc w:val="both"/>
+        <w:rPr>
+          <w:lang w:eastAsia="ru-RU"/>
+        </w:rPr>
+      </w:pPr>
+      <w:r>
+        <w:rPr>
+          <w:lang w:eastAsia="ru-RU"/>
+        </w:rPr>
         <w:lastRenderedPageBreak/>
-        <w:t>2007</w:t>
-      </w:r>
-      <w:bookmarkEnd w:id="7"/>
-    </w:p>
-    <w:p>
-      <w:pPr>
-        <w:rPr>
-          <w:lang w:eastAsia="ru-RU"/>
-        </w:rPr>
-      </w:pPr>
-      <w:r>
-        <w:rPr>
-          <w:lang w:eastAsia="ru-RU"/>
-        </w:rPr>
-        <w:t xml:space="preserve">Годовой оборот компании достиг $100 миллионов. Многие независимые аналитические агентства признали EPAM </w:t>
-      </w:r>
-      <w:proofErr w:type="spellStart"/>
-      <w:r>
-        <w:rPr>
-          <w:lang w:eastAsia="ru-RU"/>
-        </w:rPr>
-        <w:t>Systems</w:t>
-      </w:r>
-      <w:proofErr w:type="spellEnd"/>
-      <w:r>
-        <w:rPr>
-          <w:lang w:eastAsia="ru-RU"/>
-        </w:rPr>
-        <w:t xml:space="preserve"> безусловным лидером в области разработки ПО в Центральной и Восточной Европе.</w:t>
-      </w:r>
-    </w:p>
-    <w:p>
-      <w:pPr>
-        <w:rPr>
-          <w:lang w:eastAsia="ru-RU"/>
-        </w:rPr>
-      </w:pPr>
-      <w:r>
-        <w:rPr>
-          <w:lang w:eastAsia="ru-RU"/>
-        </w:rPr>
         <w:t>EPAM значительно расширяется, добавив к списку своих центров разработки 18 совместных с ведущими вузами учебных лаборатории в России, Беларуси и Украине, делая ставку на количественный и профессиональный рост своих существующих и потенциальных сотрудников. Открылись новые офисы в Бресте (Беларусь), в украинских Харькове, Виннице и Львове и в </w:t>
       </w:r>
       <w:hyperlink r:id="rId94" w:history="1">
@@ -18358,6 +18496,7 @@
     </w:p>
     <w:p>
       <w:pPr>
+        <w:jc w:val="both"/>
         <w:rPr>
           <w:lang w:eastAsia="ru-RU"/>
         </w:rPr>
@@ -18415,6 +18554,7 @@
     </w:p>
     <w:p>
       <w:pPr>
+        <w:jc w:val="both"/>
         <w:rPr>
           <w:lang w:eastAsia="ru-RU"/>
         </w:rPr>
@@ -18473,6 +18613,7 @@
     </w:p>
     <w:p>
       <w:pPr>
+        <w:jc w:val="both"/>
         <w:rPr>
           <w:lang w:eastAsia="ru-RU"/>
         </w:rPr>
@@ -18515,22 +18656,34 @@
     </w:p>
     <w:p>
       <w:pPr>
-        <w:rPr>
+        <w:jc w:val="both"/>
+        <w:rPr>
+          <w:b/>
           <w:lang w:eastAsia="ru-RU"/>
         </w:rPr>
       </w:pPr>
       <w:bookmarkStart w:id="8" w:name="2006"/>
       <w:r>
         <w:rPr>
+          <w:b/>
           <w:bdr w:val="none" w:sz="0" w:space="0" w:color="auto" w:frame="1"/>
           <w:lang w:eastAsia="ru-RU"/>
         </w:rPr>
         <w:t>2006</w:t>
       </w:r>
       <w:bookmarkEnd w:id="8"/>
-    </w:p>
-    <w:p>
-      <w:pPr>
+      <w:r>
+        <w:rPr>
+          <w:b/>
+          <w:bdr w:val="none" w:sz="0" w:space="0" w:color="auto" w:frame="1"/>
+          <w:lang w:eastAsia="ru-RU"/>
+        </w:rPr>
+        <w:t xml:space="preserve"> год</w:t>
+      </w:r>
+    </w:p>
+    <w:p>
+      <w:pPr>
+        <w:jc w:val="both"/>
         <w:rPr>
           <w:lang w:eastAsia="ru-RU"/>
         </w:rPr>
@@ -18586,6 +18739,7 @@
     </w:p>
     <w:p>
       <w:pPr>
+        <w:jc w:val="both"/>
         <w:rPr>
           <w:lang w:eastAsia="ru-RU"/>
         </w:rPr>
@@ -18658,6 +18812,7 @@
     </w:p>
     <w:p>
       <w:pPr>
+        <w:jc w:val="both"/>
         <w:rPr>
           <w:lang w:eastAsia="ru-RU"/>
         </w:rPr>
@@ -18700,6 +18855,7 @@
     </w:p>
     <w:p>
       <w:pPr>
+        <w:jc w:val="both"/>
         <w:rPr>
           <w:lang w:eastAsia="ru-RU"/>
         </w:rPr>
@@ -18783,6 +18939,7 @@
     </w:p>
     <w:p>
       <w:pPr>
+        <w:jc w:val="both"/>
         <w:rPr>
           <w:lang w:eastAsia="ru-RU"/>
         </w:rPr>
@@ -18811,6 +18968,7 @@
     </w:p>
     <w:p>
       <w:pPr>
+        <w:jc w:val="both"/>
         <w:rPr>
           <w:lang w:eastAsia="ru-RU"/>
         </w:rPr>
@@ -18862,6 +19020,7 @@
     </w:p>
     <w:p>
       <w:pPr>
+        <w:jc w:val="both"/>
         <w:rPr>
           <w:lang w:eastAsia="ru-RU"/>
         </w:rPr>
@@ -18875,6 +19034,7 @@
     </w:p>
     <w:p>
       <w:pPr>
+        <w:jc w:val="both"/>
         <w:rPr>
           <w:lang w:eastAsia="ru-RU"/>
         </w:rPr>
@@ -18917,22 +19077,34 @@
     </w:p>
     <w:p>
       <w:pPr>
-        <w:rPr>
+        <w:jc w:val="both"/>
+        <w:rPr>
+          <w:b/>
           <w:lang w:eastAsia="ru-RU"/>
         </w:rPr>
       </w:pPr>
       <w:bookmarkStart w:id="9" w:name="2005"/>
       <w:r>
         <w:rPr>
+          <w:b/>
           <w:bdr w:val="none" w:sz="0" w:space="0" w:color="auto" w:frame="1"/>
           <w:lang w:eastAsia="ru-RU"/>
         </w:rPr>
         <w:t>2005</w:t>
       </w:r>
       <w:bookmarkEnd w:id="9"/>
-    </w:p>
-    <w:p>
-      <w:pPr>
+      <w:r>
+        <w:rPr>
+          <w:b/>
+          <w:bdr w:val="none" w:sz="0" w:space="0" w:color="auto" w:frame="1"/>
+          <w:lang w:eastAsia="ru-RU"/>
+        </w:rPr>
+        <w:t xml:space="preserve"> год</w:t>
+      </w:r>
+    </w:p>
+    <w:p>
+      <w:pPr>
+        <w:jc w:val="both"/>
         <w:rPr>
           <w:lang w:eastAsia="ru-RU"/>
         </w:rPr>
@@ -18956,81 +19128,77 @@
         <w:rPr>
           <w:lang w:eastAsia="ru-RU"/>
         </w:rPr>
-        <w:t xml:space="preserve">, а также включена с список «Десяти лидеров в области </w:t>
-      </w:r>
+        <w:t>, а также включена с список «Десяти лидеров в области разработки специализированных приложений в ежегодном международном рейтинге лучших поставщиков услуг аутсорсинга «</w:t>
+      </w:r>
+      <w:proofErr w:type="spellStart"/>
+      <w:r>
+        <w:rPr>
+          <w:lang w:eastAsia="ru-RU"/>
+        </w:rPr>
+        <w:t>Offshore</w:t>
+      </w:r>
+      <w:proofErr w:type="spellEnd"/>
+      <w:r>
+        <w:rPr>
+          <w:lang w:eastAsia="ru-RU"/>
+        </w:rPr>
+        <w:t xml:space="preserve"> 100».</w:t>
+      </w:r>
+    </w:p>
+    <w:p>
+      <w:pPr>
+        <w:jc w:val="both"/>
+        <w:rPr>
+          <w:lang w:eastAsia="ru-RU"/>
+        </w:rPr>
+      </w:pPr>
+      <w:r>
+        <w:rPr>
+          <w:lang w:eastAsia="ru-RU"/>
+        </w:rPr>
+        <w:t xml:space="preserve">EPAM </w:t>
+      </w:r>
+      <w:proofErr w:type="spellStart"/>
+      <w:r>
+        <w:rPr>
+          <w:lang w:eastAsia="ru-RU"/>
+        </w:rPr>
+        <w:t>Systems</w:t>
+      </w:r>
+      <w:proofErr w:type="spellEnd"/>
+      <w:r>
+        <w:rPr>
+          <w:lang w:eastAsia="ru-RU"/>
+        </w:rPr>
+        <w:t xml:space="preserve"> стала второй в списке самых быстрорастущих софтверных компаний с годовыми доходами от 30 до 100 млн. долларов во всемирном рейтинге крупнейших компаний-разработчиков программного обеспечения </w:t>
+      </w:r>
+      <w:proofErr w:type="spellStart"/>
+      <w:r>
+        <w:rPr>
+          <w:lang w:eastAsia="ru-RU"/>
+        </w:rPr>
+        <w:t>Software</w:t>
+      </w:r>
+      <w:proofErr w:type="spellEnd"/>
+      <w:r>
+        <w:rPr>
+          <w:lang w:eastAsia="ru-RU"/>
+        </w:rPr>
+        <w:t xml:space="preserve"> 500.</w:t>
+      </w:r>
+    </w:p>
+    <w:p>
+      <w:pPr>
+        <w:jc w:val="both"/>
+        <w:rPr>
+          <w:lang w:eastAsia="ru-RU"/>
+        </w:rPr>
+      </w:pPr>
       <w:r>
         <w:rPr>
           <w:lang w:eastAsia="ru-RU"/>
         </w:rPr>
         <w:lastRenderedPageBreak/>
-        <w:t>разработки специализированных приложений в ежегодном международном рейтинге лучших поставщиков услуг аутсорсинга «</w:t>
-      </w:r>
-      <w:proofErr w:type="spellStart"/>
-      <w:r>
-        <w:rPr>
-          <w:lang w:eastAsia="ru-RU"/>
-        </w:rPr>
-        <w:t>Offshore</w:t>
-      </w:r>
-      <w:proofErr w:type="spellEnd"/>
-      <w:r>
-        <w:rPr>
-          <w:lang w:eastAsia="ru-RU"/>
-        </w:rPr>
-        <w:t xml:space="preserve"> 100».</w:t>
-      </w:r>
-    </w:p>
-    <w:p>
-      <w:pPr>
-        <w:rPr>
-          <w:lang w:eastAsia="ru-RU"/>
-        </w:rPr>
-      </w:pPr>
-      <w:r>
-        <w:rPr>
-          <w:lang w:eastAsia="ru-RU"/>
-        </w:rPr>
-        <w:t xml:space="preserve">EPAM </w:t>
-      </w:r>
-      <w:proofErr w:type="spellStart"/>
-      <w:r>
-        <w:rPr>
-          <w:lang w:eastAsia="ru-RU"/>
-        </w:rPr>
-        <w:t>Systems</w:t>
-      </w:r>
-      <w:proofErr w:type="spellEnd"/>
-      <w:r>
-        <w:rPr>
-          <w:lang w:eastAsia="ru-RU"/>
-        </w:rPr>
-        <w:t xml:space="preserve"> стала второй в списке самых быстрорастущих софтверных компаний с годовыми доходами от 30 до 100 млн. долларов во всемирном рейтинге крупнейших компаний-разработчиков программного обеспечения </w:t>
-      </w:r>
-      <w:proofErr w:type="spellStart"/>
-      <w:r>
-        <w:rPr>
-          <w:lang w:eastAsia="ru-RU"/>
-        </w:rPr>
-        <w:t>Software</w:t>
-      </w:r>
-      <w:proofErr w:type="spellEnd"/>
-      <w:r>
-        <w:rPr>
-          <w:lang w:eastAsia="ru-RU"/>
-        </w:rPr>
-        <w:t xml:space="preserve"> 500.</w:t>
-      </w:r>
-    </w:p>
-    <w:p>
-      <w:pPr>
-        <w:rPr>
-          <w:lang w:eastAsia="ru-RU"/>
-        </w:rPr>
-      </w:pPr>
-      <w:r>
-        <w:rPr>
-          <w:lang w:eastAsia="ru-RU"/>
-        </w:rPr>
         <w:t xml:space="preserve">Компания EPAM </w:t>
       </w:r>
       <w:proofErr w:type="spellStart"/>
@@ -19095,6 +19263,7 @@
     </w:p>
     <w:p>
       <w:pPr>
+        <w:jc w:val="both"/>
         <w:rPr>
           <w:lang w:eastAsia="ru-RU"/>
         </w:rPr>
@@ -19129,22 +19298,34 @@
     </w:p>
     <w:p>
       <w:pPr>
-        <w:rPr>
+        <w:jc w:val="both"/>
+        <w:rPr>
+          <w:b/>
           <w:lang w:eastAsia="ru-RU"/>
         </w:rPr>
       </w:pPr>
       <w:bookmarkStart w:id="10" w:name="2004"/>
       <w:r>
         <w:rPr>
+          <w:b/>
           <w:bdr w:val="none" w:sz="0" w:space="0" w:color="auto" w:frame="1"/>
           <w:lang w:eastAsia="ru-RU"/>
         </w:rPr>
         <w:t>2004</w:t>
       </w:r>
       <w:bookmarkEnd w:id="10"/>
-    </w:p>
-    <w:p>
-      <w:pPr>
+      <w:r>
+        <w:rPr>
+          <w:b/>
+          <w:bdr w:val="none" w:sz="0" w:space="0" w:color="auto" w:frame="1"/>
+          <w:lang w:eastAsia="ru-RU"/>
+        </w:rPr>
+        <w:t xml:space="preserve"> год</w:t>
+      </w:r>
+    </w:p>
+    <w:p>
+      <w:pPr>
+        <w:jc w:val="both"/>
         <w:rPr>
           <w:lang w:eastAsia="ru-RU"/>
         </w:rPr>
@@ -19226,6 +19407,7 @@
     </w:p>
     <w:p>
       <w:pPr>
+        <w:jc w:val="both"/>
         <w:rPr>
           <w:lang w:eastAsia="ru-RU"/>
         </w:rPr>
@@ -19239,6 +19421,7 @@
     </w:p>
     <w:p>
       <w:pPr>
+        <w:jc w:val="both"/>
         <w:rPr>
           <w:lang w:eastAsia="ru-RU"/>
         </w:rPr>
@@ -19309,6 +19492,7 @@
     </w:p>
     <w:p>
       <w:pPr>
+        <w:jc w:val="both"/>
         <w:rPr>
           <w:lang w:eastAsia="ru-RU"/>
         </w:rPr>
@@ -19351,6 +19535,7 @@
     </w:p>
     <w:p>
       <w:pPr>
+        <w:jc w:val="both"/>
         <w:rPr>
           <w:lang w:eastAsia="ru-RU"/>
         </w:rPr>
@@ -19364,6 +19549,7 @@
     </w:p>
     <w:p>
       <w:pPr>
+        <w:jc w:val="both"/>
         <w:rPr>
           <w:lang w:eastAsia="ru-RU"/>
         </w:rPr>
@@ -19377,6 +19563,7 @@
     </w:p>
     <w:p>
       <w:pPr>
+        <w:jc w:val="both"/>
         <w:rPr>
           <w:lang w:eastAsia="ru-RU"/>
         </w:rPr>
@@ -19390,22 +19577,34 @@
     </w:p>
     <w:p>
       <w:pPr>
-        <w:rPr>
+        <w:jc w:val="both"/>
+        <w:rPr>
+          <w:b/>
           <w:lang w:eastAsia="ru-RU"/>
         </w:rPr>
       </w:pPr>
       <w:bookmarkStart w:id="11" w:name="2002-2003"/>
       <w:r>
         <w:rPr>
+          <w:b/>
           <w:bdr w:val="none" w:sz="0" w:space="0" w:color="auto" w:frame="1"/>
           <w:lang w:eastAsia="ru-RU"/>
         </w:rPr>
         <w:t>2002-2003</w:t>
       </w:r>
       <w:bookmarkEnd w:id="11"/>
-    </w:p>
-    <w:p>
-      <w:pPr>
+      <w:r>
+        <w:rPr>
+          <w:b/>
+          <w:bdr w:val="none" w:sz="0" w:space="0" w:color="auto" w:frame="1"/>
+          <w:lang w:eastAsia="ru-RU"/>
+        </w:rPr>
+        <w:t xml:space="preserve"> год</w:t>
+      </w:r>
+    </w:p>
+    <w:p>
+      <w:pPr>
+        <w:jc w:val="both"/>
         <w:rPr>
           <w:lang w:eastAsia="ru-RU"/>
         </w:rPr>
@@ -19419,6 +19618,7 @@
     </w:p>
     <w:p>
       <w:pPr>
+        <w:jc w:val="both"/>
         <w:rPr>
           <w:lang w:eastAsia="ru-RU"/>
         </w:rPr>
@@ -19550,6 +19750,7 @@
     </w:p>
     <w:p>
       <w:pPr>
+        <w:jc w:val="both"/>
         <w:rPr>
           <w:lang w:eastAsia="ru-RU"/>
         </w:rPr>
@@ -19592,6 +19793,7 @@
     </w:p>
     <w:p>
       <w:pPr>
+        <w:jc w:val="both"/>
         <w:rPr>
           <w:lang w:eastAsia="ru-RU"/>
         </w:rPr>
@@ -19620,6 +19822,7 @@
     </w:p>
     <w:p>
       <w:pPr>
+        <w:jc w:val="both"/>
         <w:rPr>
           <w:lang w:eastAsia="ru-RU"/>
         </w:rPr>
@@ -19633,22 +19836,104 @@
     </w:p>
     <w:p>
       <w:pPr>
-        <w:rPr>
+        <w:jc w:val="both"/>
+        <w:rPr>
+          <w:b/>
           <w:lang w:eastAsia="ru-RU"/>
         </w:rPr>
       </w:pPr>
       <w:bookmarkStart w:id="12" w:name="1999-2001"/>
       <w:r>
         <w:rPr>
+          <w:b/>
           <w:bdr w:val="none" w:sz="0" w:space="0" w:color="auto" w:frame="1"/>
           <w:lang w:eastAsia="ru-RU"/>
         </w:rPr>
         <w:t>1999-2001</w:t>
       </w:r>
       <w:bookmarkEnd w:id="12"/>
-    </w:p>
-    <w:p>
-      <w:pPr>
+      <w:r>
+        <w:rPr>
+          <w:b/>
+          <w:bdr w:val="none" w:sz="0" w:space="0" w:color="auto" w:frame="1"/>
+          <w:lang w:eastAsia="ru-RU"/>
+        </w:rPr>
+        <w:t xml:space="preserve"> год</w:t>
+      </w:r>
+    </w:p>
+    <w:p>
+      <w:pPr>
+        <w:jc w:val="both"/>
+        <w:rPr>
+          <w:lang w:eastAsia="ru-RU"/>
+        </w:rPr>
+      </w:pPr>
+      <w:r>
+        <w:rPr>
+          <w:lang w:eastAsia="ru-RU"/>
+        </w:rPr>
+        <w:t>EPAM испытала на себе бурный рост и крах пузыря «</w:t>
+      </w:r>
+      <w:proofErr w:type="spellStart"/>
+      <w:r>
+        <w:rPr>
+          <w:lang w:eastAsia="ru-RU"/>
+        </w:rPr>
+        <w:t>доткомов</w:t>
+      </w:r>
+      <w:proofErr w:type="spellEnd"/>
+      <w:r>
+        <w:rPr>
+          <w:lang w:eastAsia="ru-RU"/>
+        </w:rPr>
+        <w:t>», выстояв в сложной ситуации после потери своего крупнейшего заказчика. События тех лет послужили ценным опытом, придали уверенности и решительности для дальнейшего развития компании.</w:t>
+      </w:r>
+    </w:p>
+    <w:p>
+      <w:pPr>
+        <w:jc w:val="both"/>
+        <w:rPr>
+          <w:lang w:eastAsia="ru-RU"/>
+        </w:rPr>
+      </w:pPr>
+      <w:r>
+        <w:rPr>
+          <w:lang w:eastAsia="ru-RU"/>
+        </w:rPr>
+        <w:t xml:space="preserve">EPAM </w:t>
+      </w:r>
+      <w:proofErr w:type="spellStart"/>
+      <w:r>
+        <w:rPr>
+          <w:lang w:eastAsia="ru-RU"/>
+        </w:rPr>
+        <w:t>Systems</w:t>
+      </w:r>
+      <w:proofErr w:type="spellEnd"/>
+      <w:r>
+        <w:rPr>
+          <w:lang w:eastAsia="ru-RU"/>
+        </w:rPr>
+        <w:t xml:space="preserve"> вышла на формирующийся рынок </w:t>
+      </w:r>
+      <w:proofErr w:type="spellStart"/>
+      <w:r>
+        <w:rPr>
+          <w:lang w:eastAsia="ru-RU"/>
+        </w:rPr>
+        <w:t>eCommerce</w:t>
+      </w:r>
+      <w:proofErr w:type="spellEnd"/>
+      <w:r>
+        <w:rPr>
+          <w:lang w:eastAsia="ru-RU"/>
+        </w:rPr>
+        <w:t>-решений. Компания занялась разработкой сложных интерактивных персонализированных порталов и мобильных приложений для компаний из различных отраслей (автобизнес, телекоммуникации, ИТ, здравоохранение и т.д.) в Северной Америке, Европе и Японии.</w:t>
+      </w:r>
+    </w:p>
+    <w:p>
+      <w:pPr>
+        <w:jc w:val="both"/>
         <w:rPr>
           <w:lang w:eastAsia="ru-RU"/>
         </w:rPr>
@@ -19658,25 +19943,371 @@
           <w:lang w:eastAsia="ru-RU"/>
         </w:rPr>
         <w:lastRenderedPageBreak/>
-        <w:t>EPAM испытала на себе бурный рост и крах пузыря «</w:t>
-      </w:r>
-      <w:proofErr w:type="spellStart"/>
-      <w:r>
-        <w:rPr>
-          <w:lang w:eastAsia="ru-RU"/>
-        </w:rPr>
-        <w:t>доткомов</w:t>
-      </w:r>
-      <w:proofErr w:type="spellEnd"/>
-      <w:r>
-        <w:rPr>
-          <w:lang w:eastAsia="ru-RU"/>
-        </w:rPr>
-        <w:t>», выстояв в сложной ситуации после потери своего крупнейшего заказчика. События тех лет послужили ценным опытом, придали уверенности и решительности для дальнейшего развития компании.</w:t>
-      </w:r>
-    </w:p>
-    <w:p>
-      <w:pPr>
+        <w:t xml:space="preserve">В 2001 году EPAM стала официальным партнером корпорации </w:t>
+      </w:r>
+      <w:proofErr w:type="spellStart"/>
+      <w:r>
+        <w:rPr>
+          <w:lang w:eastAsia="ru-RU"/>
+        </w:rPr>
+        <w:t>Microsoft</w:t>
+      </w:r>
+      <w:proofErr w:type="spellEnd"/>
+      <w:r>
+        <w:rPr>
+          <w:lang w:eastAsia="ru-RU"/>
+        </w:rPr>
+        <w:t>.</w:t>
+      </w:r>
+    </w:p>
+    <w:p>
+      <w:pPr>
+        <w:jc w:val="both"/>
+        <w:rPr>
+          <w:lang w:eastAsia="ru-RU"/>
+        </w:rPr>
+      </w:pPr>
+      <w:r>
+        <w:rPr>
+          <w:lang w:eastAsia="ru-RU"/>
+        </w:rPr>
+        <w:t>В Беларуси открылись новые офисы в Гродно и Гомеле. Появился отдел обеспечения качества.</w:t>
+      </w:r>
+    </w:p>
+    <w:p>
+      <w:pPr>
+        <w:jc w:val="both"/>
+        <w:rPr>
+          <w:b/>
+          <w:lang w:eastAsia="ru-RU"/>
+        </w:rPr>
+      </w:pPr>
+      <w:bookmarkStart w:id="13" w:name="1997-1998"/>
+      <w:r>
+        <w:rPr>
+          <w:b/>
+          <w:bdr w:val="none" w:sz="0" w:space="0" w:color="auto" w:frame="1"/>
+          <w:lang w:eastAsia="ru-RU"/>
+        </w:rPr>
+        <w:t>1997-1998</w:t>
+      </w:r>
+      <w:bookmarkEnd w:id="13"/>
+      <w:r>
+        <w:rPr>
+          <w:b/>
+          <w:bdr w:val="none" w:sz="0" w:space="0" w:color="auto" w:frame="1"/>
+          <w:lang w:eastAsia="ru-RU"/>
+        </w:rPr>
+        <w:t xml:space="preserve"> год</w:t>
+      </w:r>
+    </w:p>
+    <w:p>
+      <w:pPr>
+        <w:jc w:val="both"/>
+        <w:rPr>
+          <w:lang w:eastAsia="ru-RU"/>
+        </w:rPr>
+      </w:pPr>
+      <w:r>
+        <w:rPr>
+          <w:lang w:eastAsia="ru-RU"/>
+        </w:rPr>
+        <w:t xml:space="preserve">Решение, разработанное для </w:t>
+      </w:r>
+      <w:proofErr w:type="spellStart"/>
+      <w:r>
+        <w:rPr>
+          <w:lang w:eastAsia="ru-RU"/>
+        </w:rPr>
+        <w:t>Colgate-Palmolive</w:t>
+      </w:r>
+      <w:proofErr w:type="spellEnd"/>
+      <w:r>
+        <w:rPr>
+          <w:lang w:eastAsia="ru-RU"/>
+        </w:rPr>
+        <w:t xml:space="preserve">, было замечено одним из руководителей компании SAP, лидера на рынке корпоративных приложений. В результате чего EPAM получила пробный проект на разработку ПО для SAP. Успешное выполнение этого проекта и последующее заключение партнерства с SAP ознаменовало выход EPAM </w:t>
+      </w:r>
+      <w:proofErr w:type="spellStart"/>
+      <w:r>
+        <w:rPr>
+          <w:lang w:eastAsia="ru-RU"/>
+        </w:rPr>
+        <w:t>Systems</w:t>
+      </w:r>
+      <w:proofErr w:type="spellEnd"/>
+      <w:r>
+        <w:rPr>
+          <w:lang w:eastAsia="ru-RU"/>
+        </w:rPr>
+        <w:t xml:space="preserve"> на новый профессиональный уровень — аутсорсинг разработки программных продуктов для высокотехнологичных компаний. С этого времени, EPAM активно принимает участие в сотнях проектов, как для ведущих мировых поставщиков программного обеспечения, так и для многочисленных развивающихся технологических </w:t>
+      </w:r>
+      <w:proofErr w:type="spellStart"/>
+      <w:r>
+        <w:rPr>
+          <w:lang w:eastAsia="ru-RU"/>
+        </w:rPr>
+        <w:t>вендоров</w:t>
+      </w:r>
+      <w:proofErr w:type="spellEnd"/>
+      <w:r>
+        <w:rPr>
+          <w:lang w:eastAsia="ru-RU"/>
+        </w:rPr>
+        <w:t xml:space="preserve"> и </w:t>
+      </w:r>
+      <w:proofErr w:type="spellStart"/>
+      <w:r>
+        <w:rPr>
+          <w:lang w:eastAsia="ru-RU"/>
+        </w:rPr>
+        <w:t>стартапов</w:t>
+      </w:r>
+      <w:proofErr w:type="spellEnd"/>
+      <w:r>
+        <w:rPr>
+          <w:lang w:eastAsia="ru-RU"/>
+        </w:rPr>
+        <w:t>.</w:t>
+      </w:r>
+    </w:p>
+    <w:p>
+      <w:pPr>
+        <w:jc w:val="both"/>
+        <w:rPr>
+          <w:lang w:eastAsia="ru-RU"/>
+        </w:rPr>
+      </w:pPr>
+      <w:r>
+        <w:rPr>
+          <w:lang w:eastAsia="ru-RU"/>
+        </w:rPr>
+        <w:t>В этот период появляется первый офис компании в Москве.</w:t>
+      </w:r>
+    </w:p>
+    <w:p>
+      <w:pPr>
+        <w:jc w:val="both"/>
+        <w:rPr>
+          <w:b/>
+          <w:lang w:eastAsia="ru-RU"/>
+        </w:rPr>
+      </w:pPr>
+      <w:bookmarkStart w:id="14" w:name="1995-1996"/>
+      <w:r>
+        <w:rPr>
+          <w:b/>
+          <w:bdr w:val="none" w:sz="0" w:space="0" w:color="auto" w:frame="1"/>
+          <w:lang w:eastAsia="ru-RU"/>
+        </w:rPr>
+        <w:t>1995-1996</w:t>
+      </w:r>
+      <w:bookmarkEnd w:id="14"/>
+      <w:r>
+        <w:rPr>
+          <w:b/>
+          <w:bdr w:val="none" w:sz="0" w:space="0" w:color="auto" w:frame="1"/>
+          <w:lang w:eastAsia="ru-RU"/>
+        </w:rPr>
+        <w:t xml:space="preserve"> год</w:t>
+      </w:r>
+    </w:p>
+    <w:p>
+      <w:pPr>
+        <w:jc w:val="both"/>
+        <w:rPr>
+          <w:lang w:eastAsia="ru-RU"/>
+        </w:rPr>
+      </w:pPr>
+      <w:r>
+        <w:rPr>
+          <w:lang w:eastAsia="ru-RU"/>
+        </w:rPr>
+        <w:t xml:space="preserve">Спустя несколько лет напряженной работы, накопив определенную долю опыта, EPAM </w:t>
+      </w:r>
+      <w:proofErr w:type="spellStart"/>
+      <w:r>
+        <w:rPr>
+          <w:lang w:eastAsia="ru-RU"/>
+        </w:rPr>
+        <w:t>Systems</w:t>
+      </w:r>
+      <w:proofErr w:type="spellEnd"/>
+      <w:r>
+        <w:rPr>
+          <w:lang w:eastAsia="ru-RU"/>
+        </w:rPr>
+        <w:t xml:space="preserve"> подписала контракт со своим первым крупным заказчиком — </w:t>
+      </w:r>
+      <w:proofErr w:type="spellStart"/>
+      <w:r>
+        <w:rPr>
+          <w:lang w:eastAsia="ru-RU"/>
+        </w:rPr>
+        <w:t>Bally</w:t>
+      </w:r>
+      <w:proofErr w:type="spellEnd"/>
+      <w:r>
+        <w:rPr>
+          <w:lang w:eastAsia="ru-RU"/>
+        </w:rPr>
+        <w:t xml:space="preserve"> </w:t>
+      </w:r>
+      <w:proofErr w:type="spellStart"/>
+      <w:r>
+        <w:rPr>
+          <w:lang w:eastAsia="ru-RU"/>
+        </w:rPr>
+        <w:t>of</w:t>
+      </w:r>
+      <w:proofErr w:type="spellEnd"/>
+      <w:r>
+        <w:rPr>
+          <w:lang w:eastAsia="ru-RU"/>
+        </w:rPr>
+        <w:t xml:space="preserve"> </w:t>
+      </w:r>
+      <w:proofErr w:type="spellStart"/>
+      <w:r>
+        <w:rPr>
+          <w:lang w:eastAsia="ru-RU"/>
+        </w:rPr>
+        <w:t>Switzerland</w:t>
+      </w:r>
+      <w:proofErr w:type="spellEnd"/>
+      <w:r>
+        <w:rPr>
+          <w:lang w:eastAsia="ru-RU"/>
+        </w:rPr>
+        <w:t>, одним из ведущих мировых производителей модной одежды. EPAM разработала для американского подразделения компании решение по автоматизации деятельности торгового персонала и управлению товарными складами.</w:t>
+      </w:r>
+    </w:p>
+    <w:p>
+      <w:pPr>
+        <w:jc w:val="both"/>
+        <w:rPr>
+          <w:lang w:eastAsia="ru-RU"/>
+        </w:rPr>
+      </w:pPr>
+      <w:r>
+        <w:rPr>
+          <w:lang w:eastAsia="ru-RU"/>
+        </w:rPr>
+        <w:t xml:space="preserve">Примерно в это же время, вторым значимым клиентом EPAM </w:t>
+      </w:r>
+      <w:proofErr w:type="spellStart"/>
+      <w:r>
+        <w:rPr>
+          <w:lang w:eastAsia="ru-RU"/>
+        </w:rPr>
+        <w:t>Systems</w:t>
+      </w:r>
+      <w:proofErr w:type="spellEnd"/>
+      <w:r>
+        <w:rPr>
+          <w:lang w:eastAsia="ru-RU"/>
+        </w:rPr>
+        <w:t xml:space="preserve"> стала компания </w:t>
+      </w:r>
+      <w:proofErr w:type="spellStart"/>
+      <w:r>
+        <w:rPr>
+          <w:lang w:eastAsia="ru-RU"/>
+        </w:rPr>
+        <w:t>Colgate-Palmolive</w:t>
+      </w:r>
+      <w:proofErr w:type="spellEnd"/>
+      <w:r>
+        <w:rPr>
+          <w:lang w:eastAsia="ru-RU"/>
+        </w:rPr>
+        <w:t xml:space="preserve">, транснациональный производитель потребительских товаров. Специалисты EPAM создали для них гибкую автоматизированную систему поддержки продаж, эффективность работы которой в дальнейшем стала поводом для ее внедрения в десятках представительств </w:t>
+      </w:r>
+      <w:proofErr w:type="spellStart"/>
+      <w:r>
+        <w:rPr>
+          <w:lang w:eastAsia="ru-RU"/>
+        </w:rPr>
+        <w:t>Colgate-Palmolive</w:t>
+      </w:r>
+      <w:proofErr w:type="spellEnd"/>
+      <w:r>
+        <w:rPr>
+          <w:lang w:eastAsia="ru-RU"/>
+        </w:rPr>
+        <w:t xml:space="preserve"> по всему миру.</w:t>
+      </w:r>
+    </w:p>
+    <w:p>
+      <w:pPr>
+        <w:jc w:val="both"/>
+        <w:rPr>
+          <w:lang w:eastAsia="ru-RU"/>
+        </w:rPr>
+      </w:pPr>
+      <w:r>
+        <w:rPr>
+          <w:lang w:eastAsia="ru-RU"/>
+        </w:rPr>
+        <w:t xml:space="preserve">Успех этих проектов во многом предопределил будущее направление развития EPAM </w:t>
+      </w:r>
+      <w:proofErr w:type="spellStart"/>
+      <w:r>
+        <w:rPr>
+          <w:lang w:eastAsia="ru-RU"/>
+        </w:rPr>
+        <w:t>Systems</w:t>
+      </w:r>
+      <w:proofErr w:type="spellEnd"/>
+      <w:r>
+        <w:rPr>
+          <w:lang w:eastAsia="ru-RU"/>
+        </w:rPr>
+        <w:t xml:space="preserve"> в </w:t>
+      </w:r>
+      <w:r>
+        <w:rPr>
+          <w:lang w:eastAsia="ru-RU"/>
+        </w:rPr>
+        <w:t>качестве поставщика</w:t>
+      </w:r>
+      <w:r>
+        <w:rPr>
+          <w:lang w:eastAsia="ru-RU"/>
+        </w:rPr>
+        <w:t xml:space="preserve"> современных информационных технологий и эффективных решений для ведущих мировых предприятий и крупнейших корпораций.</w:t>
+      </w:r>
+    </w:p>
+    <w:p>
+      <w:pPr>
+        <w:jc w:val="both"/>
+        <w:rPr>
+          <w:b/>
+          <w:lang w:eastAsia="ru-RU"/>
+        </w:rPr>
+      </w:pPr>
+      <w:bookmarkStart w:id="15" w:name="1993"/>
+      <w:r>
+        <w:rPr>
+          <w:b/>
+          <w:bdr w:val="none" w:sz="0" w:space="0" w:color="auto" w:frame="1"/>
+          <w:lang w:eastAsia="ru-RU"/>
+        </w:rPr>
+        <w:t>1993</w:t>
+      </w:r>
+      <w:bookmarkEnd w:id="15"/>
+      <w:r>
+        <w:rPr>
+          <w:b/>
+          <w:bdr w:val="none" w:sz="0" w:space="0" w:color="auto" w:frame="1"/>
+          <w:lang w:eastAsia="ru-RU"/>
+        </w:rPr>
+        <w:t xml:space="preserve"> год</w:t>
+      </w:r>
+    </w:p>
+    <w:p>
+      <w:pPr>
+        <w:jc w:val="both"/>
         <w:rPr>
           <w:lang w:eastAsia="ru-RU"/>
         </w:rPr>
@@ -19699,41 +20330,175 @@
         <w:rPr>
           <w:lang w:eastAsia="ru-RU"/>
         </w:rPr>
-        <w:t xml:space="preserve"> вышла на формирующийся рынок </w:t>
-      </w:r>
-      <w:proofErr w:type="spellStart"/>
-      <w:r>
-        <w:rPr>
-          <w:lang w:eastAsia="ru-RU"/>
-        </w:rPr>
-        <w:t>eCommerce</w:t>
-      </w:r>
-      <w:proofErr w:type="spellEnd"/>
-      <w:r>
-        <w:rPr>
-          <w:lang w:eastAsia="ru-RU"/>
-        </w:rPr>
-        <w:t>-решений. Компания занялась разработкой сложных интерактивных персонализированных порталов и мобильных приложений для компаний из различных отраслей (автобизнес, телекоммуникации, ИТ, здравоохранение и т.д.) в Северной Америке, Европе и Японии.</w:t>
-      </w:r>
-    </w:p>
-    <w:p>
-      <w:pPr>
-        <w:rPr>
-          <w:lang w:eastAsia="ru-RU"/>
-        </w:rPr>
-      </w:pPr>
-      <w:r>
-        <w:rPr>
-          <w:lang w:eastAsia="ru-RU"/>
-        </w:rPr>
-        <w:t xml:space="preserve">В 2001 году EPAM стала официальным партнером корпорации </w:t>
-      </w:r>
-      <w:proofErr w:type="spellStart"/>
-      <w:r>
-        <w:rPr>
-          <w:lang w:eastAsia="ru-RU"/>
-        </w:rPr>
-        <w:t>Microsoft</w:t>
+        <w:t xml:space="preserve"> была основана двумя одноклассниками — Аркадием </w:t>
+      </w:r>
+      <w:proofErr w:type="spellStart"/>
+      <w:r>
+        <w:rPr>
+          <w:lang w:eastAsia="ru-RU"/>
+        </w:rPr>
+        <w:t>Добкиным</w:t>
+      </w:r>
+      <w:proofErr w:type="spellEnd"/>
+      <w:r>
+        <w:rPr>
+          <w:lang w:eastAsia="ru-RU"/>
+        </w:rPr>
+        <w:t xml:space="preserve"> и Леонидом </w:t>
+      </w:r>
+      <w:proofErr w:type="spellStart"/>
+      <w:r>
+        <w:rPr>
+          <w:lang w:eastAsia="ru-RU"/>
+        </w:rPr>
+        <w:t>Лознером</w:t>
+      </w:r>
+      <w:proofErr w:type="spellEnd"/>
+      <w:r>
+        <w:rPr>
+          <w:lang w:eastAsia="ru-RU"/>
+        </w:rPr>
+        <w:t xml:space="preserve">. В начале 90-х Аркадий </w:t>
+      </w:r>
+      <w:proofErr w:type="spellStart"/>
+      <w:r>
+        <w:rPr>
+          <w:lang w:eastAsia="ru-RU"/>
+        </w:rPr>
+        <w:t>Добкин</w:t>
+      </w:r>
+      <w:proofErr w:type="spellEnd"/>
+      <w:r>
+        <w:rPr>
+          <w:lang w:eastAsia="ru-RU"/>
+        </w:rPr>
+        <w:t xml:space="preserve"> переехал в США, где в 1993 году в городе </w:t>
+      </w:r>
+      <w:proofErr w:type="spellStart"/>
+      <w:r>
+        <w:rPr>
+          <w:lang w:eastAsia="ru-RU"/>
+        </w:rPr>
+        <w:t>Принстон</w:t>
+      </w:r>
+      <w:proofErr w:type="spellEnd"/>
+      <w:r>
+        <w:rPr>
+          <w:lang w:eastAsia="ru-RU"/>
+        </w:rPr>
+        <w:t xml:space="preserve">, штат Нью-Джерси, создал компанию EPAM. Леонид </w:t>
+      </w:r>
+      <w:proofErr w:type="spellStart"/>
+      <w:r>
+        <w:rPr>
+          <w:lang w:eastAsia="ru-RU"/>
+        </w:rPr>
+        <w:t>Лознер</w:t>
+      </w:r>
+      <w:proofErr w:type="spellEnd"/>
+      <w:r>
+        <w:rPr>
+          <w:lang w:eastAsia="ru-RU"/>
+        </w:rPr>
+        <w:t xml:space="preserve"> же, оставшись в Беларуси, занялся развитием офиса в Минске. Таким образом, EPAM с первого дня своего существования стала международной компанией, разрабатывающей программное обеспечение для небольших американских заказчиков, которые на тот момент не могли себе позволить услуги более крупных поставщиков ПО. Первоначально даже само название «</w:t>
+      </w:r>
+      <w:proofErr w:type="spellStart"/>
+      <w:r>
+        <w:rPr>
+          <w:lang w:eastAsia="ru-RU"/>
+        </w:rPr>
+        <w:t>EPAm</w:t>
+      </w:r>
+      <w:proofErr w:type="spellEnd"/>
+      <w:r>
+        <w:rPr>
+          <w:lang w:eastAsia="ru-RU"/>
+        </w:rPr>
+        <w:t>» было акронимом фразы «</w:t>
+      </w:r>
+      <w:proofErr w:type="spellStart"/>
+      <w:r>
+        <w:rPr>
+          <w:bdr w:val="none" w:sz="0" w:space="0" w:color="auto" w:frame="1"/>
+          <w:lang w:eastAsia="ru-RU"/>
+        </w:rPr>
+        <w:t>E</w:t>
+      </w:r>
+      <w:r>
+        <w:rPr>
+          <w:lang w:eastAsia="ru-RU"/>
+        </w:rPr>
+        <w:t>ffective</w:t>
+      </w:r>
+      <w:proofErr w:type="spellEnd"/>
+      <w:r>
+        <w:rPr>
+          <w:lang w:eastAsia="ru-RU"/>
+        </w:rPr>
+        <w:t> </w:t>
+      </w:r>
+      <w:proofErr w:type="spellStart"/>
+      <w:r>
+        <w:rPr>
+          <w:bdr w:val="none" w:sz="0" w:space="0" w:color="auto" w:frame="1"/>
+          <w:lang w:eastAsia="ru-RU"/>
+        </w:rPr>
+        <w:t>P</w:t>
+      </w:r>
+      <w:r>
+        <w:rPr>
+          <w:lang w:eastAsia="ru-RU"/>
+        </w:rPr>
+        <w:t>rogramming</w:t>
+      </w:r>
+      <w:proofErr w:type="spellEnd"/>
+      <w:r>
+        <w:rPr>
+          <w:lang w:eastAsia="ru-RU"/>
+        </w:rPr>
+        <w:t xml:space="preserve"> </w:t>
+      </w:r>
+      <w:proofErr w:type="spellStart"/>
+      <w:r>
+        <w:rPr>
+          <w:lang w:eastAsia="ru-RU"/>
+        </w:rPr>
+        <w:t>for</w:t>
+      </w:r>
+      <w:proofErr w:type="spellEnd"/>
+      <w:r>
+        <w:rPr>
+          <w:lang w:eastAsia="ru-RU"/>
+        </w:rPr>
+        <w:t> </w:t>
+      </w:r>
+      <w:proofErr w:type="spellStart"/>
+      <w:r>
+        <w:rPr>
+          <w:bdr w:val="none" w:sz="0" w:space="0" w:color="auto" w:frame="1"/>
+          <w:lang w:eastAsia="ru-RU"/>
+        </w:rPr>
+        <w:t>Am</w:t>
+      </w:r>
+      <w:r>
+        <w:rPr>
+          <w:lang w:eastAsia="ru-RU"/>
+        </w:rPr>
+        <w:t>erica</w:t>
+      </w:r>
+      <w:proofErr w:type="spellEnd"/>
+      <w:r>
+        <w:rPr>
+          <w:lang w:eastAsia="ru-RU"/>
+        </w:rPr>
+        <w:t xml:space="preserve">», однако, со временем, выходя на новые рынки, оно трансформировалось в современное — EPAM </w:t>
+      </w:r>
+      <w:proofErr w:type="spellStart"/>
+      <w:r>
+        <w:rPr>
+          <w:lang w:eastAsia="ru-RU"/>
+        </w:rPr>
+        <w:t>Systems</w:t>
       </w:r>
       <w:proofErr w:type="spellEnd"/>
       <w:r>
@@ -19745,540 +20510,31 @@
     </w:p>
     <w:p>
       <w:pPr>
-        <w:rPr>
-          <w:lang w:eastAsia="ru-RU"/>
-        </w:rPr>
-      </w:pPr>
-      <w:r>
-        <w:rPr>
-          <w:lang w:eastAsia="ru-RU"/>
-        </w:rPr>
-        <w:t>В Беларуси открылись новые офисы в Гродно и Гомеле. Появился отдел обеспечения качества.</w:t>
-      </w:r>
-    </w:p>
-    <w:p>
-      <w:pPr>
-        <w:rPr>
-          <w:lang w:eastAsia="ru-RU"/>
-        </w:rPr>
-      </w:pPr>
-      <w:bookmarkStart w:id="13" w:name="1997-1998"/>
-      <w:r>
-        <w:rPr>
-          <w:bdr w:val="none" w:sz="0" w:space="0" w:color="auto" w:frame="1"/>
-          <w:lang w:eastAsia="ru-RU"/>
-        </w:rPr>
-        <w:t>1997-1998</w:t>
-      </w:r>
-      <w:bookmarkEnd w:id="13"/>
-    </w:p>
-    <w:p>
-      <w:pPr>
-        <w:rPr>
-          <w:lang w:eastAsia="ru-RU"/>
-        </w:rPr>
-      </w:pPr>
-      <w:r>
-        <w:rPr>
-          <w:lang w:eastAsia="ru-RU"/>
-        </w:rPr>
-        <w:t xml:space="preserve">Решение, разработанное для </w:t>
-      </w:r>
-      <w:proofErr w:type="spellStart"/>
-      <w:r>
-        <w:rPr>
-          <w:lang w:eastAsia="ru-RU"/>
-        </w:rPr>
-        <w:t>Colgate-Palmolive</w:t>
-      </w:r>
-      <w:proofErr w:type="spellEnd"/>
-      <w:r>
-        <w:rPr>
-          <w:lang w:eastAsia="ru-RU"/>
-        </w:rPr>
-        <w:t xml:space="preserve">, было замечено одним из руководителей компании SAP, лидера на рынке корпоративных приложений. В результате чего EPAM получила пробный проект на разработку ПО для SAP. Успешное выполнение этого проекта и последующее заключение партнерства с SAP ознаменовало выход EPAM </w:t>
-      </w:r>
-      <w:proofErr w:type="spellStart"/>
-      <w:r>
-        <w:rPr>
-          <w:lang w:eastAsia="ru-RU"/>
-        </w:rPr>
+        <w:jc w:val="both"/>
+        <w:rPr>
+          <w:lang w:eastAsia="ru-RU"/>
+        </w:rPr>
+      </w:pPr>
+      <w:r>
+        <w:t xml:space="preserve">Для решения управленческих задач в ЕРАМ </w:t>
+      </w:r>
+      <w:proofErr w:type="spellStart"/>
+      <w:r>
         <w:t>Systems</w:t>
       </w:r>
       <w:proofErr w:type="spellEnd"/>
       <w:r>
-        <w:rPr>
-          <w:lang w:eastAsia="ru-RU"/>
-        </w:rPr>
-        <w:t xml:space="preserve"> на новый профессиональный уровень — аутсорсинг разработки программных продуктов для высокотехнологичных компаний. С этого времени, EPAM активно принимает участие в сотнях проектов, как для ведущих мировых поставщиков программного обеспечения, так и для многочисленных развивающихся технологических </w:t>
-      </w:r>
-      <w:proofErr w:type="spellStart"/>
-      <w:r>
-        <w:rPr>
-          <w:lang w:eastAsia="ru-RU"/>
-        </w:rPr>
-        <w:t>вендоров</w:t>
-      </w:r>
-      <w:proofErr w:type="spellEnd"/>
-      <w:r>
-        <w:rPr>
-          <w:lang w:eastAsia="ru-RU"/>
-        </w:rPr>
-        <w:t xml:space="preserve"> и </w:t>
-      </w:r>
-      <w:proofErr w:type="spellStart"/>
-      <w:r>
-        <w:rPr>
-          <w:lang w:eastAsia="ru-RU"/>
-        </w:rPr>
-        <w:t>стартапов</w:t>
-      </w:r>
-      <w:proofErr w:type="spellEnd"/>
-      <w:r>
-        <w:rPr>
-          <w:lang w:eastAsia="ru-RU"/>
-        </w:rPr>
-        <w:t>.</w:t>
-      </w:r>
-    </w:p>
-    <w:p>
-      <w:pPr>
-        <w:rPr>
-          <w:lang w:eastAsia="ru-RU"/>
-        </w:rPr>
-      </w:pPr>
-      <w:r>
-        <w:rPr>
-          <w:lang w:eastAsia="ru-RU"/>
-        </w:rPr>
-        <w:t>В этот период появляется первый офис компании в Москве.</w:t>
-      </w:r>
-    </w:p>
-    <w:p>
-      <w:pPr>
-        <w:rPr>
-          <w:lang w:eastAsia="ru-RU"/>
-        </w:rPr>
-      </w:pPr>
-      <w:bookmarkStart w:id="14" w:name="1995-1996"/>
-      <w:r>
-        <w:rPr>
-          <w:bdr w:val="none" w:sz="0" w:space="0" w:color="auto" w:frame="1"/>
-          <w:lang w:eastAsia="ru-RU"/>
-        </w:rPr>
-        <w:t>1995-1996</w:t>
-      </w:r>
-      <w:bookmarkEnd w:id="14"/>
-    </w:p>
-    <w:p>
-      <w:pPr>
-        <w:rPr>
-          <w:lang w:eastAsia="ru-RU"/>
-        </w:rPr>
-      </w:pPr>
-      <w:r>
-        <w:rPr>
-          <w:lang w:eastAsia="ru-RU"/>
-        </w:rPr>
-        <w:t xml:space="preserve">Спустя несколько лет напряженной работы, накопив определенную долю опыта, EPAM </w:t>
-      </w:r>
-      <w:proofErr w:type="spellStart"/>
-      <w:r>
-        <w:rPr>
-          <w:lang w:eastAsia="ru-RU"/>
-        </w:rPr>
-        <w:t>Systems</w:t>
-      </w:r>
-      <w:proofErr w:type="spellEnd"/>
-      <w:r>
-        <w:rPr>
-          <w:lang w:eastAsia="ru-RU"/>
-        </w:rPr>
-        <w:t xml:space="preserve"> подписала контракт со своим первым крупным заказчиком — </w:t>
-      </w:r>
-      <w:proofErr w:type="spellStart"/>
-      <w:r>
-        <w:rPr>
-          <w:lang w:eastAsia="ru-RU"/>
-        </w:rPr>
-        <w:t>Bally</w:t>
-      </w:r>
-      <w:proofErr w:type="spellEnd"/>
-      <w:r>
-        <w:rPr>
-          <w:lang w:eastAsia="ru-RU"/>
-        </w:rPr>
-        <w:t xml:space="preserve"> </w:t>
-      </w:r>
-      <w:proofErr w:type="spellStart"/>
-      <w:r>
-        <w:rPr>
-          <w:lang w:eastAsia="ru-RU"/>
-        </w:rPr>
-        <w:t>of</w:t>
-      </w:r>
-      <w:proofErr w:type="spellEnd"/>
-      <w:r>
-        <w:rPr>
-          <w:lang w:eastAsia="ru-RU"/>
-        </w:rPr>
-        <w:t xml:space="preserve"> </w:t>
-      </w:r>
-      <w:proofErr w:type="spellStart"/>
-      <w:r>
-        <w:rPr>
-          <w:lang w:eastAsia="ru-RU"/>
-        </w:rPr>
-        <w:t>Switzerland</w:t>
-      </w:r>
-      <w:proofErr w:type="spellEnd"/>
-      <w:r>
-        <w:rPr>
-          <w:lang w:eastAsia="ru-RU"/>
-        </w:rPr>
-        <w:t>, одним из ведущих мировых производителей модной одежды. EPAM разработала для американского подразделения компании решение по автоматизации деятельности торгового персонала и управлению товарными складами.</w:t>
-      </w:r>
-    </w:p>
-    <w:p>
-      <w:pPr>
-        <w:rPr>
-          <w:lang w:eastAsia="ru-RU"/>
-        </w:rPr>
-      </w:pPr>
-      <w:r>
-        <w:rPr>
-          <w:lang w:eastAsia="ru-RU"/>
-        </w:rPr>
-        <w:t xml:space="preserve">Примерно в это же время, вторым значимым клиентом EPAM </w:t>
-      </w:r>
-      <w:proofErr w:type="spellStart"/>
-      <w:r>
-        <w:rPr>
-          <w:lang w:eastAsia="ru-RU"/>
-        </w:rPr>
-        <w:t>Systems</w:t>
-      </w:r>
-      <w:proofErr w:type="spellEnd"/>
-      <w:r>
-        <w:rPr>
-          <w:lang w:eastAsia="ru-RU"/>
-        </w:rPr>
-        <w:t xml:space="preserve"> стала компания </w:t>
-      </w:r>
-      <w:proofErr w:type="spellStart"/>
-      <w:r>
-        <w:rPr>
-          <w:lang w:eastAsia="ru-RU"/>
-        </w:rPr>
-        <w:t>Colgate-Palmolive</w:t>
-      </w:r>
-      <w:proofErr w:type="spellEnd"/>
-      <w:r>
-        <w:rPr>
-          <w:lang w:eastAsia="ru-RU"/>
-        </w:rPr>
-        <w:t xml:space="preserve">, транснациональный производитель потребительских товаров. Специалисты EPAM создали для них гибкую автоматизированную систему поддержки продаж, эффективность работы которой в дальнейшем стала поводом для ее внедрения в десятках представительств </w:t>
-      </w:r>
-      <w:proofErr w:type="spellStart"/>
-      <w:r>
-        <w:rPr>
-          <w:lang w:eastAsia="ru-RU"/>
-        </w:rPr>
-        <w:t>Colgate-Palmolive</w:t>
-      </w:r>
-      <w:proofErr w:type="spellEnd"/>
-      <w:r>
-        <w:rPr>
-          <w:lang w:eastAsia="ru-RU"/>
-        </w:rPr>
-        <w:t xml:space="preserve"> по всему миру.</w:t>
-      </w:r>
-    </w:p>
-    <w:p>
-      <w:pPr>
-        <w:rPr>
-          <w:lang w:eastAsia="ru-RU"/>
-        </w:rPr>
-      </w:pPr>
-      <w:r>
-        <w:rPr>
-          <w:lang w:eastAsia="ru-RU"/>
-        </w:rPr>
-        <w:t xml:space="preserve">Успех этих проектов во многом предопределил будущее направление развития EPAM </w:t>
-      </w:r>
-      <w:proofErr w:type="spellStart"/>
-      <w:r>
-        <w:rPr>
-          <w:lang w:eastAsia="ru-RU"/>
-        </w:rPr>
-        <w:t>Systems</w:t>
-      </w:r>
-      <w:proofErr w:type="spellEnd"/>
-      <w:r>
-        <w:rPr>
-          <w:lang w:eastAsia="ru-RU"/>
-        </w:rPr>
-        <w:t xml:space="preserve"> в </w:t>
-      </w:r>
-      <w:proofErr w:type="gramStart"/>
-      <w:r>
-        <w:rPr>
-          <w:lang w:eastAsia="ru-RU"/>
-        </w:rPr>
-        <w:t>качестве  поставщика</w:t>
-      </w:r>
-      <w:proofErr w:type="gramEnd"/>
-      <w:r>
-        <w:rPr>
-          <w:lang w:eastAsia="ru-RU"/>
-        </w:rPr>
-        <w:t xml:space="preserve"> современных информационных технологий и эффективных решений для ведущих мировых предприятий и крупнейших корпораций.</w:t>
-      </w:r>
-    </w:p>
-    <w:p>
-      <w:pPr>
-        <w:rPr>
-          <w:lang w:eastAsia="ru-RU"/>
-        </w:rPr>
-      </w:pPr>
-      <w:bookmarkStart w:id="15" w:name="1993"/>
-      <w:r>
-        <w:rPr>
-          <w:bdr w:val="none" w:sz="0" w:space="0" w:color="auto" w:frame="1"/>
-          <w:lang w:eastAsia="ru-RU"/>
-        </w:rPr>
-        <w:t>1993</w:t>
-      </w:r>
-      <w:bookmarkEnd w:id="15"/>
-    </w:p>
-    <w:p>
-      <w:pPr>
-        <w:rPr>
-          <w:lang w:eastAsia="ru-RU"/>
-        </w:rPr>
-      </w:pPr>
-      <w:r>
-        <w:rPr>
-          <w:lang w:eastAsia="ru-RU"/>
-        </w:rPr>
-        <w:t xml:space="preserve">EPAM </w:t>
-      </w:r>
-      <w:proofErr w:type="spellStart"/>
-      <w:r>
-        <w:rPr>
-          <w:lang w:eastAsia="ru-RU"/>
-        </w:rPr>
-        <w:t>Systems</w:t>
-      </w:r>
-      <w:proofErr w:type="spellEnd"/>
-      <w:r>
-        <w:rPr>
-          <w:lang w:eastAsia="ru-RU"/>
-        </w:rPr>
-        <w:t xml:space="preserve"> была основана двумя одноклассниками — Аркадием </w:t>
-      </w:r>
-      <w:proofErr w:type="spellStart"/>
-      <w:r>
-        <w:rPr>
-          <w:lang w:eastAsia="ru-RU"/>
-        </w:rPr>
-        <w:t>Добкиным</w:t>
-      </w:r>
-      <w:proofErr w:type="spellEnd"/>
-      <w:r>
-        <w:rPr>
-          <w:lang w:eastAsia="ru-RU"/>
-        </w:rPr>
-        <w:t xml:space="preserve"> и Леонидом </w:t>
-      </w:r>
-      <w:proofErr w:type="spellStart"/>
-      <w:r>
-        <w:rPr>
-          <w:lang w:eastAsia="ru-RU"/>
-        </w:rPr>
-        <w:t>Лознером</w:t>
-      </w:r>
-      <w:proofErr w:type="spellEnd"/>
-      <w:r>
-        <w:rPr>
-          <w:lang w:eastAsia="ru-RU"/>
-        </w:rPr>
-        <w:t xml:space="preserve">. В начале 90-х Аркадий </w:t>
-      </w:r>
-      <w:proofErr w:type="spellStart"/>
-      <w:r>
-        <w:rPr>
-          <w:lang w:eastAsia="ru-RU"/>
-        </w:rPr>
-        <w:t>Добкин</w:t>
-      </w:r>
-      <w:proofErr w:type="spellEnd"/>
-      <w:r>
-        <w:rPr>
-          <w:lang w:eastAsia="ru-RU"/>
-        </w:rPr>
-        <w:t xml:space="preserve"> переехал в США, где в 1993 году в городе </w:t>
-      </w:r>
-      <w:proofErr w:type="spellStart"/>
-      <w:r>
-        <w:rPr>
-          <w:lang w:eastAsia="ru-RU"/>
-        </w:rPr>
-        <w:t>Принстон</w:t>
-      </w:r>
-      <w:proofErr w:type="spellEnd"/>
-      <w:r>
-        <w:rPr>
-          <w:lang w:eastAsia="ru-RU"/>
-        </w:rPr>
-        <w:t xml:space="preserve">, штат Нью-Джерси, создал компанию EPAM. Леонид </w:t>
-      </w:r>
-      <w:proofErr w:type="spellStart"/>
-      <w:r>
-        <w:rPr>
-          <w:lang w:eastAsia="ru-RU"/>
-        </w:rPr>
-        <w:t>Лознер</w:t>
-      </w:r>
-      <w:proofErr w:type="spellEnd"/>
-      <w:r>
-        <w:rPr>
-          <w:lang w:eastAsia="ru-RU"/>
-        </w:rPr>
-        <w:t xml:space="preserve"> же, оставшись в Беларуси, занялся развитием офиса в Минске. Таким образом, EPAM с первого дня своего существования стала международной компанией, разрабатывающей программное обеспечение для небольших американских заказчиков, которые на тот момент не могли себе позволить услуги более крупных поставщиков ПО. Первоначально даже само название «</w:t>
-      </w:r>
-      <w:proofErr w:type="spellStart"/>
-      <w:r>
-        <w:rPr>
-          <w:lang w:eastAsia="ru-RU"/>
-        </w:rPr>
-        <w:t>EPAm</w:t>
-      </w:r>
-      <w:proofErr w:type="spellEnd"/>
-      <w:r>
-        <w:rPr>
-          <w:lang w:eastAsia="ru-RU"/>
-        </w:rPr>
-        <w:t>» было акронимом фразы «</w:t>
-      </w:r>
-      <w:proofErr w:type="spellStart"/>
-      <w:r>
-        <w:rPr>
-          <w:bdr w:val="none" w:sz="0" w:space="0" w:color="auto" w:frame="1"/>
-          <w:lang w:eastAsia="ru-RU"/>
-        </w:rPr>
-        <w:t>E</w:t>
-      </w:r>
-      <w:r>
-        <w:rPr>
-          <w:lang w:eastAsia="ru-RU"/>
-        </w:rPr>
-        <w:t>ffective</w:t>
-      </w:r>
-      <w:proofErr w:type="spellEnd"/>
-      <w:r>
-        <w:rPr>
-          <w:lang w:eastAsia="ru-RU"/>
-        </w:rPr>
-        <w:t> </w:t>
-      </w:r>
-      <w:proofErr w:type="spellStart"/>
-      <w:r>
-        <w:rPr>
-          <w:bdr w:val="none" w:sz="0" w:space="0" w:color="auto" w:frame="1"/>
-          <w:lang w:eastAsia="ru-RU"/>
-        </w:rPr>
-        <w:t>P</w:t>
-      </w:r>
-      <w:r>
-        <w:rPr>
-          <w:lang w:eastAsia="ru-RU"/>
-        </w:rPr>
-        <w:t>rogramming</w:t>
-      </w:r>
-      <w:proofErr w:type="spellEnd"/>
-      <w:r>
-        <w:rPr>
-          <w:lang w:eastAsia="ru-RU"/>
-        </w:rPr>
-        <w:t xml:space="preserve"> </w:t>
-      </w:r>
-      <w:proofErr w:type="spellStart"/>
-      <w:r>
-        <w:rPr>
-          <w:lang w:eastAsia="ru-RU"/>
-        </w:rPr>
-        <w:t>for</w:t>
-      </w:r>
-      <w:proofErr w:type="spellEnd"/>
-      <w:r>
-        <w:rPr>
-          <w:lang w:eastAsia="ru-RU"/>
-        </w:rPr>
-        <w:t> </w:t>
-      </w:r>
-      <w:proofErr w:type="spellStart"/>
-      <w:r>
-        <w:rPr>
-          <w:bdr w:val="none" w:sz="0" w:space="0" w:color="auto" w:frame="1"/>
-          <w:lang w:eastAsia="ru-RU"/>
-        </w:rPr>
-        <w:t>Am</w:t>
-      </w:r>
-      <w:r>
-        <w:rPr>
-          <w:lang w:eastAsia="ru-RU"/>
-        </w:rPr>
-        <w:t>erica</w:t>
-      </w:r>
-      <w:proofErr w:type="spellEnd"/>
-      <w:r>
-        <w:rPr>
-          <w:lang w:eastAsia="ru-RU"/>
-        </w:rPr>
-        <w:t xml:space="preserve">», однако, со временем, выходя на новые рынки, оно трансформировалось в современное — EPAM </w:t>
-      </w:r>
-      <w:proofErr w:type="spellStart"/>
-      <w:r>
-        <w:rPr>
-          <w:lang w:eastAsia="ru-RU"/>
-        </w:rPr>
-        <w:t>Systems</w:t>
-      </w:r>
-      <w:proofErr w:type="spellEnd"/>
-      <w:r>
-        <w:rPr>
-          <w:lang w:eastAsia="ru-RU"/>
-        </w:rPr>
-        <w:t>.</w:t>
-      </w:r>
-    </w:p>
-    <w:p>
-      <w:pPr>
-        <w:rPr>
-          <w:lang w:eastAsia="ru-RU"/>
-        </w:rPr>
-      </w:pPr>
-      <w:r>
-        <w:lastRenderedPageBreak/>
-        <w:t xml:space="preserve">Для решения управленческих задач в ЕРАМ </w:t>
-      </w:r>
-      <w:proofErr w:type="spellStart"/>
-      <w:r>
-        <w:t>Systems</w:t>
-      </w:r>
-      <w:proofErr w:type="spellEnd"/>
-      <w:r>
         <w:t xml:space="preserve"> используется программное обеспечение собственной разработки, интегрирующее в себе лучшие практики мировой ИТ-индустрии:</w:t>
       </w:r>
     </w:p>
     <w:p>
       <w:pPr>
-        <w:pStyle w:val="a3"/>
+        <w:pStyle w:val="ListParagraph"/>
         <w:numPr>
           <w:ilvl w:val="0"/>
           <w:numId w:val="13"/>
         </w:numPr>
+        <w:jc w:val="both"/>
         <w:rPr>
           <w:rFonts w:eastAsia="Times New Roman" w:cs="Times New Roman"/>
           <w:color w:val="000000" w:themeColor="text1"/>
@@ -20310,7 +20566,11 @@
       </w:r>
       <w:proofErr w:type="spellEnd"/>
       <w:r>
-        <w:t xml:space="preserve"> (PMC) – для управления проектами в распределенной среде. Система покрывает все этапы разработки программного обеспечения, создавая комфортные условия для отчетности для команды и отслеживания хода проекта со стороны менеджеров проекта, заказчиков и других лиц, вовлеченных в процесс. ЕРАМ PMC занимает особое место в ИТ-инфраструктуре ЕРАМ. Эта современный, мощный и надежный инструмент управления распределенными проектами получил высокие оценки как клиентов EPAM </w:t>
+        <w:t xml:space="preserve"> (PMC) – для управления проектами в распределенной среде. Система покрывает все этапы разработки программного обеспечения, создавая комфортные условия для отчетности для команды и отслеживания хода проекта со стороны менеджеров проекта, заказчиков и других лиц, вовлеченных в процесс. ЕРАМ PMC занимает особое место в ИТ-инфраструктуре ЕРАМ. Эта современный, мощный и надежный </w:t>
+      </w:r>
+      <w:r>
+        <w:lastRenderedPageBreak/>
+        <w:t xml:space="preserve">инструмент управления распределенными проектами получил высокие оценки как клиентов EPAM </w:t>
       </w:r>
       <w:proofErr w:type="spellStart"/>
       <w:r>
@@ -20323,11 +20583,12 @@
     </w:p>
     <w:p>
       <w:pPr>
-        <w:pStyle w:val="a3"/>
+        <w:pStyle w:val="ListParagraph"/>
         <w:numPr>
           <w:ilvl w:val="1"/>
           <w:numId w:val="13"/>
         </w:numPr>
+        <w:jc w:val="both"/>
         <w:rPr>
           <w:rFonts w:eastAsia="Times New Roman" w:cs="Times New Roman"/>
           <w:color w:val="000000" w:themeColor="text1"/>
@@ -20351,11 +20612,12 @@
     </w:p>
     <w:p>
       <w:pPr>
-        <w:pStyle w:val="a3"/>
+        <w:pStyle w:val="ListParagraph"/>
         <w:numPr>
           <w:ilvl w:val="1"/>
           <w:numId w:val="13"/>
         </w:numPr>
+        <w:jc w:val="both"/>
         <w:rPr>
           <w:rFonts w:eastAsia="Times New Roman" w:cs="Times New Roman"/>
           <w:color w:val="000000" w:themeColor="text1"/>
@@ -20371,11 +20633,12 @@
     </w:p>
     <w:p>
       <w:pPr>
-        <w:pStyle w:val="a3"/>
+        <w:pStyle w:val="ListParagraph"/>
         <w:numPr>
           <w:ilvl w:val="1"/>
           <w:numId w:val="13"/>
         </w:numPr>
+        <w:jc w:val="both"/>
         <w:rPr>
           <w:rFonts w:eastAsia="Times New Roman" w:cs="Times New Roman"/>
           <w:color w:val="000000" w:themeColor="text1"/>
@@ -20391,11 +20654,12 @@
     </w:p>
     <w:p>
       <w:pPr>
-        <w:pStyle w:val="a3"/>
+        <w:pStyle w:val="ListParagraph"/>
         <w:numPr>
           <w:ilvl w:val="1"/>
           <w:numId w:val="13"/>
         </w:numPr>
+        <w:jc w:val="both"/>
         <w:rPr>
           <w:rFonts w:eastAsia="Times New Roman" w:cs="Times New Roman"/>
           <w:color w:val="000000" w:themeColor="text1"/>
@@ -20411,11 +20675,12 @@
     </w:p>
     <w:p>
       <w:pPr>
-        <w:pStyle w:val="a3"/>
+        <w:pStyle w:val="ListParagraph"/>
         <w:numPr>
           <w:ilvl w:val="1"/>
           <w:numId w:val="13"/>
         </w:numPr>
+        <w:jc w:val="both"/>
         <w:rPr>
           <w:rFonts w:eastAsia="Times New Roman" w:cs="Times New Roman"/>
           <w:color w:val="000000" w:themeColor="text1"/>
@@ -20431,11 +20696,12 @@
     </w:p>
     <w:p>
       <w:pPr>
-        <w:pStyle w:val="a3"/>
+        <w:pStyle w:val="ListParagraph"/>
         <w:numPr>
           <w:ilvl w:val="1"/>
           <w:numId w:val="13"/>
         </w:numPr>
+        <w:jc w:val="both"/>
         <w:rPr>
           <w:rFonts w:eastAsia="Times New Roman" w:cs="Times New Roman"/>
           <w:color w:val="000000" w:themeColor="text1"/>
@@ -20451,11 +20717,12 @@
     </w:p>
     <w:p>
       <w:pPr>
-        <w:pStyle w:val="a3"/>
+        <w:pStyle w:val="ListParagraph"/>
         <w:numPr>
           <w:ilvl w:val="1"/>
           <w:numId w:val="13"/>
         </w:numPr>
+        <w:jc w:val="both"/>
         <w:rPr>
           <w:rFonts w:eastAsia="Times New Roman" w:cs="Times New Roman"/>
           <w:color w:val="000000" w:themeColor="text1"/>
@@ -20471,11 +20738,12 @@
     </w:p>
     <w:p>
       <w:pPr>
-        <w:pStyle w:val="a3"/>
+        <w:pStyle w:val="ListParagraph"/>
         <w:numPr>
           <w:ilvl w:val="1"/>
           <w:numId w:val="13"/>
         </w:numPr>
+        <w:jc w:val="both"/>
         <w:rPr>
           <w:rFonts w:eastAsia="Times New Roman" w:cs="Times New Roman"/>
           <w:color w:val="000000" w:themeColor="text1"/>
@@ -20491,11 +20759,12 @@
     </w:p>
     <w:p>
       <w:pPr>
-        <w:pStyle w:val="a3"/>
+        <w:pStyle w:val="ListParagraph"/>
         <w:numPr>
           <w:ilvl w:val="1"/>
           <w:numId w:val="13"/>
         </w:numPr>
+        <w:jc w:val="both"/>
         <w:rPr>
           <w:rFonts w:eastAsia="Times New Roman" w:cs="Times New Roman"/>
           <w:color w:val="000000" w:themeColor="text1"/>
@@ -20511,11 +20780,12 @@
     </w:p>
     <w:p>
       <w:pPr>
-        <w:pStyle w:val="a3"/>
+        <w:pStyle w:val="ListParagraph"/>
         <w:numPr>
           <w:ilvl w:val="1"/>
           <w:numId w:val="13"/>
         </w:numPr>
+        <w:jc w:val="both"/>
         <w:rPr>
           <w:rFonts w:eastAsia="Times New Roman" w:cs="Times New Roman"/>
           <w:color w:val="000000" w:themeColor="text1"/>
@@ -20531,11 +20801,12 @@
     </w:p>
     <w:p>
       <w:pPr>
-        <w:pStyle w:val="a3"/>
+        <w:pStyle w:val="ListParagraph"/>
         <w:numPr>
           <w:ilvl w:val="1"/>
           <w:numId w:val="13"/>
         </w:numPr>
+        <w:jc w:val="both"/>
         <w:rPr>
           <w:rFonts w:eastAsia="Times New Roman" w:cs="Times New Roman"/>
           <w:color w:val="000000" w:themeColor="text1"/>
@@ -20553,6 +20824,7 @@
           <w:numId w:val="8"/>
         </w:numPr>
         <w:spacing w:after="105" w:line="252" w:lineRule="atLeast"/>
+        <w:jc w:val="both"/>
         <w:textAlignment w:val="baseline"/>
       </w:pPr>
       <w:r>
@@ -20614,6 +20886,7 @@
           <w:numId w:val="8"/>
         </w:numPr>
         <w:spacing w:after="105" w:line="252" w:lineRule="atLeast"/>
+        <w:jc w:val="both"/>
         <w:textAlignment w:val="baseline"/>
       </w:pPr>
       <w:r>
@@ -20669,6 +20942,7 @@
           <w:numId w:val="8"/>
         </w:numPr>
         <w:spacing w:after="105" w:line="252" w:lineRule="atLeast"/>
+        <w:jc w:val="both"/>
         <w:textAlignment w:val="baseline"/>
       </w:pPr>
       <w:r>
@@ -20714,6 +20988,7 @@
           <w:numId w:val="8"/>
         </w:numPr>
         <w:spacing w:after="105" w:line="252" w:lineRule="atLeast"/>
+        <w:jc w:val="both"/>
         <w:textAlignment w:val="baseline"/>
       </w:pPr>
       <w:r>
@@ -20751,85 +21026,95 @@
           <w:numId w:val="8"/>
         </w:numPr>
         <w:spacing w:after="105" w:line="252" w:lineRule="atLeast"/>
+        <w:jc w:val="both"/>
         <w:textAlignment w:val="baseline"/>
       </w:pPr>
       <w:r>
+        <w:t xml:space="preserve">EPAM </w:t>
+      </w:r>
+      <w:proofErr w:type="spellStart"/>
+      <w:r>
+        <w:t>Hardware</w:t>
+      </w:r>
+      <w:proofErr w:type="spellEnd"/>
+      <w:r>
+        <w:t xml:space="preserve"> </w:t>
+      </w:r>
+      <w:proofErr w:type="spellStart"/>
+      <w:r>
+        <w:t>Utilization</w:t>
+      </w:r>
+      <w:proofErr w:type="spellEnd"/>
+      <w:r>
+        <w:t xml:space="preserve"> </w:t>
+      </w:r>
+      <w:proofErr w:type="spellStart"/>
+      <w:r>
+        <w:t>Analyzer</w:t>
+      </w:r>
+      <w:proofErr w:type="spellEnd"/>
+      <w:r>
+        <w:t xml:space="preserve"> (EPAM HUA) – для эффективного использования технологических ресурсов компании. Аналогично UPSA, система EPAM HUA позволяет в любой момент проверить загрузку серверов и убедиться в том, что каждый проект обеспечен необходимыми программно-аппаратными мощностями, оперативно выявить несоответствия и решить проблему.</w:t>
+      </w:r>
+    </w:p>
+    <w:p>
+      <w:pPr>
+        <w:jc w:val="both"/>
+      </w:pPr>
+      <w:r>
+        <w:t xml:space="preserve">EPAM </w:t>
+      </w:r>
+      <w:proofErr w:type="spellStart"/>
+      <w:r>
+        <w:t>Scrum</w:t>
+      </w:r>
+      <w:proofErr w:type="spellEnd"/>
+      <w:r>
+        <w:t xml:space="preserve"> </w:t>
+      </w:r>
+      <w:proofErr w:type="spellStart"/>
+      <w:r>
+        <w:t>Tool</w:t>
+      </w:r>
+      <w:proofErr w:type="spellEnd"/>
+      <w:r>
+        <w:t> - для поддержки полного цикла разработки программного обеспечения по </w:t>
+      </w:r>
+      <w:proofErr w:type="spellStart"/>
+      <w:r>
+        <w:fldChar w:fldCharType="begin"/>
+      </w:r>
+      <w:r>
+        <w:instrText xml:space="preserve"> HYPERLINK "http://www.spb.epam-group.ru/company/strengths/methodology/agile.html" </w:instrText>
+      </w:r>
+      <w:r>
+        <w:fldChar w:fldCharType="separate"/>
+      </w:r>
+      <w:r>
+        <w:t>Agile</w:t>
+      </w:r>
+      <w:proofErr w:type="spellEnd"/>
+      <w:r>
+        <w:t>-методологии</w:t>
+      </w:r>
+      <w:r>
+        <w:fldChar w:fldCharType="end"/>
+      </w:r>
+    </w:p>
+    <w:p>
+      <w:pPr>
+        <w:jc w:val="both"/>
+      </w:pPr>
+      <w:r>
+        <w:t>И другие внутренние системы, позволяющие сделать процессы реализации проектов для заказчиков максимально эффективными.</w:t>
+      </w:r>
+    </w:p>
+    <w:p>
+      <w:pPr>
+        <w:jc w:val="both"/>
+      </w:pPr>
+      <w:r>
         <w:lastRenderedPageBreak/>
-        <w:t xml:space="preserve">EPAM </w:t>
-      </w:r>
-      <w:proofErr w:type="spellStart"/>
-      <w:r>
-        <w:t>Hardware</w:t>
-      </w:r>
-      <w:proofErr w:type="spellEnd"/>
-      <w:r>
-        <w:t xml:space="preserve"> </w:t>
-      </w:r>
-      <w:proofErr w:type="spellStart"/>
-      <w:r>
-        <w:t>Utilization</w:t>
-      </w:r>
-      <w:proofErr w:type="spellEnd"/>
-      <w:r>
-        <w:t xml:space="preserve"> </w:t>
-      </w:r>
-      <w:proofErr w:type="spellStart"/>
-      <w:r>
-        <w:t>Analyzer</w:t>
-      </w:r>
-      <w:proofErr w:type="spellEnd"/>
-      <w:r>
-        <w:t xml:space="preserve"> (EPAM HUA) – для эффективного использования технологических ресурсов компании. Аналогично UPSA, система EPAM HUA позволяет в любой момент проверить загрузку серверов и убедиться в том, что каждый проект обеспечен необходимыми программно-аппаратными мощностями, оперативно выявить несоответствия и решить проблему.</w:t>
-      </w:r>
-    </w:p>
-    <w:p>
-      <w:r>
-        <w:t xml:space="preserve">EPAM </w:t>
-      </w:r>
-      <w:proofErr w:type="spellStart"/>
-      <w:r>
-        <w:t>Scrum</w:t>
-      </w:r>
-      <w:proofErr w:type="spellEnd"/>
-      <w:r>
-        <w:t xml:space="preserve"> </w:t>
-      </w:r>
-      <w:proofErr w:type="spellStart"/>
-      <w:r>
-        <w:t>Tool</w:t>
-      </w:r>
-      <w:proofErr w:type="spellEnd"/>
-      <w:r>
-        <w:t> - для поддержки полного цикла разработки программного обеспечения по </w:t>
-      </w:r>
-      <w:proofErr w:type="spellStart"/>
-      <w:r>
-        <w:fldChar w:fldCharType="begin"/>
-      </w:r>
-      <w:r>
-        <w:instrText xml:space="preserve"> HYPERLINK "http://www.spb.epam-group.ru/company/strengths/methodology/agile.html" </w:instrText>
-      </w:r>
-      <w:r>
-        <w:fldChar w:fldCharType="separate"/>
-      </w:r>
-      <w:r>
-        <w:t>Agile</w:t>
-      </w:r>
-      <w:proofErr w:type="spellEnd"/>
-      <w:r>
-        <w:t>-методологии</w:t>
-      </w:r>
-      <w:r>
-        <w:fldChar w:fldCharType="end"/>
-      </w:r>
-    </w:p>
-    <w:p>
-      <w:r>
-        <w:t>И другие внутренние системы, позволяющие сделать процессы реализации проектов для заказчиков максимально эффективными.</w:t>
-      </w:r>
-    </w:p>
-    <w:p>
-      <w:r>
         <w:t xml:space="preserve">Кроме </w:t>
       </w:r>
       <w:proofErr w:type="spellStart"/>
@@ -20848,6 +21133,9 @@
       </w:r>
     </w:p>
     <w:p>
+      <w:pPr>
+        <w:jc w:val="both"/>
+      </w:pPr>
       <w:r>
         <w:t xml:space="preserve">Десять белорусских IT-компаний вошли в 2015 году в список </w:t>
       </w:r>
@@ -20877,6 +21165,9 @@
       </w:r>
     </w:p>
     <w:p>
+      <w:pPr>
+        <w:jc w:val="both"/>
+      </w:pPr>
       <w:r>
         <w:t>Как сообщается на сайте ПВТ, компания IHS (резидент ПВТ ИП "</w:t>
       </w:r>
@@ -20899,6 +21190,7 @@
     </w:p>
     <w:p>
       <w:pPr>
+        <w:jc w:val="both"/>
         <w:rPr>
           <w:color w:val="000000" w:themeColor="text1"/>
         </w:rPr>
@@ -20975,99 +21267,92 @@
       <w:r>
         <w:t>") — 374-</w:t>
       </w:r>
-      <w:proofErr w:type="gramStart"/>
-      <w:r>
-        <w:t xml:space="preserve">е;  </w:t>
+      <w:r>
+        <w:t xml:space="preserve">е; </w:t>
       </w:r>
       <w:proofErr w:type="spellStart"/>
       <w:r>
         <w:t>SoftClub</w:t>
       </w:r>
       <w:proofErr w:type="spellEnd"/>
-      <w:proofErr w:type="gramEnd"/>
-      <w:r>
-        <w:t xml:space="preserve"> (резидент ПВТ "СОФТКЛУБ — Центр разработки") — 417-е;  </w:t>
-      </w:r>
-      <w:proofErr w:type="spellStart"/>
-      <w:r>
-        <w:t>Coherent</w:t>
-      </w:r>
-      <w:proofErr w:type="spellEnd"/>
-      <w:r>
-        <w:t xml:space="preserve"> </w:t>
-      </w:r>
-      <w:proofErr w:type="spellStart"/>
-      <w:r>
-        <w:t>Solution</w:t>
-      </w:r>
-      <w:proofErr w:type="spellEnd"/>
-      <w:r>
-        <w:t xml:space="preserve"> (резидент ПВТ "</w:t>
-      </w:r>
-      <w:proofErr w:type="spellStart"/>
-      <w:r>
-        <w:t>Иссофт</w:t>
-      </w:r>
-      <w:proofErr w:type="spellEnd"/>
-      <w:r>
-        <w:t xml:space="preserve"> </w:t>
-      </w:r>
-      <w:proofErr w:type="spellStart"/>
-      <w:r>
-        <w:t>Солюшенз</w:t>
-      </w:r>
-      <w:proofErr w:type="spellEnd"/>
-      <w:r>
-        <w:t xml:space="preserve">") — 418-е; </w:t>
-      </w:r>
-      <w:proofErr w:type="spellStart"/>
-      <w:r>
-        <w:t>Artezio</w:t>
-      </w:r>
-      <w:proofErr w:type="spellEnd"/>
-      <w:r>
-        <w:t xml:space="preserve"> (УП "</w:t>
-      </w:r>
-      <w:proofErr w:type="spellStart"/>
-      <w:r>
-        <w:t>Артезио</w:t>
-      </w:r>
-      <w:proofErr w:type="spellEnd"/>
-      <w:r>
-        <w:t xml:space="preserve">") — 436-е; </w:t>
-      </w:r>
-      <w:proofErr w:type="spellStart"/>
-      <w:r>
-        <w:t>Intetics</w:t>
-      </w:r>
-      <w:proofErr w:type="spellEnd"/>
-      <w:r>
-        <w:t xml:space="preserve"> (резидент ПВТ "</w:t>
-      </w:r>
-      <w:proofErr w:type="spellStart"/>
-      <w:r>
-        <w:t>Интетикс</w:t>
-      </w:r>
-      <w:proofErr w:type="spellEnd"/>
-      <w:r>
-        <w:t xml:space="preserve"> Бел") — 444-е место. </w:t>
-      </w:r>
-      <w:r>
-        <w:rPr>
-          <w:color w:val="000000" w:themeColor="text1"/>
-        </w:rPr>
-        <w:t xml:space="preserve"> </w:t>
-      </w:r>
-    </w:p>
-    <w:p>
-      <w:pPr>
-        <w:ind w:firstLine="708"/>
-        <w:rPr>
-          <w:color w:val="000000" w:themeColor="text1"/>
-        </w:rPr>
-      </w:pPr>
+      <w:r>
+        <w:t xml:space="preserve"> (резидент ПВТ "СОФТКЛУБ — Центр разработки") — 417-</w:t>
+      </w:r>
       <w:bookmarkStart w:id="16" w:name="_GoBack"/>
       <w:bookmarkEnd w:id="16"/>
+      <w:r>
+        <w:t xml:space="preserve">е; </w:t>
+      </w:r>
+      <w:proofErr w:type="spellStart"/>
+      <w:r>
+        <w:t>Coherent</w:t>
+      </w:r>
+      <w:proofErr w:type="spellEnd"/>
+      <w:r>
+        <w:t xml:space="preserve"> </w:t>
+      </w:r>
+      <w:proofErr w:type="spellStart"/>
+      <w:r>
+        <w:t>Solution</w:t>
+      </w:r>
+      <w:proofErr w:type="spellEnd"/>
+      <w:r>
+        <w:t xml:space="preserve"> (резидент ПВТ "</w:t>
+      </w:r>
+      <w:proofErr w:type="spellStart"/>
+      <w:r>
+        <w:t>Иссофт</w:t>
+      </w:r>
+      <w:proofErr w:type="spellEnd"/>
+      <w:r>
+        <w:t xml:space="preserve"> </w:t>
+      </w:r>
+      <w:proofErr w:type="spellStart"/>
+      <w:r>
+        <w:t>Солюшенз</w:t>
+      </w:r>
+      <w:proofErr w:type="spellEnd"/>
+      <w:r>
+        <w:t xml:space="preserve">") — 418-е; </w:t>
+      </w:r>
+      <w:proofErr w:type="spellStart"/>
+      <w:r>
+        <w:t>Artezio</w:t>
+      </w:r>
+      <w:proofErr w:type="spellEnd"/>
+      <w:r>
+        <w:t xml:space="preserve"> (УП "</w:t>
+      </w:r>
+      <w:proofErr w:type="spellStart"/>
+      <w:r>
+        <w:t>Артезио</w:t>
+      </w:r>
+      <w:proofErr w:type="spellEnd"/>
+      <w:r>
+        <w:t xml:space="preserve">") — 436-е; </w:t>
+      </w:r>
+      <w:proofErr w:type="spellStart"/>
+      <w:r>
+        <w:t>Intetics</w:t>
+      </w:r>
+      <w:proofErr w:type="spellEnd"/>
+      <w:r>
+        <w:t xml:space="preserve"> (резидент ПВТ "</w:t>
+      </w:r>
+      <w:proofErr w:type="spellStart"/>
+      <w:r>
+        <w:t>Интетикс</w:t>
+      </w:r>
+      <w:proofErr w:type="spellEnd"/>
+      <w:r>
+        <w:t xml:space="preserve"> Бел") — 444-е место. </w:t>
+      </w:r>
+      <w:r>
+        <w:rPr>
+          <w:color w:val="000000" w:themeColor="text1"/>
+        </w:rPr>
+        <w:t xml:space="preserve"> </w:t>
+      </w:r>
     </w:p>
     <w:sectPr>
       <w:pgSz w:w="11906" w:h="16838"/>
@@ -21080,8 +21365,8 @@
 </file>
 
 <file path=word/numbering.xml><?xml version="1.0" encoding="utf-8"?>
-<w:numbering xmlns:wpc="http://schemas.microsoft.com/office/word/2010/wordprocessingCanvas" xmlns:mc="http://schemas.openxmlformats.org/markup-compatibility/2006" xmlns:o="urn:schemas-microsoft-com:office:office" xmlns:r="http://schemas.openxmlformats.org/officeDocument/2006/relationships" xmlns:m="http://schemas.openxmlformats.org/officeDocument/2006/math" xmlns:v="urn:schemas-microsoft-com:vml" xmlns:wp14="http://schemas.microsoft.com/office/word/2010/wordprocessingDrawing" xmlns:wp="http://schemas.openxmlformats.org/drawingml/2006/wordprocessingDrawing" xmlns:w10="urn:schemas-microsoft-com:office:word" xmlns:w="http://schemas.openxmlformats.org/wordprocessingml/2006/main" xmlns:w14="http://schemas.microsoft.com/office/word/2010/wordml" xmlns:w15="http://schemas.microsoft.com/office/word/2012/wordml" xmlns:wpg="http://schemas.microsoft.com/office/word/2010/wordprocessingGroup" xmlns:wpi="http://schemas.microsoft.com/office/word/2010/wordprocessingInk" xmlns:wne="http://schemas.microsoft.com/office/word/2006/wordml" xmlns:wps="http://schemas.microsoft.com/office/word/2010/wordprocessingShape" mc:Ignorable="w14 w15 wp14">
-  <w:abstractNum w:abstractNumId="0">
+<w:numbering xmlns:wpc="http://schemas.microsoft.com/office/word/2010/wordprocessingCanvas" xmlns:cx="http://schemas.microsoft.com/office/drawing/2014/chartex" xmlns:cx1="http://schemas.microsoft.com/office/drawing/2015/9/8/chartex" xmlns:mc="http://schemas.openxmlformats.org/markup-compatibility/2006" xmlns:o="urn:schemas-microsoft-com:office:office" xmlns:r="http://schemas.openxmlformats.org/officeDocument/2006/relationships" xmlns:m="http://schemas.openxmlformats.org/officeDocument/2006/math" xmlns:v="urn:schemas-microsoft-com:vml" xmlns:wp14="http://schemas.microsoft.com/office/word/2010/wordprocessingDrawing" xmlns:wp="http://schemas.openxmlformats.org/drawingml/2006/wordprocessingDrawing" xmlns:w10="urn:schemas-microsoft-com:office:word" xmlns:w="http://schemas.openxmlformats.org/wordprocessingml/2006/main" xmlns:w14="http://schemas.microsoft.com/office/word/2010/wordml" xmlns:w15="http://schemas.microsoft.com/office/word/2012/wordml" xmlns:w16se="http://schemas.microsoft.com/office/word/2015/wordml/symex" xmlns:wpg="http://schemas.microsoft.com/office/word/2010/wordprocessingGroup" xmlns:wpi="http://schemas.microsoft.com/office/word/2010/wordprocessingInk" xmlns:wne="http://schemas.microsoft.com/office/word/2006/wordml" xmlns:wps="http://schemas.microsoft.com/office/word/2010/wordprocessingShape" mc:Ignorable="w14 w15 w16se wp14">
+  <w:abstractNum w:abstractNumId="0" w15:restartNumberingAfterBreak="0">
     <w:nsid w:val="1226708F"/>
     <w:multiLevelType w:val="hybridMultilevel"/>
     <w:tmpl w:val="8DC2C448"/>
@@ -21171,7 +21456,7 @@
       </w:pPr>
     </w:lvl>
   </w:abstractNum>
-  <w:abstractNum w:abstractNumId="1">
+  <w:abstractNum w:abstractNumId="1" w15:restartNumberingAfterBreak="0">
     <w:nsid w:val="14054988"/>
     <w:multiLevelType w:val="multilevel"/>
     <w:tmpl w:val="66A2BEA2"/>
@@ -21320,7 +21605,7 @@
       </w:rPr>
     </w:lvl>
   </w:abstractNum>
-  <w:abstractNum w:abstractNumId="2">
+  <w:abstractNum w:abstractNumId="2" w15:restartNumberingAfterBreak="0">
     <w:nsid w:val="1E1B3910"/>
     <w:multiLevelType w:val="hybridMultilevel"/>
     <w:tmpl w:val="282C6EBE"/>
@@ -21433,7 +21718,7 @@
       </w:rPr>
     </w:lvl>
   </w:abstractNum>
-  <w:abstractNum w:abstractNumId="3">
+  <w:abstractNum w:abstractNumId="3" w15:restartNumberingAfterBreak="0">
     <w:nsid w:val="29E60976"/>
     <w:multiLevelType w:val="hybridMultilevel"/>
     <w:tmpl w:val="2BA60DD2"/>
@@ -21546,7 +21831,7 @@
       </w:rPr>
     </w:lvl>
   </w:abstractNum>
-  <w:abstractNum w:abstractNumId="4">
+  <w:abstractNum w:abstractNumId="4" w15:restartNumberingAfterBreak="0">
     <w:nsid w:val="3B3F3026"/>
     <w:multiLevelType w:val="hybridMultilevel"/>
     <w:tmpl w:val="DDC42966"/>
@@ -21659,7 +21944,7 @@
       </w:rPr>
     </w:lvl>
   </w:abstractNum>
-  <w:abstractNum w:abstractNumId="5">
+  <w:abstractNum w:abstractNumId="5" w15:restartNumberingAfterBreak="0">
     <w:nsid w:val="508A11C6"/>
     <w:multiLevelType w:val="multilevel"/>
     <w:tmpl w:val="0F048E82"/>
@@ -21772,7 +22057,7 @@
       </w:pPr>
     </w:lvl>
   </w:abstractNum>
-  <w:abstractNum w:abstractNumId="6">
+  <w:abstractNum w:abstractNumId="6" w15:restartNumberingAfterBreak="0">
     <w:nsid w:val="56147E85"/>
     <w:multiLevelType w:val="hybridMultilevel"/>
     <w:tmpl w:val="F6A6DFE0"/>
@@ -21885,7 +22170,7 @@
       </w:rPr>
     </w:lvl>
   </w:abstractNum>
-  <w:abstractNum w:abstractNumId="7">
+  <w:abstractNum w:abstractNumId="7" w15:restartNumberingAfterBreak="0">
     <w:nsid w:val="56E263E7"/>
     <w:multiLevelType w:val="hybridMultilevel"/>
     <w:tmpl w:val="CB68032A"/>
@@ -21998,7 +22283,7 @@
       </w:rPr>
     </w:lvl>
   </w:abstractNum>
-  <w:abstractNum w:abstractNumId="8">
+  <w:abstractNum w:abstractNumId="8" w15:restartNumberingAfterBreak="0">
     <w:nsid w:val="61084CCD"/>
     <w:multiLevelType w:val="hybridMultilevel"/>
     <w:tmpl w:val="44FAA93E"/>
@@ -22111,7 +22396,7 @@
       </w:rPr>
     </w:lvl>
   </w:abstractNum>
-  <w:abstractNum w:abstractNumId="9">
+  <w:abstractNum w:abstractNumId="9" w15:restartNumberingAfterBreak="0">
     <w:nsid w:val="644C00A5"/>
     <w:multiLevelType w:val="hybridMultilevel"/>
     <w:tmpl w:val="D6BEB52A"/>
@@ -22224,7 +22509,7 @@
       </w:rPr>
     </w:lvl>
   </w:abstractNum>
-  <w:abstractNum w:abstractNumId="10">
+  <w:abstractNum w:abstractNumId="10" w15:restartNumberingAfterBreak="0">
     <w:nsid w:val="74750DCF"/>
     <w:multiLevelType w:val="multilevel"/>
     <w:tmpl w:val="DADA9424"/>
@@ -22373,7 +22658,7 @@
       </w:rPr>
     </w:lvl>
   </w:abstractNum>
-  <w:abstractNum w:abstractNumId="11">
+  <w:abstractNum w:abstractNumId="11" w15:restartNumberingAfterBreak="0">
     <w:nsid w:val="7F0400C9"/>
     <w:multiLevelType w:val="hybridMultilevel"/>
     <w:tmpl w:val="A4887E6A"/>
@@ -22556,7 +22841,7 @@
 </file>
 
 <file path=word/styles.xml><?xml version="1.0" encoding="utf-8"?>
-<w:styles xmlns:mc="http://schemas.openxmlformats.org/markup-compatibility/2006" xmlns:r="http://schemas.openxmlformats.org/officeDocument/2006/relationships" xmlns:w="http://schemas.openxmlformats.org/wordprocessingml/2006/main" xmlns:w14="http://schemas.microsoft.com/office/word/2010/wordml" xmlns:w15="http://schemas.microsoft.com/office/word/2012/wordml" mc:Ignorable="w14 w15">
+<w:styles xmlns:mc="http://schemas.openxmlformats.org/markup-compatibility/2006" xmlns:r="http://schemas.openxmlformats.org/officeDocument/2006/relationships" xmlns:w="http://schemas.openxmlformats.org/wordprocessingml/2006/main" xmlns:w14="http://schemas.microsoft.com/office/word/2010/wordml" xmlns:w15="http://schemas.microsoft.com/office/word/2012/wordml" xmlns:w16se="http://schemas.microsoft.com/office/word/2015/wordml/symex" mc:Ignorable="w14 w15 w16se">
   <w:docDefaults>
     <w:rPrDefault>
       <w:rPr>
@@ -22945,15 +23230,15 @@
     <w:lsdException w:name="List Table 6 Colorful Accent 6" w:uiPriority="51"/>
     <w:lsdException w:name="List Table 7 Colorful Accent 6" w:uiPriority="52"/>
   </w:latentStyles>
-  <w:style w:type="paragraph" w:default="1" w:styleId="a">
+  <w:style w:type="paragraph" w:default="1" w:styleId="Normal">
     <w:name w:val="Normal"/>
     <w:qFormat/>
   </w:style>
-  <w:style w:type="paragraph" w:styleId="1">
+  <w:style w:type="paragraph" w:styleId="Heading1">
     <w:name w:val="heading 1"/>
-    <w:basedOn w:val="a"/>
-    <w:next w:val="a"/>
-    <w:link w:val="10"/>
+    <w:basedOn w:val="Normal"/>
+    <w:next w:val="Normal"/>
+    <w:link w:val="Heading1Char"/>
     <w:uiPriority w:val="9"/>
     <w:qFormat/>
     <w:rsid w:val="00732521"/>
@@ -22970,11 +23255,11 @@
       <w:szCs w:val="32"/>
     </w:rPr>
   </w:style>
-  <w:style w:type="paragraph" w:styleId="2">
+  <w:style w:type="paragraph" w:styleId="Heading2">
     <w:name w:val="heading 2"/>
-    <w:basedOn w:val="a"/>
-    <w:next w:val="a"/>
-    <w:link w:val="20"/>
+    <w:basedOn w:val="Normal"/>
+    <w:next w:val="Normal"/>
+    <w:link w:val="Heading2Char"/>
     <w:uiPriority w:val="9"/>
     <w:unhideWhenUsed/>
     <w:qFormat/>
@@ -22992,11 +23277,11 @@
       <w:szCs w:val="26"/>
     </w:rPr>
   </w:style>
-  <w:style w:type="paragraph" w:styleId="3">
+  <w:style w:type="paragraph" w:styleId="Heading3">
     <w:name w:val="heading 3"/>
-    <w:basedOn w:val="a"/>
-    <w:next w:val="a"/>
-    <w:link w:val="30"/>
+    <w:basedOn w:val="Normal"/>
+    <w:next w:val="Normal"/>
+    <w:link w:val="Heading3Char"/>
     <w:uiPriority w:val="9"/>
     <w:unhideWhenUsed/>
     <w:qFormat/>
@@ -23014,13 +23299,12 @@
       <w:szCs w:val="24"/>
     </w:rPr>
   </w:style>
-  <w:style w:type="character" w:default="1" w:styleId="a0">
+  <w:style w:type="character" w:default="1" w:styleId="DefaultParagraphFont">
     <w:name w:val="Default Paragraph Font"/>
     <w:uiPriority w:val="1"/>
-    <w:semiHidden/>
     <w:unhideWhenUsed/>
   </w:style>
-  <w:style w:type="table" w:default="1" w:styleId="a1">
+  <w:style w:type="table" w:default="1" w:styleId="TableNormal">
     <w:name w:val="Normal Table"/>
     <w:uiPriority w:val="99"/>
     <w:semiHidden/>
@@ -23035,15 +23319,15 @@
       </w:tblCellMar>
     </w:tblPr>
   </w:style>
-  <w:style w:type="numbering" w:default="1" w:styleId="a2">
+  <w:style w:type="numbering" w:default="1" w:styleId="NoList">
     <w:name w:val="No List"/>
     <w:uiPriority w:val="99"/>
     <w:semiHidden/>
     <w:unhideWhenUsed/>
   </w:style>
-  <w:style w:type="paragraph" w:styleId="a3">
+  <w:style w:type="paragraph" w:styleId="ListParagraph">
     <w:name w:val="List Paragraph"/>
-    <w:basedOn w:val="a"/>
+    <w:basedOn w:val="Normal"/>
     <w:uiPriority w:val="34"/>
     <w:qFormat/>
     <w:rsid w:val="00EC25F6"/>
@@ -23052,9 +23336,9 @@
       <w:contextualSpacing/>
     </w:pPr>
   </w:style>
-  <w:style w:type="paragraph" w:styleId="a4">
+  <w:style w:type="paragraph" w:styleId="NormalWeb">
     <w:name w:val="Normal (Web)"/>
-    <w:basedOn w:val="a"/>
+    <w:basedOn w:val="Normal"/>
     <w:uiPriority w:val="99"/>
     <w:semiHidden/>
     <w:unhideWhenUsed/>
@@ -23071,12 +23355,12 @@
   </w:style>
   <w:style w:type="character" w:customStyle="1" w:styleId="apple-converted-space">
     <w:name w:val="apple-converted-space"/>
-    <w:basedOn w:val="a0"/>
+    <w:basedOn w:val="DefaultParagraphFont"/>
     <w:rsid w:val="000243C0"/>
   </w:style>
-  <w:style w:type="character" w:styleId="a5">
+  <w:style w:type="character" w:styleId="Hyperlink">
     <w:name w:val="Hyperlink"/>
-    <w:basedOn w:val="a0"/>
+    <w:basedOn w:val="DefaultParagraphFont"/>
     <w:uiPriority w:val="99"/>
     <w:semiHidden/>
     <w:unhideWhenUsed/>
@@ -23088,13 +23372,13 @@
   </w:style>
   <w:style w:type="character" w:customStyle="1" w:styleId="sub">
     <w:name w:val="sub"/>
-    <w:basedOn w:val="a0"/>
+    <w:basedOn w:val="DefaultParagraphFont"/>
     <w:rsid w:val="000243C0"/>
   </w:style>
-  <w:style w:type="character" w:customStyle="1" w:styleId="10">
-    <w:name w:val="Заголовок 1 Знак"/>
-    <w:basedOn w:val="a0"/>
-    <w:link w:val="1"/>
+  <w:style w:type="character" w:customStyle="1" w:styleId="Heading1Char">
+    <w:name w:val="Heading 1 Char"/>
+    <w:basedOn w:val="DefaultParagraphFont"/>
+    <w:link w:val="Heading1"/>
     <w:uiPriority w:val="9"/>
     <w:rsid w:val="00732521"/>
     <w:rPr>
@@ -23104,10 +23388,10 @@
       <w:szCs w:val="32"/>
     </w:rPr>
   </w:style>
-  <w:style w:type="character" w:customStyle="1" w:styleId="20">
-    <w:name w:val="Заголовок 2 Знак"/>
-    <w:basedOn w:val="a0"/>
-    <w:link w:val="2"/>
+  <w:style w:type="character" w:customStyle="1" w:styleId="Heading2Char">
+    <w:name w:val="Heading 2 Char"/>
+    <w:basedOn w:val="DefaultParagraphFont"/>
+    <w:link w:val="Heading2"/>
     <w:uiPriority w:val="9"/>
     <w:rsid w:val="00732521"/>
     <w:rPr>
@@ -23117,9 +23401,9 @@
       <w:szCs w:val="26"/>
     </w:rPr>
   </w:style>
-  <w:style w:type="character" w:styleId="a6">
+  <w:style w:type="character" w:styleId="Strong">
     <w:name w:val="Strong"/>
-    <w:basedOn w:val="a0"/>
+    <w:basedOn w:val="DefaultParagraphFont"/>
     <w:uiPriority w:val="22"/>
     <w:qFormat/>
     <w:rsid w:val="00906AB3"/>
@@ -23130,7 +23414,7 @@
   </w:style>
   <w:style w:type="paragraph" w:customStyle="1" w:styleId="wp-caption-text">
     <w:name w:val="wp-caption-text"/>
-    <w:basedOn w:val="a"/>
+    <w:basedOn w:val="Normal"/>
     <w:rsid w:val="00114A51"/>
     <w:pPr>
       <w:spacing w:before="100" w:beforeAutospacing="1" w:after="100" w:afterAutospacing="1" w:line="240" w:lineRule="auto"/>
@@ -23142,10 +23426,10 @@
       <w:lang w:eastAsia="ru-RU"/>
     </w:rPr>
   </w:style>
-  <w:style w:type="character" w:customStyle="1" w:styleId="30">
-    <w:name w:val="Заголовок 3 Знак"/>
-    <w:basedOn w:val="a0"/>
-    <w:link w:val="3"/>
+  <w:style w:type="character" w:customStyle="1" w:styleId="Heading3Char">
+    <w:name w:val="Heading 3 Char"/>
+    <w:basedOn w:val="DefaultParagraphFont"/>
+    <w:link w:val="Heading3"/>
     <w:uiPriority w:val="9"/>
     <w:rsid w:val="008853CB"/>
     <w:rPr>
@@ -23155,7 +23439,7 @@
       <w:szCs w:val="24"/>
     </w:rPr>
   </w:style>
-  <w:style w:type="paragraph" w:styleId="a7">
+  <w:style w:type="paragraph" w:styleId="NoSpacing">
     <w:name w:val="No Spacing"/>
     <w:uiPriority w:val="1"/>
     <w:qFormat/>
